--- a/PCD/lab2/PCD_Lab2.docx
+++ b/PCD/lab2/PCD_Lab2.docx
@@ -982,8 +982,4822 @@
     </w:p>
     <w:p>
       <w:pPr>
-        <w:rPr>
-          <w:lang w:eastAsia="ru-RU"/>
+        <w:shd w:val="clear" w:color="auto" w:fill="1F1F1F"/>
+        <w:spacing w:after="0" w:line="285" w:lineRule="atLeast"/>
+        <w:rPr>
+          <w:rFonts w:ascii="Consolas" w:eastAsia="Times New Roman" w:hAnsi="Consolas" w:cs="Times New Roman"/>
+          <w:color w:val="CCCCCC"/>
+          <w:sz w:val="21"/>
+          <w:szCs w:val="21"/>
+          <w:lang w:eastAsia="ru-RU"/>
+        </w:rPr>
+      </w:pPr>
+      <w:r>
+        <w:rPr>
+          <w:rFonts w:ascii="Consolas" w:eastAsia="Times New Roman" w:hAnsi="Consolas" w:cs="Times New Roman"/>
+          <w:color w:val="569CD6"/>
+          <w:sz w:val="21"/>
+          <w:szCs w:val="21"/>
+          <w:lang w:eastAsia="ru-RU"/>
+        </w:rPr>
+        <w:t>package</w:t>
+      </w:r>
+      <w:r>
+        <w:rPr>
+          <w:rFonts w:ascii="Consolas" w:eastAsia="Times New Roman" w:hAnsi="Consolas" w:cs="Times New Roman"/>
+          <w:color w:val="CCCCCC"/>
+          <w:sz w:val="21"/>
+          <w:szCs w:val="21"/>
+          <w:lang w:eastAsia="ru-RU"/>
+        </w:rPr>
+        <w:t xml:space="preserve"> </w:t>
+      </w:r>
+      <w:r>
+        <w:rPr>
+          <w:rFonts w:ascii="Consolas" w:eastAsia="Times New Roman" w:hAnsi="Consolas" w:cs="Times New Roman"/>
+          <w:color w:val="4EC9B0"/>
+          <w:sz w:val="21"/>
+          <w:szCs w:val="21"/>
+          <w:lang w:eastAsia="ru-RU"/>
+        </w:rPr>
+        <w:t>UTM</w:t>
+      </w:r>
+      <w:r>
+        <w:rPr>
+          <w:rFonts w:ascii="Consolas" w:eastAsia="Times New Roman" w:hAnsi="Consolas" w:cs="Times New Roman"/>
+          <w:color w:val="D4D4D4"/>
+          <w:sz w:val="21"/>
+          <w:szCs w:val="21"/>
+          <w:lang w:eastAsia="ru-RU"/>
+        </w:rPr>
+        <w:t>.</w:t>
+      </w:r>
+      <w:r>
+        <w:rPr>
+          <w:rFonts w:ascii="Consolas" w:eastAsia="Times New Roman" w:hAnsi="Consolas" w:cs="Times New Roman"/>
+          <w:color w:val="4EC9B0"/>
+          <w:sz w:val="21"/>
+          <w:szCs w:val="21"/>
+          <w:lang w:eastAsia="ru-RU"/>
+        </w:rPr>
+        <w:t>PCD</w:t>
+      </w:r>
+      <w:r>
+        <w:rPr>
+          <w:rFonts w:ascii="Consolas" w:eastAsia="Times New Roman" w:hAnsi="Consolas" w:cs="Times New Roman"/>
+          <w:color w:val="D4D4D4"/>
+          <w:sz w:val="21"/>
+          <w:szCs w:val="21"/>
+          <w:lang w:eastAsia="ru-RU"/>
+        </w:rPr>
+        <w:t>.</w:t>
+      </w:r>
+      <w:r>
+        <w:rPr>
+          <w:rFonts w:ascii="Consolas" w:eastAsia="Times New Roman" w:hAnsi="Consolas" w:cs="Times New Roman"/>
+          <w:color w:val="4EC9B0"/>
+          <w:sz w:val="21"/>
+          <w:szCs w:val="21"/>
+          <w:lang w:eastAsia="ru-RU"/>
+        </w:rPr>
+        <w:t>lab2</w:t>
+      </w:r>
+      <w:r>
+        <w:rPr>
+          <w:rFonts w:ascii="Consolas" w:eastAsia="Times New Roman" w:hAnsi="Consolas" w:cs="Times New Roman"/>
+          <w:color w:val="CCCCCC"/>
+          <w:sz w:val="21"/>
+          <w:szCs w:val="21"/>
+          <w:lang w:eastAsia="ru-RU"/>
+        </w:rPr>
+        <w:t>;</w:t>
+      </w:r>
+    </w:p>
+    <w:p>
+      <w:pPr>
+        <w:shd w:val="clear" w:color="auto" w:fill="1F1F1F"/>
+        <w:spacing w:after="0" w:line="285" w:lineRule="atLeast"/>
+        <w:rPr>
+          <w:rFonts w:ascii="Consolas" w:eastAsia="Times New Roman" w:hAnsi="Consolas" w:cs="Times New Roman"/>
+          <w:color w:val="CCCCCC"/>
+          <w:sz w:val="21"/>
+          <w:szCs w:val="21"/>
+          <w:lang w:eastAsia="ru-RU"/>
+        </w:rPr>
+      </w:pPr>
+    </w:p>
+    <w:p>
+      <w:pPr>
+        <w:shd w:val="clear" w:color="auto" w:fill="1F1F1F"/>
+        <w:spacing w:after="0" w:line="285" w:lineRule="atLeast"/>
+        <w:rPr>
+          <w:rFonts w:ascii="Consolas" w:eastAsia="Times New Roman" w:hAnsi="Consolas" w:cs="Times New Roman"/>
+          <w:color w:val="CCCCCC"/>
+          <w:sz w:val="21"/>
+          <w:szCs w:val="21"/>
+          <w:lang w:eastAsia="ru-RU"/>
+        </w:rPr>
+      </w:pPr>
+      <w:r>
+        <w:rPr>
+          <w:rFonts w:ascii="Consolas" w:eastAsia="Times New Roman" w:hAnsi="Consolas" w:cs="Times New Roman"/>
+          <w:color w:val="569CD6"/>
+          <w:sz w:val="21"/>
+          <w:szCs w:val="21"/>
+          <w:lang w:eastAsia="ru-RU"/>
+        </w:rPr>
+        <w:t>public</w:t>
+      </w:r>
+      <w:r>
+        <w:rPr>
+          <w:rFonts w:ascii="Consolas" w:eastAsia="Times New Roman" w:hAnsi="Consolas" w:cs="Times New Roman"/>
+          <w:color w:val="CCCCCC"/>
+          <w:sz w:val="21"/>
+          <w:szCs w:val="21"/>
+          <w:lang w:eastAsia="ru-RU"/>
+        </w:rPr>
+        <w:t xml:space="preserve"> </w:t>
+      </w:r>
+      <w:r>
+        <w:rPr>
+          <w:rFonts w:ascii="Consolas" w:eastAsia="Times New Roman" w:hAnsi="Consolas" w:cs="Times New Roman"/>
+          <w:color w:val="569CD6"/>
+          <w:sz w:val="21"/>
+          <w:szCs w:val="21"/>
+          <w:lang w:eastAsia="ru-RU"/>
+        </w:rPr>
+        <w:t>class</w:t>
+      </w:r>
+      <w:r>
+        <w:rPr>
+          <w:rFonts w:ascii="Consolas" w:eastAsia="Times New Roman" w:hAnsi="Consolas" w:cs="Times New Roman"/>
+          <w:color w:val="CCCCCC"/>
+          <w:sz w:val="21"/>
+          <w:szCs w:val="21"/>
+          <w:lang w:eastAsia="ru-RU"/>
+        </w:rPr>
+        <w:t xml:space="preserve"> </w:t>
+      </w:r>
+      <w:r>
+        <w:rPr>
+          <w:rFonts w:ascii="Consolas" w:eastAsia="Times New Roman" w:hAnsi="Consolas" w:cs="Times New Roman"/>
+          <w:color w:val="4EC9B0"/>
+          <w:sz w:val="21"/>
+          <w:szCs w:val="21"/>
+          <w:lang w:eastAsia="ru-RU"/>
+        </w:rPr>
+        <w:t>Main</w:t>
+      </w:r>
+      <w:r>
+        <w:rPr>
+          <w:rFonts w:ascii="Consolas" w:eastAsia="Times New Roman" w:hAnsi="Consolas" w:cs="Times New Roman"/>
+          <w:color w:val="CCCCCC"/>
+          <w:sz w:val="21"/>
+          <w:szCs w:val="21"/>
+          <w:lang w:eastAsia="ru-RU"/>
+        </w:rPr>
+        <w:t xml:space="preserve"> {</w:t>
+      </w:r>
+    </w:p>
+    <w:p>
+      <w:pPr>
+        <w:shd w:val="clear" w:color="auto" w:fill="1F1F1F"/>
+        <w:spacing w:after="0" w:line="285" w:lineRule="atLeast"/>
+        <w:rPr>
+          <w:rFonts w:ascii="Consolas" w:eastAsia="Times New Roman" w:hAnsi="Consolas" w:cs="Times New Roman"/>
+          <w:color w:val="CCCCCC"/>
+          <w:sz w:val="21"/>
+          <w:szCs w:val="21"/>
+          <w:lang w:eastAsia="ru-RU"/>
+        </w:rPr>
+      </w:pPr>
+      <w:r>
+        <w:rPr>
+          <w:rFonts w:ascii="Consolas" w:eastAsia="Times New Roman" w:hAnsi="Consolas" w:cs="Times New Roman"/>
+          <w:color w:val="CCCCCC"/>
+          <w:sz w:val="21"/>
+          <w:szCs w:val="21"/>
+          <w:lang w:eastAsia="ru-RU"/>
+        </w:rPr>
+        <w:t xml:space="preserve">    </w:t>
+      </w:r>
+      <w:r>
+        <w:rPr>
+          <w:rFonts w:ascii="Consolas" w:eastAsia="Times New Roman" w:hAnsi="Consolas" w:cs="Times New Roman"/>
+          <w:color w:val="569CD6"/>
+          <w:sz w:val="21"/>
+          <w:szCs w:val="21"/>
+          <w:lang w:eastAsia="ru-RU"/>
+        </w:rPr>
+        <w:t>public</w:t>
+      </w:r>
+      <w:r>
+        <w:rPr>
+          <w:rFonts w:ascii="Consolas" w:eastAsia="Times New Roman" w:hAnsi="Consolas" w:cs="Times New Roman"/>
+          <w:color w:val="CCCCCC"/>
+          <w:sz w:val="21"/>
+          <w:szCs w:val="21"/>
+          <w:lang w:eastAsia="ru-RU"/>
+        </w:rPr>
+        <w:t xml:space="preserve"> </w:t>
+      </w:r>
+      <w:r>
+        <w:rPr>
+          <w:rFonts w:ascii="Consolas" w:eastAsia="Times New Roman" w:hAnsi="Consolas" w:cs="Times New Roman"/>
+          <w:color w:val="569CD6"/>
+          <w:sz w:val="21"/>
+          <w:szCs w:val="21"/>
+          <w:lang w:eastAsia="ru-RU"/>
+        </w:rPr>
+        <w:t>static</w:t>
+      </w:r>
+      <w:r>
+        <w:rPr>
+          <w:rFonts w:ascii="Consolas" w:eastAsia="Times New Roman" w:hAnsi="Consolas" w:cs="Times New Roman"/>
+          <w:color w:val="CCCCCC"/>
+          <w:sz w:val="21"/>
+          <w:szCs w:val="21"/>
+          <w:lang w:eastAsia="ru-RU"/>
+        </w:rPr>
+        <w:t xml:space="preserve"> </w:t>
+      </w:r>
+      <w:r>
+        <w:rPr>
+          <w:rFonts w:ascii="Consolas" w:eastAsia="Times New Roman" w:hAnsi="Consolas" w:cs="Times New Roman"/>
+          <w:color w:val="4EC9B0"/>
+          <w:sz w:val="21"/>
+          <w:szCs w:val="21"/>
+          <w:lang w:eastAsia="ru-RU"/>
+        </w:rPr>
+        <w:t>void</w:t>
+      </w:r>
+      <w:r>
+        <w:rPr>
+          <w:rFonts w:ascii="Consolas" w:eastAsia="Times New Roman" w:hAnsi="Consolas" w:cs="Times New Roman"/>
+          <w:color w:val="CCCCCC"/>
+          <w:sz w:val="21"/>
+          <w:szCs w:val="21"/>
+          <w:lang w:eastAsia="ru-RU"/>
+        </w:rPr>
+        <w:t xml:space="preserve"> </w:t>
+      </w:r>
+      <w:r>
+        <w:rPr>
+          <w:rFonts w:ascii="Consolas" w:eastAsia="Times New Roman" w:hAnsi="Consolas" w:cs="Times New Roman"/>
+          <w:color w:val="DCDCAA"/>
+          <w:sz w:val="21"/>
+          <w:szCs w:val="21"/>
+          <w:lang w:eastAsia="ru-RU"/>
+        </w:rPr>
+        <w:t>main</w:t>
+      </w:r>
+      <w:r>
+        <w:rPr>
+          <w:rFonts w:ascii="Consolas" w:eastAsia="Times New Roman" w:hAnsi="Consolas" w:cs="Times New Roman"/>
+          <w:color w:val="CCCCCC"/>
+          <w:sz w:val="21"/>
+          <w:szCs w:val="21"/>
+          <w:lang w:eastAsia="ru-RU"/>
+        </w:rPr>
+        <w:t>(</w:t>
+      </w:r>
+      <w:r>
+        <w:rPr>
+          <w:rFonts w:ascii="Consolas" w:eastAsia="Times New Roman" w:hAnsi="Consolas" w:cs="Times New Roman"/>
+          <w:color w:val="4EC9B0"/>
+          <w:sz w:val="21"/>
+          <w:szCs w:val="21"/>
+          <w:lang w:eastAsia="ru-RU"/>
+        </w:rPr>
+        <w:t>String</w:t>
+      </w:r>
+      <w:r>
+        <w:rPr>
+          <w:rFonts w:ascii="Consolas" w:eastAsia="Times New Roman" w:hAnsi="Consolas" w:cs="Times New Roman"/>
+          <w:color w:val="CCCCCC"/>
+          <w:sz w:val="21"/>
+          <w:szCs w:val="21"/>
+          <w:lang w:eastAsia="ru-RU"/>
+        </w:rPr>
+        <w:t xml:space="preserve">[] </w:t>
+      </w:r>
+      <w:r>
+        <w:rPr>
+          <w:rFonts w:ascii="Consolas" w:eastAsia="Times New Roman" w:hAnsi="Consolas" w:cs="Times New Roman"/>
+          <w:color w:val="9CDCFE"/>
+          <w:sz w:val="21"/>
+          <w:szCs w:val="21"/>
+          <w:lang w:eastAsia="ru-RU"/>
+        </w:rPr>
+        <w:t>args</w:t>
+      </w:r>
+      <w:r>
+        <w:rPr>
+          <w:rFonts w:ascii="Consolas" w:eastAsia="Times New Roman" w:hAnsi="Consolas" w:cs="Times New Roman"/>
+          <w:color w:val="CCCCCC"/>
+          <w:sz w:val="21"/>
+          <w:szCs w:val="21"/>
+          <w:lang w:eastAsia="ru-RU"/>
+        </w:rPr>
+        <w:t>) {</w:t>
+      </w:r>
+    </w:p>
+    <w:p>
+      <w:pPr>
+        <w:shd w:val="clear" w:color="auto" w:fill="1F1F1F"/>
+        <w:spacing w:after="0" w:line="285" w:lineRule="atLeast"/>
+        <w:rPr>
+          <w:rFonts w:ascii="Consolas" w:eastAsia="Times New Roman" w:hAnsi="Consolas" w:cs="Times New Roman"/>
+          <w:color w:val="CCCCCC"/>
+          <w:sz w:val="21"/>
+          <w:szCs w:val="21"/>
+          <w:lang w:eastAsia="ru-RU"/>
+        </w:rPr>
+      </w:pPr>
+      <w:r>
+        <w:rPr>
+          <w:rFonts w:ascii="Consolas" w:eastAsia="Times New Roman" w:hAnsi="Consolas" w:cs="Times New Roman"/>
+          <w:color w:val="CCCCCC"/>
+          <w:sz w:val="21"/>
+          <w:szCs w:val="21"/>
+          <w:lang w:eastAsia="ru-RU"/>
+        </w:rPr>
+        <w:t xml:space="preserve">        </w:t>
+      </w:r>
+      <w:r>
+        <w:rPr>
+          <w:rFonts w:ascii="Consolas" w:eastAsia="Times New Roman" w:hAnsi="Consolas" w:cs="Times New Roman"/>
+          <w:color w:val="4EC9B0"/>
+          <w:sz w:val="21"/>
+          <w:szCs w:val="21"/>
+          <w:lang w:eastAsia="ru-RU"/>
+        </w:rPr>
+        <w:t>ThreadGroup</w:t>
+      </w:r>
+      <w:r>
+        <w:rPr>
+          <w:rFonts w:ascii="Consolas" w:eastAsia="Times New Roman" w:hAnsi="Consolas" w:cs="Times New Roman"/>
+          <w:color w:val="CCCCCC"/>
+          <w:sz w:val="21"/>
+          <w:szCs w:val="21"/>
+          <w:lang w:eastAsia="ru-RU"/>
+        </w:rPr>
+        <w:t xml:space="preserve"> </w:t>
+      </w:r>
+      <w:r>
+        <w:rPr>
+          <w:rFonts w:ascii="Consolas" w:eastAsia="Times New Roman" w:hAnsi="Consolas" w:cs="Times New Roman"/>
+          <w:color w:val="9CDCFE"/>
+          <w:sz w:val="21"/>
+          <w:szCs w:val="21"/>
+          <w:lang w:eastAsia="ru-RU"/>
+        </w:rPr>
+        <w:t>sys</w:t>
+      </w:r>
+      <w:r>
+        <w:rPr>
+          <w:rFonts w:ascii="Consolas" w:eastAsia="Times New Roman" w:hAnsi="Consolas" w:cs="Times New Roman"/>
+          <w:color w:val="CCCCCC"/>
+          <w:sz w:val="21"/>
+          <w:szCs w:val="21"/>
+          <w:lang w:eastAsia="ru-RU"/>
+        </w:rPr>
+        <w:t xml:space="preserve"> </w:t>
+      </w:r>
+      <w:r>
+        <w:rPr>
+          <w:rFonts w:ascii="Consolas" w:eastAsia="Times New Roman" w:hAnsi="Consolas" w:cs="Times New Roman"/>
+          <w:color w:val="D4D4D4"/>
+          <w:sz w:val="21"/>
+          <w:szCs w:val="21"/>
+          <w:lang w:eastAsia="ru-RU"/>
+        </w:rPr>
+        <w:t>=</w:t>
+      </w:r>
+      <w:r>
+        <w:rPr>
+          <w:rFonts w:ascii="Consolas" w:eastAsia="Times New Roman" w:hAnsi="Consolas" w:cs="Times New Roman"/>
+          <w:color w:val="CCCCCC"/>
+          <w:sz w:val="21"/>
+          <w:szCs w:val="21"/>
+          <w:lang w:eastAsia="ru-RU"/>
+        </w:rPr>
+        <w:t xml:space="preserve"> </w:t>
+      </w:r>
+      <w:r>
+        <w:rPr>
+          <w:rFonts w:ascii="Consolas" w:eastAsia="Times New Roman" w:hAnsi="Consolas" w:cs="Times New Roman"/>
+          <w:color w:val="4EC9B0"/>
+          <w:sz w:val="21"/>
+          <w:szCs w:val="21"/>
+          <w:lang w:eastAsia="ru-RU"/>
+        </w:rPr>
+        <w:t>Thread</w:t>
+      </w:r>
+      <w:r>
+        <w:rPr>
+          <w:rFonts w:ascii="Consolas" w:eastAsia="Times New Roman" w:hAnsi="Consolas" w:cs="Times New Roman"/>
+          <w:color w:val="CCCCCC"/>
+          <w:sz w:val="21"/>
+          <w:szCs w:val="21"/>
+          <w:lang w:eastAsia="ru-RU"/>
+        </w:rPr>
+        <w:t>.</w:t>
+      </w:r>
+      <w:r>
+        <w:rPr>
+          <w:rFonts w:ascii="Consolas" w:eastAsia="Times New Roman" w:hAnsi="Consolas" w:cs="Times New Roman"/>
+          <w:color w:val="DCDCAA"/>
+          <w:sz w:val="21"/>
+          <w:szCs w:val="21"/>
+          <w:lang w:eastAsia="ru-RU"/>
+        </w:rPr>
+        <w:t>currentThread</w:t>
+      </w:r>
+      <w:r>
+        <w:rPr>
+          <w:rFonts w:ascii="Consolas" w:eastAsia="Times New Roman" w:hAnsi="Consolas" w:cs="Times New Roman"/>
+          <w:color w:val="CCCCCC"/>
+          <w:sz w:val="21"/>
+          <w:szCs w:val="21"/>
+          <w:lang w:eastAsia="ru-RU"/>
+        </w:rPr>
+        <w:t>().</w:t>
+      </w:r>
+      <w:r>
+        <w:rPr>
+          <w:rFonts w:ascii="Consolas" w:eastAsia="Times New Roman" w:hAnsi="Consolas" w:cs="Times New Roman"/>
+          <w:color w:val="DCDCAA"/>
+          <w:sz w:val="21"/>
+          <w:szCs w:val="21"/>
+          <w:lang w:eastAsia="ru-RU"/>
+        </w:rPr>
+        <w:t>getThreadGroup</w:t>
+      </w:r>
+      <w:r>
+        <w:rPr>
+          <w:rFonts w:ascii="Consolas" w:eastAsia="Times New Roman" w:hAnsi="Consolas" w:cs="Times New Roman"/>
+          <w:color w:val="CCCCCC"/>
+          <w:sz w:val="21"/>
+          <w:szCs w:val="21"/>
+          <w:lang w:eastAsia="ru-RU"/>
+        </w:rPr>
+        <w:t>();</w:t>
+      </w:r>
+    </w:p>
+    <w:p>
+      <w:pPr>
+        <w:shd w:val="clear" w:color="auto" w:fill="1F1F1F"/>
+        <w:spacing w:after="0" w:line="285" w:lineRule="atLeast"/>
+        <w:rPr>
+          <w:rFonts w:ascii="Consolas" w:eastAsia="Times New Roman" w:hAnsi="Consolas" w:cs="Times New Roman"/>
+          <w:color w:val="CCCCCC"/>
+          <w:sz w:val="21"/>
+          <w:szCs w:val="21"/>
+          <w:lang w:eastAsia="ru-RU"/>
+        </w:rPr>
+      </w:pPr>
+      <w:r>
+        <w:rPr>
+          <w:rFonts w:ascii="Consolas" w:eastAsia="Times New Roman" w:hAnsi="Consolas" w:cs="Times New Roman"/>
+          <w:color w:val="CCCCCC"/>
+          <w:sz w:val="21"/>
+          <w:szCs w:val="21"/>
+          <w:lang w:eastAsia="ru-RU"/>
+        </w:rPr>
+        <w:t xml:space="preserve">        </w:t>
+      </w:r>
+      <w:r>
+        <w:rPr>
+          <w:rFonts w:ascii="Consolas" w:eastAsia="Times New Roman" w:hAnsi="Consolas" w:cs="Times New Roman"/>
+          <w:color w:val="9CDCFE"/>
+          <w:sz w:val="21"/>
+          <w:szCs w:val="21"/>
+          <w:lang w:eastAsia="ru-RU"/>
+        </w:rPr>
+        <w:t>sys</w:t>
+      </w:r>
+      <w:r>
+        <w:rPr>
+          <w:rFonts w:ascii="Consolas" w:eastAsia="Times New Roman" w:hAnsi="Consolas" w:cs="Times New Roman"/>
+          <w:color w:val="CCCCCC"/>
+          <w:sz w:val="21"/>
+          <w:szCs w:val="21"/>
+          <w:lang w:eastAsia="ru-RU"/>
+        </w:rPr>
+        <w:t>.</w:t>
+      </w:r>
+      <w:r>
+        <w:rPr>
+          <w:rFonts w:ascii="Consolas" w:eastAsia="Times New Roman" w:hAnsi="Consolas" w:cs="Times New Roman"/>
+          <w:color w:val="DCDCAA"/>
+          <w:sz w:val="21"/>
+          <w:szCs w:val="21"/>
+          <w:lang w:eastAsia="ru-RU"/>
+        </w:rPr>
+        <w:t>list</w:t>
+      </w:r>
+      <w:r>
+        <w:rPr>
+          <w:rFonts w:ascii="Consolas" w:eastAsia="Times New Roman" w:hAnsi="Consolas" w:cs="Times New Roman"/>
+          <w:color w:val="CCCCCC"/>
+          <w:sz w:val="21"/>
+          <w:szCs w:val="21"/>
+          <w:lang w:eastAsia="ru-RU"/>
+        </w:rPr>
+        <w:t>();</w:t>
+      </w:r>
+    </w:p>
+    <w:p>
+      <w:pPr>
+        <w:shd w:val="clear" w:color="auto" w:fill="1F1F1F"/>
+        <w:spacing w:after="0" w:line="285" w:lineRule="atLeast"/>
+        <w:rPr>
+          <w:rFonts w:ascii="Consolas" w:eastAsia="Times New Roman" w:hAnsi="Consolas" w:cs="Times New Roman"/>
+          <w:color w:val="CCCCCC"/>
+          <w:sz w:val="21"/>
+          <w:szCs w:val="21"/>
+          <w:lang w:eastAsia="ru-RU"/>
+        </w:rPr>
+      </w:pPr>
+      <w:r>
+        <w:rPr>
+          <w:rFonts w:ascii="Consolas" w:eastAsia="Times New Roman" w:hAnsi="Consolas" w:cs="Times New Roman"/>
+          <w:color w:val="CCCCCC"/>
+          <w:sz w:val="21"/>
+          <w:szCs w:val="21"/>
+          <w:lang w:eastAsia="ru-RU"/>
+        </w:rPr>
+        <w:t xml:space="preserve">        </w:t>
+      </w:r>
+    </w:p>
+    <w:p>
+      <w:pPr>
+        <w:shd w:val="clear" w:color="auto" w:fill="1F1F1F"/>
+        <w:spacing w:after="0" w:line="285" w:lineRule="atLeast"/>
+        <w:rPr>
+          <w:rFonts w:ascii="Consolas" w:eastAsia="Times New Roman" w:hAnsi="Consolas" w:cs="Times New Roman"/>
+          <w:color w:val="CCCCCC"/>
+          <w:sz w:val="21"/>
+          <w:szCs w:val="21"/>
+          <w:lang w:eastAsia="ru-RU"/>
+        </w:rPr>
+      </w:pPr>
+      <w:r>
+        <w:rPr>
+          <w:rFonts w:ascii="Consolas" w:eastAsia="Times New Roman" w:hAnsi="Consolas" w:cs="Times New Roman"/>
+          <w:color w:val="CCCCCC"/>
+          <w:sz w:val="21"/>
+          <w:szCs w:val="21"/>
+          <w:lang w:eastAsia="ru-RU"/>
+        </w:rPr>
+        <w:t xml:space="preserve">        </w:t>
+      </w:r>
+      <w:r>
+        <w:rPr>
+          <w:rFonts w:ascii="Consolas" w:eastAsia="Times New Roman" w:hAnsi="Consolas" w:cs="Times New Roman"/>
+          <w:color w:val="9CDCFE"/>
+          <w:sz w:val="21"/>
+          <w:szCs w:val="21"/>
+          <w:lang w:eastAsia="ru-RU"/>
+        </w:rPr>
+        <w:t>sys</w:t>
+      </w:r>
+      <w:r>
+        <w:rPr>
+          <w:rFonts w:ascii="Consolas" w:eastAsia="Times New Roman" w:hAnsi="Consolas" w:cs="Times New Roman"/>
+          <w:color w:val="CCCCCC"/>
+          <w:sz w:val="21"/>
+          <w:szCs w:val="21"/>
+          <w:lang w:eastAsia="ru-RU"/>
+        </w:rPr>
+        <w:t>.</w:t>
+      </w:r>
+      <w:r>
+        <w:rPr>
+          <w:rFonts w:ascii="Consolas" w:eastAsia="Times New Roman" w:hAnsi="Consolas" w:cs="Times New Roman"/>
+          <w:color w:val="DCDCAA"/>
+          <w:sz w:val="21"/>
+          <w:szCs w:val="21"/>
+          <w:lang w:eastAsia="ru-RU"/>
+        </w:rPr>
+        <w:t>setMaxPriority</w:t>
+      </w:r>
+      <w:r>
+        <w:rPr>
+          <w:rFonts w:ascii="Consolas" w:eastAsia="Times New Roman" w:hAnsi="Consolas" w:cs="Times New Roman"/>
+          <w:color w:val="CCCCCC"/>
+          <w:sz w:val="21"/>
+          <w:szCs w:val="21"/>
+          <w:lang w:eastAsia="ru-RU"/>
+        </w:rPr>
+        <w:t>(</w:t>
+      </w:r>
+      <w:r>
+        <w:rPr>
+          <w:rFonts w:ascii="Consolas" w:eastAsia="Times New Roman" w:hAnsi="Consolas" w:cs="Times New Roman"/>
+          <w:color w:val="4EC9B0"/>
+          <w:sz w:val="21"/>
+          <w:szCs w:val="21"/>
+          <w:lang w:eastAsia="ru-RU"/>
+        </w:rPr>
+        <w:t>Thread</w:t>
+      </w:r>
+      <w:r>
+        <w:rPr>
+          <w:rFonts w:ascii="Consolas" w:eastAsia="Times New Roman" w:hAnsi="Consolas" w:cs="Times New Roman"/>
+          <w:color w:val="CCCCCC"/>
+          <w:sz w:val="21"/>
+          <w:szCs w:val="21"/>
+          <w:lang w:eastAsia="ru-RU"/>
+        </w:rPr>
+        <w:t>.</w:t>
+      </w:r>
+      <w:r>
+        <w:rPr>
+          <w:rFonts w:ascii="Consolas" w:eastAsia="Times New Roman" w:hAnsi="Consolas" w:cs="Times New Roman"/>
+          <w:color w:val="4FC1FF"/>
+          <w:sz w:val="21"/>
+          <w:szCs w:val="21"/>
+          <w:lang w:eastAsia="ru-RU"/>
+        </w:rPr>
+        <w:t>MAX_PRIORITY</w:t>
+      </w:r>
+      <w:r>
+        <w:rPr>
+          <w:rFonts w:ascii="Consolas" w:eastAsia="Times New Roman" w:hAnsi="Consolas" w:cs="Times New Roman"/>
+          <w:color w:val="CCCCCC"/>
+          <w:sz w:val="21"/>
+          <w:szCs w:val="21"/>
+          <w:lang w:eastAsia="ru-RU"/>
+        </w:rPr>
+        <w:t xml:space="preserve"> </w:t>
+      </w:r>
+      <w:r>
+        <w:rPr>
+          <w:rFonts w:ascii="Consolas" w:eastAsia="Times New Roman" w:hAnsi="Consolas" w:cs="Times New Roman"/>
+          <w:color w:val="D4D4D4"/>
+          <w:sz w:val="21"/>
+          <w:szCs w:val="21"/>
+          <w:lang w:eastAsia="ru-RU"/>
+        </w:rPr>
+        <w:t>-</w:t>
+      </w:r>
+      <w:r>
+        <w:rPr>
+          <w:rFonts w:ascii="Consolas" w:eastAsia="Times New Roman" w:hAnsi="Consolas" w:cs="Times New Roman"/>
+          <w:color w:val="CCCCCC"/>
+          <w:sz w:val="21"/>
+          <w:szCs w:val="21"/>
+          <w:lang w:eastAsia="ru-RU"/>
+        </w:rPr>
+        <w:t xml:space="preserve"> </w:t>
+      </w:r>
+      <w:r>
+        <w:rPr>
+          <w:rFonts w:ascii="Consolas" w:eastAsia="Times New Roman" w:hAnsi="Consolas" w:cs="Times New Roman"/>
+          <w:color w:val="B5CEA8"/>
+          <w:sz w:val="21"/>
+          <w:szCs w:val="21"/>
+          <w:lang w:eastAsia="ru-RU"/>
+        </w:rPr>
+        <w:t>1</w:t>
+      </w:r>
+      <w:r>
+        <w:rPr>
+          <w:rFonts w:ascii="Consolas" w:eastAsia="Times New Roman" w:hAnsi="Consolas" w:cs="Times New Roman"/>
+          <w:color w:val="CCCCCC"/>
+          <w:sz w:val="21"/>
+          <w:szCs w:val="21"/>
+          <w:lang w:eastAsia="ru-RU"/>
+        </w:rPr>
+        <w:t>);</w:t>
+      </w:r>
+    </w:p>
+    <w:p>
+      <w:pPr>
+        <w:shd w:val="clear" w:color="auto" w:fill="1F1F1F"/>
+        <w:spacing w:after="0" w:line="285" w:lineRule="atLeast"/>
+        <w:rPr>
+          <w:rFonts w:ascii="Consolas" w:eastAsia="Times New Roman" w:hAnsi="Consolas" w:cs="Times New Roman"/>
+          <w:color w:val="CCCCCC"/>
+          <w:sz w:val="21"/>
+          <w:szCs w:val="21"/>
+          <w:lang w:eastAsia="ru-RU"/>
+        </w:rPr>
+      </w:pPr>
+      <w:r>
+        <w:rPr>
+          <w:rFonts w:ascii="Consolas" w:eastAsia="Times New Roman" w:hAnsi="Consolas" w:cs="Times New Roman"/>
+          <w:color w:val="CCCCCC"/>
+          <w:sz w:val="21"/>
+          <w:szCs w:val="21"/>
+          <w:lang w:eastAsia="ru-RU"/>
+        </w:rPr>
+        <w:t xml:space="preserve">        </w:t>
+      </w:r>
+      <w:r>
+        <w:rPr>
+          <w:rFonts w:ascii="Consolas" w:eastAsia="Times New Roman" w:hAnsi="Consolas" w:cs="Times New Roman"/>
+          <w:color w:val="4EC9B0"/>
+          <w:sz w:val="21"/>
+          <w:szCs w:val="21"/>
+          <w:lang w:eastAsia="ru-RU"/>
+        </w:rPr>
+        <w:t>Thread</w:t>
+      </w:r>
+      <w:r>
+        <w:rPr>
+          <w:rFonts w:ascii="Consolas" w:eastAsia="Times New Roman" w:hAnsi="Consolas" w:cs="Times New Roman"/>
+          <w:color w:val="CCCCCC"/>
+          <w:sz w:val="21"/>
+          <w:szCs w:val="21"/>
+          <w:lang w:eastAsia="ru-RU"/>
+        </w:rPr>
+        <w:t xml:space="preserve"> </w:t>
+      </w:r>
+      <w:r>
+        <w:rPr>
+          <w:rFonts w:ascii="Consolas" w:eastAsia="Times New Roman" w:hAnsi="Consolas" w:cs="Times New Roman"/>
+          <w:color w:val="9CDCFE"/>
+          <w:sz w:val="21"/>
+          <w:szCs w:val="21"/>
+          <w:lang w:eastAsia="ru-RU"/>
+        </w:rPr>
+        <w:t>curr</w:t>
+      </w:r>
+      <w:r>
+        <w:rPr>
+          <w:rFonts w:ascii="Consolas" w:eastAsia="Times New Roman" w:hAnsi="Consolas" w:cs="Times New Roman"/>
+          <w:color w:val="CCCCCC"/>
+          <w:sz w:val="21"/>
+          <w:szCs w:val="21"/>
+          <w:lang w:eastAsia="ru-RU"/>
+        </w:rPr>
+        <w:t xml:space="preserve"> </w:t>
+      </w:r>
+      <w:r>
+        <w:rPr>
+          <w:rFonts w:ascii="Consolas" w:eastAsia="Times New Roman" w:hAnsi="Consolas" w:cs="Times New Roman"/>
+          <w:color w:val="D4D4D4"/>
+          <w:sz w:val="21"/>
+          <w:szCs w:val="21"/>
+          <w:lang w:eastAsia="ru-RU"/>
+        </w:rPr>
+        <w:t>=</w:t>
+      </w:r>
+      <w:r>
+        <w:rPr>
+          <w:rFonts w:ascii="Consolas" w:eastAsia="Times New Roman" w:hAnsi="Consolas" w:cs="Times New Roman"/>
+          <w:color w:val="CCCCCC"/>
+          <w:sz w:val="21"/>
+          <w:szCs w:val="21"/>
+          <w:lang w:eastAsia="ru-RU"/>
+        </w:rPr>
+        <w:t xml:space="preserve"> </w:t>
+      </w:r>
+      <w:r>
+        <w:rPr>
+          <w:rFonts w:ascii="Consolas" w:eastAsia="Times New Roman" w:hAnsi="Consolas" w:cs="Times New Roman"/>
+          <w:color w:val="4EC9B0"/>
+          <w:sz w:val="21"/>
+          <w:szCs w:val="21"/>
+          <w:lang w:eastAsia="ru-RU"/>
+        </w:rPr>
+        <w:t>Thread</w:t>
+      </w:r>
+      <w:r>
+        <w:rPr>
+          <w:rFonts w:ascii="Consolas" w:eastAsia="Times New Roman" w:hAnsi="Consolas" w:cs="Times New Roman"/>
+          <w:color w:val="CCCCCC"/>
+          <w:sz w:val="21"/>
+          <w:szCs w:val="21"/>
+          <w:lang w:eastAsia="ru-RU"/>
+        </w:rPr>
+        <w:t>.</w:t>
+      </w:r>
+      <w:r>
+        <w:rPr>
+          <w:rFonts w:ascii="Consolas" w:eastAsia="Times New Roman" w:hAnsi="Consolas" w:cs="Times New Roman"/>
+          <w:color w:val="DCDCAA"/>
+          <w:sz w:val="21"/>
+          <w:szCs w:val="21"/>
+          <w:lang w:eastAsia="ru-RU"/>
+        </w:rPr>
+        <w:t>currentThread</w:t>
+      </w:r>
+      <w:r>
+        <w:rPr>
+          <w:rFonts w:ascii="Consolas" w:eastAsia="Times New Roman" w:hAnsi="Consolas" w:cs="Times New Roman"/>
+          <w:color w:val="CCCCCC"/>
+          <w:sz w:val="21"/>
+          <w:szCs w:val="21"/>
+          <w:lang w:eastAsia="ru-RU"/>
+        </w:rPr>
+        <w:t>();</w:t>
+      </w:r>
+    </w:p>
+    <w:p>
+      <w:pPr>
+        <w:shd w:val="clear" w:color="auto" w:fill="1F1F1F"/>
+        <w:spacing w:after="0" w:line="285" w:lineRule="atLeast"/>
+        <w:rPr>
+          <w:rFonts w:ascii="Consolas" w:eastAsia="Times New Roman" w:hAnsi="Consolas" w:cs="Times New Roman"/>
+          <w:color w:val="CCCCCC"/>
+          <w:sz w:val="21"/>
+          <w:szCs w:val="21"/>
+          <w:lang w:eastAsia="ru-RU"/>
+        </w:rPr>
+      </w:pPr>
+      <w:r>
+        <w:rPr>
+          <w:rFonts w:ascii="Consolas" w:eastAsia="Times New Roman" w:hAnsi="Consolas" w:cs="Times New Roman"/>
+          <w:color w:val="CCCCCC"/>
+          <w:sz w:val="21"/>
+          <w:szCs w:val="21"/>
+          <w:lang w:eastAsia="ru-RU"/>
+        </w:rPr>
+        <w:t xml:space="preserve">        </w:t>
+      </w:r>
+      <w:r>
+        <w:rPr>
+          <w:rFonts w:ascii="Consolas" w:eastAsia="Times New Roman" w:hAnsi="Consolas" w:cs="Times New Roman"/>
+          <w:color w:val="9CDCFE"/>
+          <w:sz w:val="21"/>
+          <w:szCs w:val="21"/>
+          <w:lang w:eastAsia="ru-RU"/>
+        </w:rPr>
+        <w:t>curr</w:t>
+      </w:r>
+      <w:r>
+        <w:rPr>
+          <w:rFonts w:ascii="Consolas" w:eastAsia="Times New Roman" w:hAnsi="Consolas" w:cs="Times New Roman"/>
+          <w:color w:val="CCCCCC"/>
+          <w:sz w:val="21"/>
+          <w:szCs w:val="21"/>
+          <w:lang w:eastAsia="ru-RU"/>
+        </w:rPr>
+        <w:t>.</w:t>
+      </w:r>
+      <w:r>
+        <w:rPr>
+          <w:rFonts w:ascii="Consolas" w:eastAsia="Times New Roman" w:hAnsi="Consolas" w:cs="Times New Roman"/>
+          <w:color w:val="DCDCAA"/>
+          <w:sz w:val="21"/>
+          <w:szCs w:val="21"/>
+          <w:lang w:eastAsia="ru-RU"/>
+        </w:rPr>
+        <w:t>setPriority</w:t>
+      </w:r>
+      <w:r>
+        <w:rPr>
+          <w:rFonts w:ascii="Consolas" w:eastAsia="Times New Roman" w:hAnsi="Consolas" w:cs="Times New Roman"/>
+          <w:color w:val="CCCCCC"/>
+          <w:sz w:val="21"/>
+          <w:szCs w:val="21"/>
+          <w:lang w:eastAsia="ru-RU"/>
+        </w:rPr>
+        <w:t>(</w:t>
+      </w:r>
+      <w:r>
+        <w:rPr>
+          <w:rFonts w:ascii="Consolas" w:eastAsia="Times New Roman" w:hAnsi="Consolas" w:cs="Times New Roman"/>
+          <w:color w:val="9CDCFE"/>
+          <w:sz w:val="21"/>
+          <w:szCs w:val="21"/>
+          <w:lang w:eastAsia="ru-RU"/>
+        </w:rPr>
+        <w:t>curr</w:t>
+      </w:r>
+      <w:r>
+        <w:rPr>
+          <w:rFonts w:ascii="Consolas" w:eastAsia="Times New Roman" w:hAnsi="Consolas" w:cs="Times New Roman"/>
+          <w:color w:val="CCCCCC"/>
+          <w:sz w:val="21"/>
+          <w:szCs w:val="21"/>
+          <w:lang w:eastAsia="ru-RU"/>
+        </w:rPr>
+        <w:t>.</w:t>
+      </w:r>
+      <w:r>
+        <w:rPr>
+          <w:rFonts w:ascii="Consolas" w:eastAsia="Times New Roman" w:hAnsi="Consolas" w:cs="Times New Roman"/>
+          <w:color w:val="DCDCAA"/>
+          <w:sz w:val="21"/>
+          <w:szCs w:val="21"/>
+          <w:lang w:eastAsia="ru-RU"/>
+        </w:rPr>
+        <w:t>getPriority</w:t>
+      </w:r>
+      <w:r>
+        <w:rPr>
+          <w:rFonts w:ascii="Consolas" w:eastAsia="Times New Roman" w:hAnsi="Consolas" w:cs="Times New Roman"/>
+          <w:color w:val="CCCCCC"/>
+          <w:sz w:val="21"/>
+          <w:szCs w:val="21"/>
+          <w:lang w:eastAsia="ru-RU"/>
+        </w:rPr>
+        <w:t xml:space="preserve">() </w:t>
+      </w:r>
+      <w:r>
+        <w:rPr>
+          <w:rFonts w:ascii="Consolas" w:eastAsia="Times New Roman" w:hAnsi="Consolas" w:cs="Times New Roman"/>
+          <w:color w:val="D4D4D4"/>
+          <w:sz w:val="21"/>
+          <w:szCs w:val="21"/>
+          <w:lang w:eastAsia="ru-RU"/>
+        </w:rPr>
+        <w:t>+</w:t>
+      </w:r>
+      <w:r>
+        <w:rPr>
+          <w:rFonts w:ascii="Consolas" w:eastAsia="Times New Roman" w:hAnsi="Consolas" w:cs="Times New Roman"/>
+          <w:color w:val="CCCCCC"/>
+          <w:sz w:val="21"/>
+          <w:szCs w:val="21"/>
+          <w:lang w:eastAsia="ru-RU"/>
+        </w:rPr>
+        <w:t xml:space="preserve"> </w:t>
+      </w:r>
+      <w:r>
+        <w:rPr>
+          <w:rFonts w:ascii="Consolas" w:eastAsia="Times New Roman" w:hAnsi="Consolas" w:cs="Times New Roman"/>
+          <w:color w:val="B5CEA8"/>
+          <w:sz w:val="21"/>
+          <w:szCs w:val="21"/>
+          <w:lang w:eastAsia="ru-RU"/>
+        </w:rPr>
+        <w:t>1</w:t>
+      </w:r>
+      <w:r>
+        <w:rPr>
+          <w:rFonts w:ascii="Consolas" w:eastAsia="Times New Roman" w:hAnsi="Consolas" w:cs="Times New Roman"/>
+          <w:color w:val="CCCCCC"/>
+          <w:sz w:val="21"/>
+          <w:szCs w:val="21"/>
+          <w:lang w:eastAsia="ru-RU"/>
+        </w:rPr>
+        <w:t>);</w:t>
+      </w:r>
+    </w:p>
+    <w:p>
+      <w:pPr>
+        <w:shd w:val="clear" w:color="auto" w:fill="1F1F1F"/>
+        <w:spacing w:after="0" w:line="285" w:lineRule="atLeast"/>
+        <w:rPr>
+          <w:rFonts w:ascii="Consolas" w:eastAsia="Times New Roman" w:hAnsi="Consolas" w:cs="Times New Roman"/>
+          <w:color w:val="CCCCCC"/>
+          <w:sz w:val="21"/>
+          <w:szCs w:val="21"/>
+          <w:lang w:eastAsia="ru-RU"/>
+        </w:rPr>
+      </w:pPr>
+      <w:r>
+        <w:rPr>
+          <w:rFonts w:ascii="Consolas" w:eastAsia="Times New Roman" w:hAnsi="Consolas" w:cs="Times New Roman"/>
+          <w:color w:val="CCCCCC"/>
+          <w:sz w:val="21"/>
+          <w:szCs w:val="21"/>
+          <w:lang w:eastAsia="ru-RU"/>
+        </w:rPr>
+        <w:t xml:space="preserve">        </w:t>
+      </w:r>
+      <w:r>
+        <w:rPr>
+          <w:rFonts w:ascii="Consolas" w:eastAsia="Times New Roman" w:hAnsi="Consolas" w:cs="Times New Roman"/>
+          <w:color w:val="9CDCFE"/>
+          <w:sz w:val="21"/>
+          <w:szCs w:val="21"/>
+          <w:lang w:eastAsia="ru-RU"/>
+        </w:rPr>
+        <w:t>sys</w:t>
+      </w:r>
+      <w:r>
+        <w:rPr>
+          <w:rFonts w:ascii="Consolas" w:eastAsia="Times New Roman" w:hAnsi="Consolas" w:cs="Times New Roman"/>
+          <w:color w:val="CCCCCC"/>
+          <w:sz w:val="21"/>
+          <w:szCs w:val="21"/>
+          <w:lang w:eastAsia="ru-RU"/>
+        </w:rPr>
+        <w:t>.</w:t>
+      </w:r>
+      <w:r>
+        <w:rPr>
+          <w:rFonts w:ascii="Consolas" w:eastAsia="Times New Roman" w:hAnsi="Consolas" w:cs="Times New Roman"/>
+          <w:color w:val="DCDCAA"/>
+          <w:sz w:val="21"/>
+          <w:szCs w:val="21"/>
+          <w:lang w:eastAsia="ru-RU"/>
+        </w:rPr>
+        <w:t>list</w:t>
+      </w:r>
+      <w:r>
+        <w:rPr>
+          <w:rFonts w:ascii="Consolas" w:eastAsia="Times New Roman" w:hAnsi="Consolas" w:cs="Times New Roman"/>
+          <w:color w:val="CCCCCC"/>
+          <w:sz w:val="21"/>
+          <w:szCs w:val="21"/>
+          <w:lang w:eastAsia="ru-RU"/>
+        </w:rPr>
+        <w:t>();</w:t>
+      </w:r>
+    </w:p>
+    <w:p>
+      <w:pPr>
+        <w:shd w:val="clear" w:color="auto" w:fill="1F1F1F"/>
+        <w:spacing w:after="0" w:line="285" w:lineRule="atLeast"/>
+        <w:rPr>
+          <w:rFonts w:ascii="Consolas" w:eastAsia="Times New Roman" w:hAnsi="Consolas" w:cs="Times New Roman"/>
+          <w:color w:val="CCCCCC"/>
+          <w:sz w:val="21"/>
+          <w:szCs w:val="21"/>
+          <w:lang w:eastAsia="ru-RU"/>
+        </w:rPr>
+      </w:pPr>
+    </w:p>
+    <w:p>
+      <w:pPr>
+        <w:shd w:val="clear" w:color="auto" w:fill="1F1F1F"/>
+        <w:spacing w:after="0" w:line="285" w:lineRule="atLeast"/>
+        <w:rPr>
+          <w:rFonts w:ascii="Consolas" w:eastAsia="Times New Roman" w:hAnsi="Consolas" w:cs="Times New Roman"/>
+          <w:color w:val="CCCCCC"/>
+          <w:sz w:val="21"/>
+          <w:szCs w:val="21"/>
+          <w:lang w:eastAsia="ru-RU"/>
+        </w:rPr>
+      </w:pPr>
+      <w:r>
+        <w:rPr>
+          <w:rFonts w:ascii="Consolas" w:eastAsia="Times New Roman" w:hAnsi="Consolas" w:cs="Times New Roman"/>
+          <w:color w:val="CCCCCC"/>
+          <w:sz w:val="21"/>
+          <w:szCs w:val="21"/>
+          <w:lang w:eastAsia="ru-RU"/>
+        </w:rPr>
+        <w:t xml:space="preserve">        </w:t>
+      </w:r>
+      <w:r>
+        <w:rPr>
+          <w:rFonts w:ascii="Consolas" w:eastAsia="Times New Roman" w:hAnsi="Consolas" w:cs="Times New Roman"/>
+          <w:color w:val="4EC9B0"/>
+          <w:sz w:val="21"/>
+          <w:szCs w:val="21"/>
+          <w:lang w:eastAsia="ru-RU"/>
+        </w:rPr>
+        <w:t>ThreadGroup</w:t>
+      </w:r>
+      <w:r>
+        <w:rPr>
+          <w:rFonts w:ascii="Consolas" w:eastAsia="Times New Roman" w:hAnsi="Consolas" w:cs="Times New Roman"/>
+          <w:color w:val="CCCCCC"/>
+          <w:sz w:val="21"/>
+          <w:szCs w:val="21"/>
+          <w:lang w:eastAsia="ru-RU"/>
+        </w:rPr>
+        <w:t xml:space="preserve"> </w:t>
+      </w:r>
+      <w:r>
+        <w:rPr>
+          <w:rFonts w:ascii="Consolas" w:eastAsia="Times New Roman" w:hAnsi="Consolas" w:cs="Times New Roman"/>
+          <w:color w:val="9CDCFE"/>
+          <w:sz w:val="21"/>
+          <w:szCs w:val="21"/>
+          <w:lang w:eastAsia="ru-RU"/>
+        </w:rPr>
+        <w:t>g1</w:t>
+      </w:r>
+      <w:r>
+        <w:rPr>
+          <w:rFonts w:ascii="Consolas" w:eastAsia="Times New Roman" w:hAnsi="Consolas" w:cs="Times New Roman"/>
+          <w:color w:val="CCCCCC"/>
+          <w:sz w:val="21"/>
+          <w:szCs w:val="21"/>
+          <w:lang w:eastAsia="ru-RU"/>
+        </w:rPr>
+        <w:t xml:space="preserve"> </w:t>
+      </w:r>
+      <w:r>
+        <w:rPr>
+          <w:rFonts w:ascii="Consolas" w:eastAsia="Times New Roman" w:hAnsi="Consolas" w:cs="Times New Roman"/>
+          <w:color w:val="D4D4D4"/>
+          <w:sz w:val="21"/>
+          <w:szCs w:val="21"/>
+          <w:lang w:eastAsia="ru-RU"/>
+        </w:rPr>
+        <w:t>=</w:t>
+      </w:r>
+      <w:r>
+        <w:rPr>
+          <w:rFonts w:ascii="Consolas" w:eastAsia="Times New Roman" w:hAnsi="Consolas" w:cs="Times New Roman"/>
+          <w:color w:val="CCCCCC"/>
+          <w:sz w:val="21"/>
+          <w:szCs w:val="21"/>
+          <w:lang w:eastAsia="ru-RU"/>
+        </w:rPr>
+        <w:t xml:space="preserve"> </w:t>
+      </w:r>
+      <w:r>
+        <w:rPr>
+          <w:rFonts w:ascii="Consolas" w:eastAsia="Times New Roman" w:hAnsi="Consolas" w:cs="Times New Roman"/>
+          <w:color w:val="C586C0"/>
+          <w:sz w:val="21"/>
+          <w:szCs w:val="21"/>
+          <w:lang w:eastAsia="ru-RU"/>
+        </w:rPr>
+        <w:t>new</w:t>
+      </w:r>
+      <w:r>
+        <w:rPr>
+          <w:rFonts w:ascii="Consolas" w:eastAsia="Times New Roman" w:hAnsi="Consolas" w:cs="Times New Roman"/>
+          <w:color w:val="CCCCCC"/>
+          <w:sz w:val="21"/>
+          <w:szCs w:val="21"/>
+          <w:lang w:eastAsia="ru-RU"/>
+        </w:rPr>
+        <w:t xml:space="preserve"> </w:t>
+      </w:r>
+      <w:r>
+        <w:rPr>
+          <w:rFonts w:ascii="Consolas" w:eastAsia="Times New Roman" w:hAnsi="Consolas" w:cs="Times New Roman"/>
+          <w:color w:val="DCDCAA"/>
+          <w:sz w:val="21"/>
+          <w:szCs w:val="21"/>
+          <w:lang w:eastAsia="ru-RU"/>
+        </w:rPr>
+        <w:t>ThreadGroup</w:t>
+      </w:r>
+      <w:r>
+        <w:rPr>
+          <w:rFonts w:ascii="Consolas" w:eastAsia="Times New Roman" w:hAnsi="Consolas" w:cs="Times New Roman"/>
+          <w:color w:val="CCCCCC"/>
+          <w:sz w:val="21"/>
+          <w:szCs w:val="21"/>
+          <w:lang w:eastAsia="ru-RU"/>
+        </w:rPr>
+        <w:t>(</w:t>
+      </w:r>
+      <w:r>
+        <w:rPr>
+          <w:rFonts w:ascii="Consolas" w:eastAsia="Times New Roman" w:hAnsi="Consolas" w:cs="Times New Roman"/>
+          <w:color w:val="CE9178"/>
+          <w:sz w:val="21"/>
+          <w:szCs w:val="21"/>
+          <w:lang w:eastAsia="ru-RU"/>
+        </w:rPr>
+        <w:t>"g1"</w:t>
+      </w:r>
+      <w:r>
+        <w:rPr>
+          <w:rFonts w:ascii="Consolas" w:eastAsia="Times New Roman" w:hAnsi="Consolas" w:cs="Times New Roman"/>
+          <w:color w:val="CCCCCC"/>
+          <w:sz w:val="21"/>
+          <w:szCs w:val="21"/>
+          <w:lang w:eastAsia="ru-RU"/>
+        </w:rPr>
+        <w:t>);</w:t>
+      </w:r>
+    </w:p>
+    <w:p>
+      <w:pPr>
+        <w:shd w:val="clear" w:color="auto" w:fill="1F1F1F"/>
+        <w:spacing w:after="0" w:line="285" w:lineRule="atLeast"/>
+        <w:rPr>
+          <w:rFonts w:ascii="Consolas" w:eastAsia="Times New Roman" w:hAnsi="Consolas" w:cs="Times New Roman"/>
+          <w:color w:val="CCCCCC"/>
+          <w:sz w:val="21"/>
+          <w:szCs w:val="21"/>
+          <w:lang w:eastAsia="ru-RU"/>
+        </w:rPr>
+      </w:pPr>
+      <w:r>
+        <w:rPr>
+          <w:rFonts w:ascii="Consolas" w:eastAsia="Times New Roman" w:hAnsi="Consolas" w:cs="Times New Roman"/>
+          <w:color w:val="CCCCCC"/>
+          <w:sz w:val="21"/>
+          <w:szCs w:val="21"/>
+          <w:lang w:eastAsia="ru-RU"/>
+        </w:rPr>
+        <w:t xml:space="preserve">        </w:t>
+      </w:r>
+      <w:r>
+        <w:rPr>
+          <w:rFonts w:ascii="Consolas" w:eastAsia="Times New Roman" w:hAnsi="Consolas" w:cs="Times New Roman"/>
+          <w:color w:val="9CDCFE"/>
+          <w:sz w:val="21"/>
+          <w:szCs w:val="21"/>
+          <w:lang w:eastAsia="ru-RU"/>
+        </w:rPr>
+        <w:t>g1</w:t>
+      </w:r>
+      <w:r>
+        <w:rPr>
+          <w:rFonts w:ascii="Consolas" w:eastAsia="Times New Roman" w:hAnsi="Consolas" w:cs="Times New Roman"/>
+          <w:color w:val="CCCCCC"/>
+          <w:sz w:val="21"/>
+          <w:szCs w:val="21"/>
+          <w:lang w:eastAsia="ru-RU"/>
+        </w:rPr>
+        <w:t>.</w:t>
+      </w:r>
+      <w:r>
+        <w:rPr>
+          <w:rFonts w:ascii="Consolas" w:eastAsia="Times New Roman" w:hAnsi="Consolas" w:cs="Times New Roman"/>
+          <w:color w:val="DCDCAA"/>
+          <w:sz w:val="21"/>
+          <w:szCs w:val="21"/>
+          <w:lang w:eastAsia="ru-RU"/>
+        </w:rPr>
+        <w:t>setMaxPriority</w:t>
+      </w:r>
+      <w:r>
+        <w:rPr>
+          <w:rFonts w:ascii="Consolas" w:eastAsia="Times New Roman" w:hAnsi="Consolas" w:cs="Times New Roman"/>
+          <w:color w:val="CCCCCC"/>
+          <w:sz w:val="21"/>
+          <w:szCs w:val="21"/>
+          <w:lang w:eastAsia="ru-RU"/>
+        </w:rPr>
+        <w:t>(</w:t>
+      </w:r>
+      <w:r>
+        <w:rPr>
+          <w:rFonts w:ascii="Consolas" w:eastAsia="Times New Roman" w:hAnsi="Consolas" w:cs="Times New Roman"/>
+          <w:color w:val="4EC9B0"/>
+          <w:sz w:val="21"/>
+          <w:szCs w:val="21"/>
+          <w:lang w:eastAsia="ru-RU"/>
+        </w:rPr>
+        <w:t>Thread</w:t>
+      </w:r>
+      <w:r>
+        <w:rPr>
+          <w:rFonts w:ascii="Consolas" w:eastAsia="Times New Roman" w:hAnsi="Consolas" w:cs="Times New Roman"/>
+          <w:color w:val="CCCCCC"/>
+          <w:sz w:val="21"/>
+          <w:szCs w:val="21"/>
+          <w:lang w:eastAsia="ru-RU"/>
+        </w:rPr>
+        <w:t>.</w:t>
+      </w:r>
+      <w:r>
+        <w:rPr>
+          <w:rFonts w:ascii="Consolas" w:eastAsia="Times New Roman" w:hAnsi="Consolas" w:cs="Times New Roman"/>
+          <w:color w:val="4FC1FF"/>
+          <w:sz w:val="21"/>
+          <w:szCs w:val="21"/>
+          <w:lang w:eastAsia="ru-RU"/>
+        </w:rPr>
+        <w:t>MAX_PRIORITY</w:t>
+      </w:r>
+      <w:r>
+        <w:rPr>
+          <w:rFonts w:ascii="Consolas" w:eastAsia="Times New Roman" w:hAnsi="Consolas" w:cs="Times New Roman"/>
+          <w:color w:val="CCCCCC"/>
+          <w:sz w:val="21"/>
+          <w:szCs w:val="21"/>
+          <w:lang w:eastAsia="ru-RU"/>
+        </w:rPr>
+        <w:t>);</w:t>
+      </w:r>
+    </w:p>
+    <w:p>
+      <w:pPr>
+        <w:shd w:val="clear" w:color="auto" w:fill="1F1F1F"/>
+        <w:spacing w:after="0" w:line="285" w:lineRule="atLeast"/>
+        <w:rPr>
+          <w:rFonts w:ascii="Consolas" w:eastAsia="Times New Roman" w:hAnsi="Consolas" w:cs="Times New Roman"/>
+          <w:color w:val="CCCCCC"/>
+          <w:sz w:val="21"/>
+          <w:szCs w:val="21"/>
+          <w:lang w:eastAsia="ru-RU"/>
+        </w:rPr>
+      </w:pPr>
+      <w:r>
+        <w:rPr>
+          <w:rFonts w:ascii="Consolas" w:eastAsia="Times New Roman" w:hAnsi="Consolas" w:cs="Times New Roman"/>
+          <w:color w:val="CCCCCC"/>
+          <w:sz w:val="21"/>
+          <w:szCs w:val="21"/>
+          <w:lang w:eastAsia="ru-RU"/>
+        </w:rPr>
+        <w:t xml:space="preserve">        </w:t>
+      </w:r>
+      <w:r>
+        <w:rPr>
+          <w:rFonts w:ascii="Consolas" w:eastAsia="Times New Roman" w:hAnsi="Consolas" w:cs="Times New Roman"/>
+          <w:color w:val="4EC9B0"/>
+          <w:sz w:val="21"/>
+          <w:szCs w:val="21"/>
+          <w:lang w:eastAsia="ru-RU"/>
+        </w:rPr>
+        <w:t>Thread</w:t>
+      </w:r>
+      <w:r>
+        <w:rPr>
+          <w:rFonts w:ascii="Consolas" w:eastAsia="Times New Roman" w:hAnsi="Consolas" w:cs="Times New Roman"/>
+          <w:color w:val="CCCCCC"/>
+          <w:sz w:val="21"/>
+          <w:szCs w:val="21"/>
+          <w:lang w:eastAsia="ru-RU"/>
+        </w:rPr>
+        <w:t xml:space="preserve"> </w:t>
+      </w:r>
+      <w:r>
+        <w:rPr>
+          <w:rFonts w:ascii="Consolas" w:eastAsia="Times New Roman" w:hAnsi="Consolas" w:cs="Times New Roman"/>
+          <w:color w:val="9CDCFE"/>
+          <w:sz w:val="21"/>
+          <w:szCs w:val="21"/>
+          <w:lang w:eastAsia="ru-RU"/>
+        </w:rPr>
+        <w:t>t</w:t>
+      </w:r>
+      <w:r>
+        <w:rPr>
+          <w:rFonts w:ascii="Consolas" w:eastAsia="Times New Roman" w:hAnsi="Consolas" w:cs="Times New Roman"/>
+          <w:color w:val="CCCCCC"/>
+          <w:sz w:val="21"/>
+          <w:szCs w:val="21"/>
+          <w:lang w:eastAsia="ru-RU"/>
+        </w:rPr>
+        <w:t xml:space="preserve"> </w:t>
+      </w:r>
+      <w:r>
+        <w:rPr>
+          <w:rFonts w:ascii="Consolas" w:eastAsia="Times New Roman" w:hAnsi="Consolas" w:cs="Times New Roman"/>
+          <w:color w:val="D4D4D4"/>
+          <w:sz w:val="21"/>
+          <w:szCs w:val="21"/>
+          <w:lang w:eastAsia="ru-RU"/>
+        </w:rPr>
+        <w:t>=</w:t>
+      </w:r>
+      <w:r>
+        <w:rPr>
+          <w:rFonts w:ascii="Consolas" w:eastAsia="Times New Roman" w:hAnsi="Consolas" w:cs="Times New Roman"/>
+          <w:color w:val="CCCCCC"/>
+          <w:sz w:val="21"/>
+          <w:szCs w:val="21"/>
+          <w:lang w:eastAsia="ru-RU"/>
+        </w:rPr>
+        <w:t xml:space="preserve"> </w:t>
+      </w:r>
+      <w:r>
+        <w:rPr>
+          <w:rFonts w:ascii="Consolas" w:eastAsia="Times New Roman" w:hAnsi="Consolas" w:cs="Times New Roman"/>
+          <w:color w:val="C586C0"/>
+          <w:sz w:val="21"/>
+          <w:szCs w:val="21"/>
+          <w:lang w:eastAsia="ru-RU"/>
+        </w:rPr>
+        <w:t>new</w:t>
+      </w:r>
+      <w:r>
+        <w:rPr>
+          <w:rFonts w:ascii="Consolas" w:eastAsia="Times New Roman" w:hAnsi="Consolas" w:cs="Times New Roman"/>
+          <w:color w:val="CCCCCC"/>
+          <w:sz w:val="21"/>
+          <w:szCs w:val="21"/>
+          <w:lang w:eastAsia="ru-RU"/>
+        </w:rPr>
+        <w:t xml:space="preserve"> </w:t>
+      </w:r>
+      <w:r>
+        <w:rPr>
+          <w:rFonts w:ascii="Consolas" w:eastAsia="Times New Roman" w:hAnsi="Consolas" w:cs="Times New Roman"/>
+          <w:color w:val="DCDCAA"/>
+          <w:sz w:val="21"/>
+          <w:szCs w:val="21"/>
+          <w:lang w:eastAsia="ru-RU"/>
+        </w:rPr>
+        <w:t>Thread</w:t>
+      </w:r>
+      <w:r>
+        <w:rPr>
+          <w:rFonts w:ascii="Consolas" w:eastAsia="Times New Roman" w:hAnsi="Consolas" w:cs="Times New Roman"/>
+          <w:color w:val="CCCCCC"/>
+          <w:sz w:val="21"/>
+          <w:szCs w:val="21"/>
+          <w:lang w:eastAsia="ru-RU"/>
+        </w:rPr>
+        <w:t>(</w:t>
+      </w:r>
+      <w:r>
+        <w:rPr>
+          <w:rFonts w:ascii="Consolas" w:eastAsia="Times New Roman" w:hAnsi="Consolas" w:cs="Times New Roman"/>
+          <w:color w:val="9CDCFE"/>
+          <w:sz w:val="21"/>
+          <w:szCs w:val="21"/>
+          <w:lang w:eastAsia="ru-RU"/>
+        </w:rPr>
+        <w:t>g1</w:t>
+      </w:r>
+      <w:r>
+        <w:rPr>
+          <w:rFonts w:ascii="Consolas" w:eastAsia="Times New Roman" w:hAnsi="Consolas" w:cs="Times New Roman"/>
+          <w:color w:val="CCCCCC"/>
+          <w:sz w:val="21"/>
+          <w:szCs w:val="21"/>
+          <w:lang w:eastAsia="ru-RU"/>
+        </w:rPr>
+        <w:t xml:space="preserve">, </w:t>
+      </w:r>
+      <w:r>
+        <w:rPr>
+          <w:rFonts w:ascii="Consolas" w:eastAsia="Times New Roman" w:hAnsi="Consolas" w:cs="Times New Roman"/>
+          <w:color w:val="CE9178"/>
+          <w:sz w:val="21"/>
+          <w:szCs w:val="21"/>
+          <w:lang w:eastAsia="ru-RU"/>
+        </w:rPr>
+        <w:t>"A"</w:t>
+      </w:r>
+      <w:r>
+        <w:rPr>
+          <w:rFonts w:ascii="Consolas" w:eastAsia="Times New Roman" w:hAnsi="Consolas" w:cs="Times New Roman"/>
+          <w:color w:val="CCCCCC"/>
+          <w:sz w:val="21"/>
+          <w:szCs w:val="21"/>
+          <w:lang w:eastAsia="ru-RU"/>
+        </w:rPr>
+        <w:t>);</w:t>
+      </w:r>
+    </w:p>
+    <w:p>
+      <w:pPr>
+        <w:shd w:val="clear" w:color="auto" w:fill="1F1F1F"/>
+        <w:spacing w:after="0" w:line="285" w:lineRule="atLeast"/>
+        <w:rPr>
+          <w:rFonts w:ascii="Consolas" w:eastAsia="Times New Roman" w:hAnsi="Consolas" w:cs="Times New Roman"/>
+          <w:color w:val="CCCCCC"/>
+          <w:sz w:val="21"/>
+          <w:szCs w:val="21"/>
+          <w:lang w:eastAsia="ru-RU"/>
+        </w:rPr>
+      </w:pPr>
+      <w:r>
+        <w:rPr>
+          <w:rFonts w:ascii="Consolas" w:eastAsia="Times New Roman" w:hAnsi="Consolas" w:cs="Times New Roman"/>
+          <w:color w:val="CCCCCC"/>
+          <w:sz w:val="21"/>
+          <w:szCs w:val="21"/>
+          <w:lang w:eastAsia="ru-RU"/>
+        </w:rPr>
+        <w:t xml:space="preserve">        </w:t>
+      </w:r>
+      <w:r>
+        <w:rPr>
+          <w:rFonts w:ascii="Consolas" w:eastAsia="Times New Roman" w:hAnsi="Consolas" w:cs="Times New Roman"/>
+          <w:color w:val="9CDCFE"/>
+          <w:sz w:val="21"/>
+          <w:szCs w:val="21"/>
+          <w:lang w:eastAsia="ru-RU"/>
+        </w:rPr>
+        <w:t>t</w:t>
+      </w:r>
+      <w:r>
+        <w:rPr>
+          <w:rFonts w:ascii="Consolas" w:eastAsia="Times New Roman" w:hAnsi="Consolas" w:cs="Times New Roman"/>
+          <w:color w:val="CCCCCC"/>
+          <w:sz w:val="21"/>
+          <w:szCs w:val="21"/>
+          <w:lang w:eastAsia="ru-RU"/>
+        </w:rPr>
+        <w:t>.</w:t>
+      </w:r>
+      <w:r>
+        <w:rPr>
+          <w:rFonts w:ascii="Consolas" w:eastAsia="Times New Roman" w:hAnsi="Consolas" w:cs="Times New Roman"/>
+          <w:color w:val="DCDCAA"/>
+          <w:sz w:val="21"/>
+          <w:szCs w:val="21"/>
+          <w:lang w:eastAsia="ru-RU"/>
+        </w:rPr>
+        <w:t>setPriority</w:t>
+      </w:r>
+      <w:r>
+        <w:rPr>
+          <w:rFonts w:ascii="Consolas" w:eastAsia="Times New Roman" w:hAnsi="Consolas" w:cs="Times New Roman"/>
+          <w:color w:val="CCCCCC"/>
+          <w:sz w:val="21"/>
+          <w:szCs w:val="21"/>
+          <w:lang w:eastAsia="ru-RU"/>
+        </w:rPr>
+        <w:t>(</w:t>
+      </w:r>
+      <w:r>
+        <w:rPr>
+          <w:rFonts w:ascii="Consolas" w:eastAsia="Times New Roman" w:hAnsi="Consolas" w:cs="Times New Roman"/>
+          <w:color w:val="4EC9B0"/>
+          <w:sz w:val="21"/>
+          <w:szCs w:val="21"/>
+          <w:lang w:eastAsia="ru-RU"/>
+        </w:rPr>
+        <w:t>Thread</w:t>
+      </w:r>
+      <w:r>
+        <w:rPr>
+          <w:rFonts w:ascii="Consolas" w:eastAsia="Times New Roman" w:hAnsi="Consolas" w:cs="Times New Roman"/>
+          <w:color w:val="CCCCCC"/>
+          <w:sz w:val="21"/>
+          <w:szCs w:val="21"/>
+          <w:lang w:eastAsia="ru-RU"/>
+        </w:rPr>
+        <w:t>.</w:t>
+      </w:r>
+      <w:r>
+        <w:rPr>
+          <w:rFonts w:ascii="Consolas" w:eastAsia="Times New Roman" w:hAnsi="Consolas" w:cs="Times New Roman"/>
+          <w:color w:val="4FC1FF"/>
+          <w:sz w:val="21"/>
+          <w:szCs w:val="21"/>
+          <w:lang w:eastAsia="ru-RU"/>
+        </w:rPr>
+        <w:t>MAX_PRIORITY</w:t>
+      </w:r>
+      <w:r>
+        <w:rPr>
+          <w:rFonts w:ascii="Consolas" w:eastAsia="Times New Roman" w:hAnsi="Consolas" w:cs="Times New Roman"/>
+          <w:color w:val="CCCCCC"/>
+          <w:sz w:val="21"/>
+          <w:szCs w:val="21"/>
+          <w:lang w:eastAsia="ru-RU"/>
+        </w:rPr>
+        <w:t>);</w:t>
+      </w:r>
+    </w:p>
+    <w:p>
+      <w:pPr>
+        <w:shd w:val="clear" w:color="auto" w:fill="1F1F1F"/>
+        <w:spacing w:after="0" w:line="285" w:lineRule="atLeast"/>
+        <w:rPr>
+          <w:rFonts w:ascii="Consolas" w:eastAsia="Times New Roman" w:hAnsi="Consolas" w:cs="Times New Roman"/>
+          <w:color w:val="CCCCCC"/>
+          <w:sz w:val="21"/>
+          <w:szCs w:val="21"/>
+          <w:lang w:eastAsia="ru-RU"/>
+        </w:rPr>
+      </w:pPr>
+      <w:r>
+        <w:rPr>
+          <w:rFonts w:ascii="Consolas" w:eastAsia="Times New Roman" w:hAnsi="Consolas" w:cs="Times New Roman"/>
+          <w:color w:val="CCCCCC"/>
+          <w:sz w:val="21"/>
+          <w:szCs w:val="21"/>
+          <w:lang w:eastAsia="ru-RU"/>
+        </w:rPr>
+        <w:t xml:space="preserve">        </w:t>
+      </w:r>
+      <w:r>
+        <w:rPr>
+          <w:rFonts w:ascii="Consolas" w:eastAsia="Times New Roman" w:hAnsi="Consolas" w:cs="Times New Roman"/>
+          <w:color w:val="9CDCFE"/>
+          <w:sz w:val="21"/>
+          <w:szCs w:val="21"/>
+          <w:lang w:eastAsia="ru-RU"/>
+        </w:rPr>
+        <w:t>g1</w:t>
+      </w:r>
+      <w:r>
+        <w:rPr>
+          <w:rFonts w:ascii="Consolas" w:eastAsia="Times New Roman" w:hAnsi="Consolas" w:cs="Times New Roman"/>
+          <w:color w:val="CCCCCC"/>
+          <w:sz w:val="21"/>
+          <w:szCs w:val="21"/>
+          <w:lang w:eastAsia="ru-RU"/>
+        </w:rPr>
+        <w:t>.</w:t>
+      </w:r>
+      <w:r>
+        <w:rPr>
+          <w:rFonts w:ascii="Consolas" w:eastAsia="Times New Roman" w:hAnsi="Consolas" w:cs="Times New Roman"/>
+          <w:color w:val="DCDCAA"/>
+          <w:sz w:val="21"/>
+          <w:szCs w:val="21"/>
+          <w:lang w:eastAsia="ru-RU"/>
+        </w:rPr>
+        <w:t>list</w:t>
+      </w:r>
+      <w:r>
+        <w:rPr>
+          <w:rFonts w:ascii="Consolas" w:eastAsia="Times New Roman" w:hAnsi="Consolas" w:cs="Times New Roman"/>
+          <w:color w:val="CCCCCC"/>
+          <w:sz w:val="21"/>
+          <w:szCs w:val="21"/>
+          <w:lang w:eastAsia="ru-RU"/>
+        </w:rPr>
+        <w:t>();</w:t>
+      </w:r>
+    </w:p>
+    <w:p>
+      <w:pPr>
+        <w:shd w:val="clear" w:color="auto" w:fill="1F1F1F"/>
+        <w:spacing w:after="0" w:line="285" w:lineRule="atLeast"/>
+        <w:rPr>
+          <w:rFonts w:ascii="Consolas" w:eastAsia="Times New Roman" w:hAnsi="Consolas" w:cs="Times New Roman"/>
+          <w:color w:val="CCCCCC"/>
+          <w:sz w:val="21"/>
+          <w:szCs w:val="21"/>
+          <w:lang w:eastAsia="ru-RU"/>
+        </w:rPr>
+      </w:pPr>
+    </w:p>
+    <w:p>
+      <w:pPr>
+        <w:shd w:val="clear" w:color="auto" w:fill="1F1F1F"/>
+        <w:spacing w:after="0" w:line="285" w:lineRule="atLeast"/>
+        <w:rPr>
+          <w:rFonts w:ascii="Consolas" w:eastAsia="Times New Roman" w:hAnsi="Consolas" w:cs="Times New Roman"/>
+          <w:color w:val="CCCCCC"/>
+          <w:sz w:val="21"/>
+          <w:szCs w:val="21"/>
+          <w:lang w:eastAsia="ru-RU"/>
+        </w:rPr>
+      </w:pPr>
+      <w:r>
+        <w:rPr>
+          <w:rFonts w:ascii="Consolas" w:eastAsia="Times New Roman" w:hAnsi="Consolas" w:cs="Times New Roman"/>
+          <w:color w:val="CCCCCC"/>
+          <w:sz w:val="21"/>
+          <w:szCs w:val="21"/>
+          <w:lang w:eastAsia="ru-RU"/>
+        </w:rPr>
+        <w:t xml:space="preserve">        </w:t>
+      </w:r>
+      <w:r>
+        <w:rPr>
+          <w:rFonts w:ascii="Consolas" w:eastAsia="Times New Roman" w:hAnsi="Consolas" w:cs="Times New Roman"/>
+          <w:color w:val="9CDCFE"/>
+          <w:sz w:val="21"/>
+          <w:szCs w:val="21"/>
+          <w:lang w:eastAsia="ru-RU"/>
+        </w:rPr>
+        <w:t>g1</w:t>
+      </w:r>
+      <w:r>
+        <w:rPr>
+          <w:rFonts w:ascii="Consolas" w:eastAsia="Times New Roman" w:hAnsi="Consolas" w:cs="Times New Roman"/>
+          <w:color w:val="CCCCCC"/>
+          <w:sz w:val="21"/>
+          <w:szCs w:val="21"/>
+          <w:lang w:eastAsia="ru-RU"/>
+        </w:rPr>
+        <w:t>.</w:t>
+      </w:r>
+      <w:r>
+        <w:rPr>
+          <w:rFonts w:ascii="Consolas" w:eastAsia="Times New Roman" w:hAnsi="Consolas" w:cs="Times New Roman"/>
+          <w:color w:val="DCDCAA"/>
+          <w:sz w:val="21"/>
+          <w:szCs w:val="21"/>
+          <w:lang w:eastAsia="ru-RU"/>
+        </w:rPr>
+        <w:t>setMaxPriority</w:t>
+      </w:r>
+      <w:r>
+        <w:rPr>
+          <w:rFonts w:ascii="Consolas" w:eastAsia="Times New Roman" w:hAnsi="Consolas" w:cs="Times New Roman"/>
+          <w:color w:val="CCCCCC"/>
+          <w:sz w:val="21"/>
+          <w:szCs w:val="21"/>
+          <w:lang w:eastAsia="ru-RU"/>
+        </w:rPr>
+        <w:t>(</w:t>
+      </w:r>
+      <w:r>
+        <w:rPr>
+          <w:rFonts w:ascii="Consolas" w:eastAsia="Times New Roman" w:hAnsi="Consolas" w:cs="Times New Roman"/>
+          <w:color w:val="4EC9B0"/>
+          <w:sz w:val="21"/>
+          <w:szCs w:val="21"/>
+          <w:lang w:eastAsia="ru-RU"/>
+        </w:rPr>
+        <w:t>Thread</w:t>
+      </w:r>
+      <w:r>
+        <w:rPr>
+          <w:rFonts w:ascii="Consolas" w:eastAsia="Times New Roman" w:hAnsi="Consolas" w:cs="Times New Roman"/>
+          <w:color w:val="CCCCCC"/>
+          <w:sz w:val="21"/>
+          <w:szCs w:val="21"/>
+          <w:lang w:eastAsia="ru-RU"/>
+        </w:rPr>
+        <w:t>.</w:t>
+      </w:r>
+      <w:r>
+        <w:rPr>
+          <w:rFonts w:ascii="Consolas" w:eastAsia="Times New Roman" w:hAnsi="Consolas" w:cs="Times New Roman"/>
+          <w:color w:val="4FC1FF"/>
+          <w:sz w:val="21"/>
+          <w:szCs w:val="21"/>
+          <w:lang w:eastAsia="ru-RU"/>
+        </w:rPr>
+        <w:t>MAX_PRIORITY</w:t>
+      </w:r>
+      <w:r>
+        <w:rPr>
+          <w:rFonts w:ascii="Consolas" w:eastAsia="Times New Roman" w:hAnsi="Consolas" w:cs="Times New Roman"/>
+          <w:color w:val="CCCCCC"/>
+          <w:sz w:val="21"/>
+          <w:szCs w:val="21"/>
+          <w:lang w:eastAsia="ru-RU"/>
+        </w:rPr>
+        <w:t xml:space="preserve"> </w:t>
+      </w:r>
+      <w:r>
+        <w:rPr>
+          <w:rFonts w:ascii="Consolas" w:eastAsia="Times New Roman" w:hAnsi="Consolas" w:cs="Times New Roman"/>
+          <w:color w:val="D4D4D4"/>
+          <w:sz w:val="21"/>
+          <w:szCs w:val="21"/>
+          <w:lang w:eastAsia="ru-RU"/>
+        </w:rPr>
+        <w:t>-</w:t>
+      </w:r>
+      <w:r>
+        <w:rPr>
+          <w:rFonts w:ascii="Consolas" w:eastAsia="Times New Roman" w:hAnsi="Consolas" w:cs="Times New Roman"/>
+          <w:color w:val="CCCCCC"/>
+          <w:sz w:val="21"/>
+          <w:szCs w:val="21"/>
+          <w:lang w:eastAsia="ru-RU"/>
+        </w:rPr>
+        <w:t xml:space="preserve"> </w:t>
+      </w:r>
+      <w:r>
+        <w:rPr>
+          <w:rFonts w:ascii="Consolas" w:eastAsia="Times New Roman" w:hAnsi="Consolas" w:cs="Times New Roman"/>
+          <w:color w:val="B5CEA8"/>
+          <w:sz w:val="21"/>
+          <w:szCs w:val="21"/>
+          <w:lang w:eastAsia="ru-RU"/>
+        </w:rPr>
+        <w:t>2</w:t>
+      </w:r>
+      <w:r>
+        <w:rPr>
+          <w:rFonts w:ascii="Consolas" w:eastAsia="Times New Roman" w:hAnsi="Consolas" w:cs="Times New Roman"/>
+          <w:color w:val="CCCCCC"/>
+          <w:sz w:val="21"/>
+          <w:szCs w:val="21"/>
+          <w:lang w:eastAsia="ru-RU"/>
+        </w:rPr>
+        <w:t>);</w:t>
+      </w:r>
+    </w:p>
+    <w:p>
+      <w:pPr>
+        <w:shd w:val="clear" w:color="auto" w:fill="1F1F1F"/>
+        <w:spacing w:after="0" w:line="285" w:lineRule="atLeast"/>
+        <w:rPr>
+          <w:rFonts w:ascii="Consolas" w:eastAsia="Times New Roman" w:hAnsi="Consolas" w:cs="Times New Roman"/>
+          <w:color w:val="CCCCCC"/>
+          <w:sz w:val="21"/>
+          <w:szCs w:val="21"/>
+          <w:lang w:eastAsia="ru-RU"/>
+        </w:rPr>
+      </w:pPr>
+      <w:r>
+        <w:rPr>
+          <w:rFonts w:ascii="Consolas" w:eastAsia="Times New Roman" w:hAnsi="Consolas" w:cs="Times New Roman"/>
+          <w:color w:val="CCCCCC"/>
+          <w:sz w:val="21"/>
+          <w:szCs w:val="21"/>
+          <w:lang w:eastAsia="ru-RU"/>
+        </w:rPr>
+        <w:t xml:space="preserve">        </w:t>
+      </w:r>
+      <w:r>
+        <w:rPr>
+          <w:rFonts w:ascii="Consolas" w:eastAsia="Times New Roman" w:hAnsi="Consolas" w:cs="Times New Roman"/>
+          <w:color w:val="9CDCFE"/>
+          <w:sz w:val="21"/>
+          <w:szCs w:val="21"/>
+          <w:lang w:eastAsia="ru-RU"/>
+        </w:rPr>
+        <w:t>g1</w:t>
+      </w:r>
+      <w:r>
+        <w:rPr>
+          <w:rFonts w:ascii="Consolas" w:eastAsia="Times New Roman" w:hAnsi="Consolas" w:cs="Times New Roman"/>
+          <w:color w:val="CCCCCC"/>
+          <w:sz w:val="21"/>
+          <w:szCs w:val="21"/>
+          <w:lang w:eastAsia="ru-RU"/>
+        </w:rPr>
+        <w:t>.</w:t>
+      </w:r>
+      <w:r>
+        <w:rPr>
+          <w:rFonts w:ascii="Consolas" w:eastAsia="Times New Roman" w:hAnsi="Consolas" w:cs="Times New Roman"/>
+          <w:color w:val="DCDCAA"/>
+          <w:sz w:val="21"/>
+          <w:szCs w:val="21"/>
+          <w:lang w:eastAsia="ru-RU"/>
+        </w:rPr>
+        <w:t>setMaxPriority</w:t>
+      </w:r>
+      <w:r>
+        <w:rPr>
+          <w:rFonts w:ascii="Consolas" w:eastAsia="Times New Roman" w:hAnsi="Consolas" w:cs="Times New Roman"/>
+          <w:color w:val="CCCCCC"/>
+          <w:sz w:val="21"/>
+          <w:szCs w:val="21"/>
+          <w:lang w:eastAsia="ru-RU"/>
+        </w:rPr>
+        <w:t>(</w:t>
+      </w:r>
+      <w:r>
+        <w:rPr>
+          <w:rFonts w:ascii="Consolas" w:eastAsia="Times New Roman" w:hAnsi="Consolas" w:cs="Times New Roman"/>
+          <w:color w:val="4EC9B0"/>
+          <w:sz w:val="21"/>
+          <w:szCs w:val="21"/>
+          <w:lang w:eastAsia="ru-RU"/>
+        </w:rPr>
+        <w:t>Thread</w:t>
+      </w:r>
+      <w:r>
+        <w:rPr>
+          <w:rFonts w:ascii="Consolas" w:eastAsia="Times New Roman" w:hAnsi="Consolas" w:cs="Times New Roman"/>
+          <w:color w:val="CCCCCC"/>
+          <w:sz w:val="21"/>
+          <w:szCs w:val="21"/>
+          <w:lang w:eastAsia="ru-RU"/>
+        </w:rPr>
+        <w:t>.</w:t>
+      </w:r>
+      <w:r>
+        <w:rPr>
+          <w:rFonts w:ascii="Consolas" w:eastAsia="Times New Roman" w:hAnsi="Consolas" w:cs="Times New Roman"/>
+          <w:color w:val="4FC1FF"/>
+          <w:sz w:val="21"/>
+          <w:szCs w:val="21"/>
+          <w:lang w:eastAsia="ru-RU"/>
+        </w:rPr>
+        <w:t>MAX_PRIORITY</w:t>
+      </w:r>
+      <w:r>
+        <w:rPr>
+          <w:rFonts w:ascii="Consolas" w:eastAsia="Times New Roman" w:hAnsi="Consolas" w:cs="Times New Roman"/>
+          <w:color w:val="CCCCCC"/>
+          <w:sz w:val="21"/>
+          <w:szCs w:val="21"/>
+          <w:lang w:eastAsia="ru-RU"/>
+        </w:rPr>
+        <w:t>);</w:t>
+      </w:r>
+    </w:p>
+    <w:p>
+      <w:pPr>
+        <w:shd w:val="clear" w:color="auto" w:fill="1F1F1F"/>
+        <w:spacing w:after="0" w:line="285" w:lineRule="atLeast"/>
+        <w:rPr>
+          <w:rFonts w:ascii="Consolas" w:eastAsia="Times New Roman" w:hAnsi="Consolas" w:cs="Times New Roman"/>
+          <w:color w:val="CCCCCC"/>
+          <w:sz w:val="21"/>
+          <w:szCs w:val="21"/>
+          <w:lang w:eastAsia="ru-RU"/>
+        </w:rPr>
+      </w:pPr>
+      <w:r>
+        <w:rPr>
+          <w:rFonts w:ascii="Consolas" w:eastAsia="Times New Roman" w:hAnsi="Consolas" w:cs="Times New Roman"/>
+          <w:color w:val="CCCCCC"/>
+          <w:sz w:val="21"/>
+          <w:szCs w:val="21"/>
+          <w:lang w:eastAsia="ru-RU"/>
+        </w:rPr>
+        <w:t xml:space="preserve">        </w:t>
+      </w:r>
+      <w:r>
+        <w:rPr>
+          <w:rFonts w:ascii="Consolas" w:eastAsia="Times New Roman" w:hAnsi="Consolas" w:cs="Times New Roman"/>
+          <w:color w:val="9CDCFE"/>
+          <w:sz w:val="21"/>
+          <w:szCs w:val="21"/>
+          <w:lang w:eastAsia="ru-RU"/>
+        </w:rPr>
+        <w:t>g1</w:t>
+      </w:r>
+      <w:r>
+        <w:rPr>
+          <w:rFonts w:ascii="Consolas" w:eastAsia="Times New Roman" w:hAnsi="Consolas" w:cs="Times New Roman"/>
+          <w:color w:val="CCCCCC"/>
+          <w:sz w:val="21"/>
+          <w:szCs w:val="21"/>
+          <w:lang w:eastAsia="ru-RU"/>
+        </w:rPr>
+        <w:t>.</w:t>
+      </w:r>
+      <w:r>
+        <w:rPr>
+          <w:rFonts w:ascii="Consolas" w:eastAsia="Times New Roman" w:hAnsi="Consolas" w:cs="Times New Roman"/>
+          <w:color w:val="DCDCAA"/>
+          <w:sz w:val="21"/>
+          <w:szCs w:val="21"/>
+          <w:lang w:eastAsia="ru-RU"/>
+        </w:rPr>
+        <w:t>list</w:t>
+      </w:r>
+      <w:r>
+        <w:rPr>
+          <w:rFonts w:ascii="Consolas" w:eastAsia="Times New Roman" w:hAnsi="Consolas" w:cs="Times New Roman"/>
+          <w:color w:val="CCCCCC"/>
+          <w:sz w:val="21"/>
+          <w:szCs w:val="21"/>
+          <w:lang w:eastAsia="ru-RU"/>
+        </w:rPr>
+        <w:t>();</w:t>
+      </w:r>
+    </w:p>
+    <w:p>
+      <w:pPr>
+        <w:shd w:val="clear" w:color="auto" w:fill="1F1F1F"/>
+        <w:spacing w:after="0" w:line="285" w:lineRule="atLeast"/>
+        <w:rPr>
+          <w:rFonts w:ascii="Consolas" w:eastAsia="Times New Roman" w:hAnsi="Consolas" w:cs="Times New Roman"/>
+          <w:color w:val="CCCCCC"/>
+          <w:sz w:val="21"/>
+          <w:szCs w:val="21"/>
+          <w:lang w:eastAsia="ru-RU"/>
+        </w:rPr>
+      </w:pPr>
+    </w:p>
+    <w:p>
+      <w:pPr>
+        <w:shd w:val="clear" w:color="auto" w:fill="1F1F1F"/>
+        <w:spacing w:after="0" w:line="285" w:lineRule="atLeast"/>
+        <w:rPr>
+          <w:rFonts w:ascii="Consolas" w:eastAsia="Times New Roman" w:hAnsi="Consolas" w:cs="Times New Roman"/>
+          <w:color w:val="CCCCCC"/>
+          <w:sz w:val="21"/>
+          <w:szCs w:val="21"/>
+          <w:lang w:eastAsia="ru-RU"/>
+        </w:rPr>
+      </w:pPr>
+      <w:r>
+        <w:rPr>
+          <w:rFonts w:ascii="Consolas" w:eastAsia="Times New Roman" w:hAnsi="Consolas" w:cs="Times New Roman"/>
+          <w:color w:val="CCCCCC"/>
+          <w:sz w:val="21"/>
+          <w:szCs w:val="21"/>
+          <w:lang w:eastAsia="ru-RU"/>
+        </w:rPr>
+        <w:t xml:space="preserve">        </w:t>
+      </w:r>
+      <w:r>
+        <w:rPr>
+          <w:rFonts w:ascii="Consolas" w:eastAsia="Times New Roman" w:hAnsi="Consolas" w:cs="Times New Roman"/>
+          <w:color w:val="9CDCFE"/>
+          <w:sz w:val="21"/>
+          <w:szCs w:val="21"/>
+          <w:lang w:eastAsia="ru-RU"/>
+        </w:rPr>
+        <w:t>t</w:t>
+      </w:r>
+      <w:r>
+        <w:rPr>
+          <w:rFonts w:ascii="Consolas" w:eastAsia="Times New Roman" w:hAnsi="Consolas" w:cs="Times New Roman"/>
+          <w:color w:val="CCCCCC"/>
+          <w:sz w:val="21"/>
+          <w:szCs w:val="21"/>
+          <w:lang w:eastAsia="ru-RU"/>
+        </w:rPr>
+        <w:t xml:space="preserve"> </w:t>
+      </w:r>
+      <w:r>
+        <w:rPr>
+          <w:rFonts w:ascii="Consolas" w:eastAsia="Times New Roman" w:hAnsi="Consolas" w:cs="Times New Roman"/>
+          <w:color w:val="D4D4D4"/>
+          <w:sz w:val="21"/>
+          <w:szCs w:val="21"/>
+          <w:lang w:eastAsia="ru-RU"/>
+        </w:rPr>
+        <w:t>=</w:t>
+      </w:r>
+      <w:r>
+        <w:rPr>
+          <w:rFonts w:ascii="Consolas" w:eastAsia="Times New Roman" w:hAnsi="Consolas" w:cs="Times New Roman"/>
+          <w:color w:val="CCCCCC"/>
+          <w:sz w:val="21"/>
+          <w:szCs w:val="21"/>
+          <w:lang w:eastAsia="ru-RU"/>
+        </w:rPr>
+        <w:t xml:space="preserve"> </w:t>
+      </w:r>
+      <w:r>
+        <w:rPr>
+          <w:rFonts w:ascii="Consolas" w:eastAsia="Times New Roman" w:hAnsi="Consolas" w:cs="Times New Roman"/>
+          <w:color w:val="C586C0"/>
+          <w:sz w:val="21"/>
+          <w:szCs w:val="21"/>
+          <w:lang w:eastAsia="ru-RU"/>
+        </w:rPr>
+        <w:t>new</w:t>
+      </w:r>
+      <w:r>
+        <w:rPr>
+          <w:rFonts w:ascii="Consolas" w:eastAsia="Times New Roman" w:hAnsi="Consolas" w:cs="Times New Roman"/>
+          <w:color w:val="CCCCCC"/>
+          <w:sz w:val="21"/>
+          <w:szCs w:val="21"/>
+          <w:lang w:eastAsia="ru-RU"/>
+        </w:rPr>
+        <w:t xml:space="preserve"> </w:t>
+      </w:r>
+      <w:r>
+        <w:rPr>
+          <w:rFonts w:ascii="Consolas" w:eastAsia="Times New Roman" w:hAnsi="Consolas" w:cs="Times New Roman"/>
+          <w:color w:val="DCDCAA"/>
+          <w:sz w:val="21"/>
+          <w:szCs w:val="21"/>
+          <w:lang w:eastAsia="ru-RU"/>
+        </w:rPr>
+        <w:t>Thread</w:t>
+      </w:r>
+      <w:r>
+        <w:rPr>
+          <w:rFonts w:ascii="Consolas" w:eastAsia="Times New Roman" w:hAnsi="Consolas" w:cs="Times New Roman"/>
+          <w:color w:val="CCCCCC"/>
+          <w:sz w:val="21"/>
+          <w:szCs w:val="21"/>
+          <w:lang w:eastAsia="ru-RU"/>
+        </w:rPr>
+        <w:t>(</w:t>
+      </w:r>
+      <w:r>
+        <w:rPr>
+          <w:rFonts w:ascii="Consolas" w:eastAsia="Times New Roman" w:hAnsi="Consolas" w:cs="Times New Roman"/>
+          <w:color w:val="9CDCFE"/>
+          <w:sz w:val="21"/>
+          <w:szCs w:val="21"/>
+          <w:lang w:eastAsia="ru-RU"/>
+        </w:rPr>
+        <w:t>g1</w:t>
+      </w:r>
+      <w:r>
+        <w:rPr>
+          <w:rFonts w:ascii="Consolas" w:eastAsia="Times New Roman" w:hAnsi="Consolas" w:cs="Times New Roman"/>
+          <w:color w:val="CCCCCC"/>
+          <w:sz w:val="21"/>
+          <w:szCs w:val="21"/>
+          <w:lang w:eastAsia="ru-RU"/>
+        </w:rPr>
+        <w:t xml:space="preserve">, </w:t>
+      </w:r>
+      <w:r>
+        <w:rPr>
+          <w:rFonts w:ascii="Consolas" w:eastAsia="Times New Roman" w:hAnsi="Consolas" w:cs="Times New Roman"/>
+          <w:color w:val="CE9178"/>
+          <w:sz w:val="21"/>
+          <w:szCs w:val="21"/>
+          <w:lang w:eastAsia="ru-RU"/>
+        </w:rPr>
+        <w:t>"B"</w:t>
+      </w:r>
+      <w:r>
+        <w:rPr>
+          <w:rFonts w:ascii="Consolas" w:eastAsia="Times New Roman" w:hAnsi="Consolas" w:cs="Times New Roman"/>
+          <w:color w:val="CCCCCC"/>
+          <w:sz w:val="21"/>
+          <w:szCs w:val="21"/>
+          <w:lang w:eastAsia="ru-RU"/>
+        </w:rPr>
+        <w:t>);</w:t>
+      </w:r>
+    </w:p>
+    <w:p>
+      <w:pPr>
+        <w:shd w:val="clear" w:color="auto" w:fill="1F1F1F"/>
+        <w:spacing w:after="0" w:line="285" w:lineRule="atLeast"/>
+        <w:rPr>
+          <w:rFonts w:ascii="Consolas" w:eastAsia="Times New Roman" w:hAnsi="Consolas" w:cs="Times New Roman"/>
+          <w:color w:val="CCCCCC"/>
+          <w:sz w:val="21"/>
+          <w:szCs w:val="21"/>
+          <w:lang w:eastAsia="ru-RU"/>
+        </w:rPr>
+      </w:pPr>
+      <w:r>
+        <w:rPr>
+          <w:rFonts w:ascii="Consolas" w:eastAsia="Times New Roman" w:hAnsi="Consolas" w:cs="Times New Roman"/>
+          <w:color w:val="CCCCCC"/>
+          <w:sz w:val="21"/>
+          <w:szCs w:val="21"/>
+          <w:lang w:eastAsia="ru-RU"/>
+        </w:rPr>
+        <w:t xml:space="preserve">        </w:t>
+      </w:r>
+      <w:r>
+        <w:rPr>
+          <w:rFonts w:ascii="Consolas" w:eastAsia="Times New Roman" w:hAnsi="Consolas" w:cs="Times New Roman"/>
+          <w:color w:val="9CDCFE"/>
+          <w:sz w:val="21"/>
+          <w:szCs w:val="21"/>
+          <w:lang w:eastAsia="ru-RU"/>
+        </w:rPr>
+        <w:t>t</w:t>
+      </w:r>
+      <w:r>
+        <w:rPr>
+          <w:rFonts w:ascii="Consolas" w:eastAsia="Times New Roman" w:hAnsi="Consolas" w:cs="Times New Roman"/>
+          <w:color w:val="CCCCCC"/>
+          <w:sz w:val="21"/>
+          <w:szCs w:val="21"/>
+          <w:lang w:eastAsia="ru-RU"/>
+        </w:rPr>
+        <w:t>.</w:t>
+      </w:r>
+      <w:r>
+        <w:rPr>
+          <w:rFonts w:ascii="Consolas" w:eastAsia="Times New Roman" w:hAnsi="Consolas" w:cs="Times New Roman"/>
+          <w:color w:val="DCDCAA"/>
+          <w:sz w:val="21"/>
+          <w:szCs w:val="21"/>
+          <w:lang w:eastAsia="ru-RU"/>
+        </w:rPr>
+        <w:t>setPriority</w:t>
+      </w:r>
+      <w:r>
+        <w:rPr>
+          <w:rFonts w:ascii="Consolas" w:eastAsia="Times New Roman" w:hAnsi="Consolas" w:cs="Times New Roman"/>
+          <w:color w:val="CCCCCC"/>
+          <w:sz w:val="21"/>
+          <w:szCs w:val="21"/>
+          <w:lang w:eastAsia="ru-RU"/>
+        </w:rPr>
+        <w:t>(</w:t>
+      </w:r>
+      <w:r>
+        <w:rPr>
+          <w:rFonts w:ascii="Consolas" w:eastAsia="Times New Roman" w:hAnsi="Consolas" w:cs="Times New Roman"/>
+          <w:color w:val="4EC9B0"/>
+          <w:sz w:val="21"/>
+          <w:szCs w:val="21"/>
+          <w:lang w:eastAsia="ru-RU"/>
+        </w:rPr>
+        <w:t>Thread</w:t>
+      </w:r>
+      <w:r>
+        <w:rPr>
+          <w:rFonts w:ascii="Consolas" w:eastAsia="Times New Roman" w:hAnsi="Consolas" w:cs="Times New Roman"/>
+          <w:color w:val="CCCCCC"/>
+          <w:sz w:val="21"/>
+          <w:szCs w:val="21"/>
+          <w:lang w:eastAsia="ru-RU"/>
+        </w:rPr>
+        <w:t>.</w:t>
+      </w:r>
+      <w:r>
+        <w:rPr>
+          <w:rFonts w:ascii="Consolas" w:eastAsia="Times New Roman" w:hAnsi="Consolas" w:cs="Times New Roman"/>
+          <w:color w:val="4FC1FF"/>
+          <w:sz w:val="21"/>
+          <w:szCs w:val="21"/>
+          <w:lang w:eastAsia="ru-RU"/>
+        </w:rPr>
+        <w:t>MAX_PRIORITY</w:t>
+      </w:r>
+      <w:r>
+        <w:rPr>
+          <w:rFonts w:ascii="Consolas" w:eastAsia="Times New Roman" w:hAnsi="Consolas" w:cs="Times New Roman"/>
+          <w:color w:val="CCCCCC"/>
+          <w:sz w:val="21"/>
+          <w:szCs w:val="21"/>
+          <w:lang w:eastAsia="ru-RU"/>
+        </w:rPr>
+        <w:t>);</w:t>
+      </w:r>
+    </w:p>
+    <w:p>
+      <w:pPr>
+        <w:shd w:val="clear" w:color="auto" w:fill="1F1F1F"/>
+        <w:spacing w:after="0" w:line="285" w:lineRule="atLeast"/>
+        <w:rPr>
+          <w:rFonts w:ascii="Consolas" w:eastAsia="Times New Roman" w:hAnsi="Consolas" w:cs="Times New Roman"/>
+          <w:color w:val="CCCCCC"/>
+          <w:sz w:val="21"/>
+          <w:szCs w:val="21"/>
+          <w:lang w:eastAsia="ru-RU"/>
+        </w:rPr>
+      </w:pPr>
+      <w:r>
+        <w:rPr>
+          <w:rFonts w:ascii="Consolas" w:eastAsia="Times New Roman" w:hAnsi="Consolas" w:cs="Times New Roman"/>
+          <w:color w:val="CCCCCC"/>
+          <w:sz w:val="21"/>
+          <w:szCs w:val="21"/>
+          <w:lang w:eastAsia="ru-RU"/>
+        </w:rPr>
+        <w:t xml:space="preserve">        </w:t>
+      </w:r>
+      <w:r>
+        <w:rPr>
+          <w:rFonts w:ascii="Consolas" w:eastAsia="Times New Roman" w:hAnsi="Consolas" w:cs="Times New Roman"/>
+          <w:color w:val="9CDCFE"/>
+          <w:sz w:val="21"/>
+          <w:szCs w:val="21"/>
+          <w:lang w:eastAsia="ru-RU"/>
+        </w:rPr>
+        <w:t>g1</w:t>
+      </w:r>
+      <w:r>
+        <w:rPr>
+          <w:rFonts w:ascii="Consolas" w:eastAsia="Times New Roman" w:hAnsi="Consolas" w:cs="Times New Roman"/>
+          <w:color w:val="CCCCCC"/>
+          <w:sz w:val="21"/>
+          <w:szCs w:val="21"/>
+          <w:lang w:eastAsia="ru-RU"/>
+        </w:rPr>
+        <w:t>.</w:t>
+      </w:r>
+      <w:r>
+        <w:rPr>
+          <w:rFonts w:ascii="Consolas" w:eastAsia="Times New Roman" w:hAnsi="Consolas" w:cs="Times New Roman"/>
+          <w:color w:val="DCDCAA"/>
+          <w:sz w:val="21"/>
+          <w:szCs w:val="21"/>
+          <w:lang w:eastAsia="ru-RU"/>
+        </w:rPr>
+        <w:t>list</w:t>
+      </w:r>
+      <w:r>
+        <w:rPr>
+          <w:rFonts w:ascii="Consolas" w:eastAsia="Times New Roman" w:hAnsi="Consolas" w:cs="Times New Roman"/>
+          <w:color w:val="CCCCCC"/>
+          <w:sz w:val="21"/>
+          <w:szCs w:val="21"/>
+          <w:lang w:eastAsia="ru-RU"/>
+        </w:rPr>
+        <w:t>();</w:t>
+      </w:r>
+    </w:p>
+    <w:p>
+      <w:pPr>
+        <w:shd w:val="clear" w:color="auto" w:fill="1F1F1F"/>
+        <w:spacing w:after="0" w:line="285" w:lineRule="atLeast"/>
+        <w:rPr>
+          <w:rFonts w:ascii="Consolas" w:eastAsia="Times New Roman" w:hAnsi="Consolas" w:cs="Times New Roman"/>
+          <w:color w:val="CCCCCC"/>
+          <w:sz w:val="21"/>
+          <w:szCs w:val="21"/>
+          <w:lang w:eastAsia="ru-RU"/>
+        </w:rPr>
+      </w:pPr>
+    </w:p>
+    <w:p>
+      <w:pPr>
+        <w:shd w:val="clear" w:color="auto" w:fill="1F1F1F"/>
+        <w:spacing w:after="0" w:line="285" w:lineRule="atLeast"/>
+        <w:rPr>
+          <w:rFonts w:ascii="Consolas" w:eastAsia="Times New Roman" w:hAnsi="Consolas" w:cs="Times New Roman"/>
+          <w:color w:val="CCCCCC"/>
+          <w:sz w:val="21"/>
+          <w:szCs w:val="21"/>
+          <w:lang w:eastAsia="ru-RU"/>
+        </w:rPr>
+      </w:pPr>
+      <w:r>
+        <w:rPr>
+          <w:rFonts w:ascii="Consolas" w:eastAsia="Times New Roman" w:hAnsi="Consolas" w:cs="Times New Roman"/>
+          <w:color w:val="CCCCCC"/>
+          <w:sz w:val="21"/>
+          <w:szCs w:val="21"/>
+          <w:lang w:eastAsia="ru-RU"/>
+        </w:rPr>
+        <w:t xml:space="preserve">        </w:t>
+      </w:r>
+      <w:r>
+        <w:rPr>
+          <w:rFonts w:ascii="Consolas" w:eastAsia="Times New Roman" w:hAnsi="Consolas" w:cs="Times New Roman"/>
+          <w:color w:val="9CDCFE"/>
+          <w:sz w:val="21"/>
+          <w:szCs w:val="21"/>
+          <w:lang w:eastAsia="ru-RU"/>
+        </w:rPr>
+        <w:t>g1</w:t>
+      </w:r>
+      <w:r>
+        <w:rPr>
+          <w:rFonts w:ascii="Consolas" w:eastAsia="Times New Roman" w:hAnsi="Consolas" w:cs="Times New Roman"/>
+          <w:color w:val="CCCCCC"/>
+          <w:sz w:val="21"/>
+          <w:szCs w:val="21"/>
+          <w:lang w:eastAsia="ru-RU"/>
+        </w:rPr>
+        <w:t>.</w:t>
+      </w:r>
+      <w:r>
+        <w:rPr>
+          <w:rFonts w:ascii="Consolas" w:eastAsia="Times New Roman" w:hAnsi="Consolas" w:cs="Times New Roman"/>
+          <w:color w:val="DCDCAA"/>
+          <w:sz w:val="21"/>
+          <w:szCs w:val="21"/>
+          <w:lang w:eastAsia="ru-RU"/>
+        </w:rPr>
+        <w:t>setMaxPriority</w:t>
+      </w:r>
+      <w:r>
+        <w:rPr>
+          <w:rFonts w:ascii="Consolas" w:eastAsia="Times New Roman" w:hAnsi="Consolas" w:cs="Times New Roman"/>
+          <w:color w:val="CCCCCC"/>
+          <w:sz w:val="21"/>
+          <w:szCs w:val="21"/>
+          <w:lang w:eastAsia="ru-RU"/>
+        </w:rPr>
+        <w:t>(</w:t>
+      </w:r>
+      <w:r>
+        <w:rPr>
+          <w:rFonts w:ascii="Consolas" w:eastAsia="Times New Roman" w:hAnsi="Consolas" w:cs="Times New Roman"/>
+          <w:color w:val="4EC9B0"/>
+          <w:sz w:val="21"/>
+          <w:szCs w:val="21"/>
+          <w:lang w:eastAsia="ru-RU"/>
+        </w:rPr>
+        <w:t>Thread</w:t>
+      </w:r>
+      <w:r>
+        <w:rPr>
+          <w:rFonts w:ascii="Consolas" w:eastAsia="Times New Roman" w:hAnsi="Consolas" w:cs="Times New Roman"/>
+          <w:color w:val="CCCCCC"/>
+          <w:sz w:val="21"/>
+          <w:szCs w:val="21"/>
+          <w:lang w:eastAsia="ru-RU"/>
+        </w:rPr>
+        <w:t>.</w:t>
+      </w:r>
+      <w:r>
+        <w:rPr>
+          <w:rFonts w:ascii="Consolas" w:eastAsia="Times New Roman" w:hAnsi="Consolas" w:cs="Times New Roman"/>
+          <w:color w:val="4FC1FF"/>
+          <w:sz w:val="21"/>
+          <w:szCs w:val="21"/>
+          <w:lang w:eastAsia="ru-RU"/>
+        </w:rPr>
+        <w:t>MIN_PRIORITY</w:t>
+      </w:r>
+      <w:r>
+        <w:rPr>
+          <w:rFonts w:ascii="Consolas" w:eastAsia="Times New Roman" w:hAnsi="Consolas" w:cs="Times New Roman"/>
+          <w:color w:val="CCCCCC"/>
+          <w:sz w:val="21"/>
+          <w:szCs w:val="21"/>
+          <w:lang w:eastAsia="ru-RU"/>
+        </w:rPr>
+        <w:t xml:space="preserve"> </w:t>
+      </w:r>
+      <w:r>
+        <w:rPr>
+          <w:rFonts w:ascii="Consolas" w:eastAsia="Times New Roman" w:hAnsi="Consolas" w:cs="Times New Roman"/>
+          <w:color w:val="D4D4D4"/>
+          <w:sz w:val="21"/>
+          <w:szCs w:val="21"/>
+          <w:lang w:eastAsia="ru-RU"/>
+        </w:rPr>
+        <w:t>+</w:t>
+      </w:r>
+      <w:r>
+        <w:rPr>
+          <w:rFonts w:ascii="Consolas" w:eastAsia="Times New Roman" w:hAnsi="Consolas" w:cs="Times New Roman"/>
+          <w:color w:val="CCCCCC"/>
+          <w:sz w:val="21"/>
+          <w:szCs w:val="21"/>
+          <w:lang w:eastAsia="ru-RU"/>
+        </w:rPr>
+        <w:t xml:space="preserve"> </w:t>
+      </w:r>
+      <w:r>
+        <w:rPr>
+          <w:rFonts w:ascii="Consolas" w:eastAsia="Times New Roman" w:hAnsi="Consolas" w:cs="Times New Roman"/>
+          <w:color w:val="B5CEA8"/>
+          <w:sz w:val="21"/>
+          <w:szCs w:val="21"/>
+          <w:lang w:eastAsia="ru-RU"/>
+        </w:rPr>
+        <w:t>2</w:t>
+      </w:r>
+      <w:r>
+        <w:rPr>
+          <w:rFonts w:ascii="Consolas" w:eastAsia="Times New Roman" w:hAnsi="Consolas" w:cs="Times New Roman"/>
+          <w:color w:val="CCCCCC"/>
+          <w:sz w:val="21"/>
+          <w:szCs w:val="21"/>
+          <w:lang w:eastAsia="ru-RU"/>
+        </w:rPr>
+        <w:t>);</w:t>
+      </w:r>
+    </w:p>
+    <w:p>
+      <w:pPr>
+        <w:shd w:val="clear" w:color="auto" w:fill="1F1F1F"/>
+        <w:spacing w:after="0" w:line="285" w:lineRule="atLeast"/>
+        <w:rPr>
+          <w:rFonts w:ascii="Consolas" w:eastAsia="Times New Roman" w:hAnsi="Consolas" w:cs="Times New Roman"/>
+          <w:color w:val="CCCCCC"/>
+          <w:sz w:val="21"/>
+          <w:szCs w:val="21"/>
+          <w:lang w:eastAsia="ru-RU"/>
+        </w:rPr>
+      </w:pPr>
+      <w:r>
+        <w:rPr>
+          <w:rFonts w:ascii="Consolas" w:eastAsia="Times New Roman" w:hAnsi="Consolas" w:cs="Times New Roman"/>
+          <w:color w:val="CCCCCC"/>
+          <w:sz w:val="21"/>
+          <w:szCs w:val="21"/>
+          <w:lang w:eastAsia="ru-RU"/>
+        </w:rPr>
+        <w:t xml:space="preserve">        </w:t>
+      </w:r>
+      <w:r>
+        <w:rPr>
+          <w:rFonts w:ascii="Consolas" w:eastAsia="Times New Roman" w:hAnsi="Consolas" w:cs="Times New Roman"/>
+          <w:color w:val="9CDCFE"/>
+          <w:sz w:val="21"/>
+          <w:szCs w:val="21"/>
+          <w:lang w:eastAsia="ru-RU"/>
+        </w:rPr>
+        <w:t>t</w:t>
+      </w:r>
+      <w:r>
+        <w:rPr>
+          <w:rFonts w:ascii="Consolas" w:eastAsia="Times New Roman" w:hAnsi="Consolas" w:cs="Times New Roman"/>
+          <w:color w:val="CCCCCC"/>
+          <w:sz w:val="21"/>
+          <w:szCs w:val="21"/>
+          <w:lang w:eastAsia="ru-RU"/>
+        </w:rPr>
+        <w:t xml:space="preserve"> </w:t>
+      </w:r>
+      <w:r>
+        <w:rPr>
+          <w:rFonts w:ascii="Consolas" w:eastAsia="Times New Roman" w:hAnsi="Consolas" w:cs="Times New Roman"/>
+          <w:color w:val="D4D4D4"/>
+          <w:sz w:val="21"/>
+          <w:szCs w:val="21"/>
+          <w:lang w:eastAsia="ru-RU"/>
+        </w:rPr>
+        <w:t>=</w:t>
+      </w:r>
+      <w:r>
+        <w:rPr>
+          <w:rFonts w:ascii="Consolas" w:eastAsia="Times New Roman" w:hAnsi="Consolas" w:cs="Times New Roman"/>
+          <w:color w:val="CCCCCC"/>
+          <w:sz w:val="21"/>
+          <w:szCs w:val="21"/>
+          <w:lang w:eastAsia="ru-RU"/>
+        </w:rPr>
+        <w:t xml:space="preserve"> </w:t>
+      </w:r>
+      <w:r>
+        <w:rPr>
+          <w:rFonts w:ascii="Consolas" w:eastAsia="Times New Roman" w:hAnsi="Consolas" w:cs="Times New Roman"/>
+          <w:color w:val="C586C0"/>
+          <w:sz w:val="21"/>
+          <w:szCs w:val="21"/>
+          <w:lang w:eastAsia="ru-RU"/>
+        </w:rPr>
+        <w:t>new</w:t>
+      </w:r>
+      <w:r>
+        <w:rPr>
+          <w:rFonts w:ascii="Consolas" w:eastAsia="Times New Roman" w:hAnsi="Consolas" w:cs="Times New Roman"/>
+          <w:color w:val="CCCCCC"/>
+          <w:sz w:val="21"/>
+          <w:szCs w:val="21"/>
+          <w:lang w:eastAsia="ru-RU"/>
+        </w:rPr>
+        <w:t xml:space="preserve"> </w:t>
+      </w:r>
+      <w:r>
+        <w:rPr>
+          <w:rFonts w:ascii="Consolas" w:eastAsia="Times New Roman" w:hAnsi="Consolas" w:cs="Times New Roman"/>
+          <w:color w:val="DCDCAA"/>
+          <w:sz w:val="21"/>
+          <w:szCs w:val="21"/>
+          <w:lang w:eastAsia="ru-RU"/>
+        </w:rPr>
+        <w:t>Thread</w:t>
+      </w:r>
+      <w:r>
+        <w:rPr>
+          <w:rFonts w:ascii="Consolas" w:eastAsia="Times New Roman" w:hAnsi="Consolas" w:cs="Times New Roman"/>
+          <w:color w:val="CCCCCC"/>
+          <w:sz w:val="21"/>
+          <w:szCs w:val="21"/>
+          <w:lang w:eastAsia="ru-RU"/>
+        </w:rPr>
+        <w:t>(</w:t>
+      </w:r>
+      <w:r>
+        <w:rPr>
+          <w:rFonts w:ascii="Consolas" w:eastAsia="Times New Roman" w:hAnsi="Consolas" w:cs="Times New Roman"/>
+          <w:color w:val="9CDCFE"/>
+          <w:sz w:val="21"/>
+          <w:szCs w:val="21"/>
+          <w:lang w:eastAsia="ru-RU"/>
+        </w:rPr>
+        <w:t>g1</w:t>
+      </w:r>
+      <w:r>
+        <w:rPr>
+          <w:rFonts w:ascii="Consolas" w:eastAsia="Times New Roman" w:hAnsi="Consolas" w:cs="Times New Roman"/>
+          <w:color w:val="CCCCCC"/>
+          <w:sz w:val="21"/>
+          <w:szCs w:val="21"/>
+          <w:lang w:eastAsia="ru-RU"/>
+        </w:rPr>
+        <w:t xml:space="preserve">, </w:t>
+      </w:r>
+      <w:r>
+        <w:rPr>
+          <w:rFonts w:ascii="Consolas" w:eastAsia="Times New Roman" w:hAnsi="Consolas" w:cs="Times New Roman"/>
+          <w:color w:val="CE9178"/>
+          <w:sz w:val="21"/>
+          <w:szCs w:val="21"/>
+          <w:lang w:eastAsia="ru-RU"/>
+        </w:rPr>
+        <w:t>"C"</w:t>
+      </w:r>
+      <w:r>
+        <w:rPr>
+          <w:rFonts w:ascii="Consolas" w:eastAsia="Times New Roman" w:hAnsi="Consolas" w:cs="Times New Roman"/>
+          <w:color w:val="CCCCCC"/>
+          <w:sz w:val="21"/>
+          <w:szCs w:val="21"/>
+          <w:lang w:eastAsia="ru-RU"/>
+        </w:rPr>
+        <w:t>);</w:t>
+      </w:r>
+    </w:p>
+    <w:p>
+      <w:pPr>
+        <w:shd w:val="clear" w:color="auto" w:fill="1F1F1F"/>
+        <w:spacing w:after="0" w:line="285" w:lineRule="atLeast"/>
+        <w:rPr>
+          <w:rFonts w:ascii="Consolas" w:eastAsia="Times New Roman" w:hAnsi="Consolas" w:cs="Times New Roman"/>
+          <w:color w:val="CCCCCC"/>
+          <w:sz w:val="21"/>
+          <w:szCs w:val="21"/>
+          <w:lang w:eastAsia="ru-RU"/>
+        </w:rPr>
+      </w:pPr>
+      <w:r>
+        <w:rPr>
+          <w:rFonts w:ascii="Consolas" w:eastAsia="Times New Roman" w:hAnsi="Consolas" w:cs="Times New Roman"/>
+          <w:color w:val="CCCCCC"/>
+          <w:sz w:val="21"/>
+          <w:szCs w:val="21"/>
+          <w:lang w:eastAsia="ru-RU"/>
+        </w:rPr>
+        <w:t xml:space="preserve">        </w:t>
+      </w:r>
+      <w:r>
+        <w:rPr>
+          <w:rFonts w:ascii="Consolas" w:eastAsia="Times New Roman" w:hAnsi="Consolas" w:cs="Times New Roman"/>
+          <w:color w:val="9CDCFE"/>
+          <w:sz w:val="21"/>
+          <w:szCs w:val="21"/>
+          <w:lang w:eastAsia="ru-RU"/>
+        </w:rPr>
+        <w:t>g1</w:t>
+      </w:r>
+      <w:r>
+        <w:rPr>
+          <w:rFonts w:ascii="Consolas" w:eastAsia="Times New Roman" w:hAnsi="Consolas" w:cs="Times New Roman"/>
+          <w:color w:val="CCCCCC"/>
+          <w:sz w:val="21"/>
+          <w:szCs w:val="21"/>
+          <w:lang w:eastAsia="ru-RU"/>
+        </w:rPr>
+        <w:t>.</w:t>
+      </w:r>
+      <w:r>
+        <w:rPr>
+          <w:rFonts w:ascii="Consolas" w:eastAsia="Times New Roman" w:hAnsi="Consolas" w:cs="Times New Roman"/>
+          <w:color w:val="DCDCAA"/>
+          <w:sz w:val="21"/>
+          <w:szCs w:val="21"/>
+          <w:lang w:eastAsia="ru-RU"/>
+        </w:rPr>
+        <w:t>list</w:t>
+      </w:r>
+      <w:r>
+        <w:rPr>
+          <w:rFonts w:ascii="Consolas" w:eastAsia="Times New Roman" w:hAnsi="Consolas" w:cs="Times New Roman"/>
+          <w:color w:val="CCCCCC"/>
+          <w:sz w:val="21"/>
+          <w:szCs w:val="21"/>
+          <w:lang w:eastAsia="ru-RU"/>
+        </w:rPr>
+        <w:t>();</w:t>
+      </w:r>
+    </w:p>
+    <w:p>
+      <w:pPr>
+        <w:shd w:val="clear" w:color="auto" w:fill="1F1F1F"/>
+        <w:spacing w:after="0" w:line="285" w:lineRule="atLeast"/>
+        <w:rPr>
+          <w:rFonts w:ascii="Consolas" w:eastAsia="Times New Roman" w:hAnsi="Consolas" w:cs="Times New Roman"/>
+          <w:color w:val="CCCCCC"/>
+          <w:sz w:val="21"/>
+          <w:szCs w:val="21"/>
+          <w:lang w:eastAsia="ru-RU"/>
+        </w:rPr>
+      </w:pPr>
+      <w:r>
+        <w:rPr>
+          <w:rFonts w:ascii="Consolas" w:eastAsia="Times New Roman" w:hAnsi="Consolas" w:cs="Times New Roman"/>
+          <w:color w:val="CCCCCC"/>
+          <w:sz w:val="21"/>
+          <w:szCs w:val="21"/>
+          <w:lang w:eastAsia="ru-RU"/>
+        </w:rPr>
+        <w:t xml:space="preserve">        </w:t>
+      </w:r>
+    </w:p>
+    <w:p>
+      <w:pPr>
+        <w:shd w:val="clear" w:color="auto" w:fill="1F1F1F"/>
+        <w:spacing w:after="0" w:line="285" w:lineRule="atLeast"/>
+        <w:rPr>
+          <w:rFonts w:ascii="Consolas" w:eastAsia="Times New Roman" w:hAnsi="Consolas" w:cs="Times New Roman"/>
+          <w:color w:val="CCCCCC"/>
+          <w:sz w:val="21"/>
+          <w:szCs w:val="21"/>
+          <w:lang w:eastAsia="ru-RU"/>
+        </w:rPr>
+      </w:pPr>
+      <w:r>
+        <w:rPr>
+          <w:rFonts w:ascii="Consolas" w:eastAsia="Times New Roman" w:hAnsi="Consolas" w:cs="Times New Roman"/>
+          <w:color w:val="CCCCCC"/>
+          <w:sz w:val="21"/>
+          <w:szCs w:val="21"/>
+          <w:lang w:eastAsia="ru-RU"/>
+        </w:rPr>
+        <w:t xml:space="preserve">        </w:t>
+      </w:r>
+      <w:r>
+        <w:rPr>
+          <w:rFonts w:ascii="Consolas" w:eastAsia="Times New Roman" w:hAnsi="Consolas" w:cs="Times New Roman"/>
+          <w:color w:val="9CDCFE"/>
+          <w:sz w:val="21"/>
+          <w:szCs w:val="21"/>
+          <w:lang w:eastAsia="ru-RU"/>
+        </w:rPr>
+        <w:t>t</w:t>
+      </w:r>
+      <w:r>
+        <w:rPr>
+          <w:rFonts w:ascii="Consolas" w:eastAsia="Times New Roman" w:hAnsi="Consolas" w:cs="Times New Roman"/>
+          <w:color w:val="CCCCCC"/>
+          <w:sz w:val="21"/>
+          <w:szCs w:val="21"/>
+          <w:lang w:eastAsia="ru-RU"/>
+        </w:rPr>
+        <w:t>.</w:t>
+      </w:r>
+      <w:r>
+        <w:rPr>
+          <w:rFonts w:ascii="Consolas" w:eastAsia="Times New Roman" w:hAnsi="Consolas" w:cs="Times New Roman"/>
+          <w:color w:val="DCDCAA"/>
+          <w:sz w:val="21"/>
+          <w:szCs w:val="21"/>
+          <w:lang w:eastAsia="ru-RU"/>
+        </w:rPr>
+        <w:t>setPriority</w:t>
+      </w:r>
+      <w:r>
+        <w:rPr>
+          <w:rFonts w:ascii="Consolas" w:eastAsia="Times New Roman" w:hAnsi="Consolas" w:cs="Times New Roman"/>
+          <w:color w:val="CCCCCC"/>
+          <w:sz w:val="21"/>
+          <w:szCs w:val="21"/>
+          <w:lang w:eastAsia="ru-RU"/>
+        </w:rPr>
+        <w:t>(</w:t>
+      </w:r>
+      <w:r>
+        <w:rPr>
+          <w:rFonts w:ascii="Consolas" w:eastAsia="Times New Roman" w:hAnsi="Consolas" w:cs="Times New Roman"/>
+          <w:color w:val="9CDCFE"/>
+          <w:sz w:val="21"/>
+          <w:szCs w:val="21"/>
+          <w:lang w:eastAsia="ru-RU"/>
+        </w:rPr>
+        <w:t>t</w:t>
+      </w:r>
+      <w:r>
+        <w:rPr>
+          <w:rFonts w:ascii="Consolas" w:eastAsia="Times New Roman" w:hAnsi="Consolas" w:cs="Times New Roman"/>
+          <w:color w:val="CCCCCC"/>
+          <w:sz w:val="21"/>
+          <w:szCs w:val="21"/>
+          <w:lang w:eastAsia="ru-RU"/>
+        </w:rPr>
+        <w:t>.</w:t>
+      </w:r>
+      <w:r>
+        <w:rPr>
+          <w:rFonts w:ascii="Consolas" w:eastAsia="Times New Roman" w:hAnsi="Consolas" w:cs="Times New Roman"/>
+          <w:color w:val="DCDCAA"/>
+          <w:sz w:val="21"/>
+          <w:szCs w:val="21"/>
+          <w:lang w:eastAsia="ru-RU"/>
+        </w:rPr>
+        <w:t>getPriority</w:t>
+      </w:r>
+      <w:r>
+        <w:rPr>
+          <w:rFonts w:ascii="Consolas" w:eastAsia="Times New Roman" w:hAnsi="Consolas" w:cs="Times New Roman"/>
+          <w:color w:val="CCCCCC"/>
+          <w:sz w:val="21"/>
+          <w:szCs w:val="21"/>
+          <w:lang w:eastAsia="ru-RU"/>
+        </w:rPr>
+        <w:t xml:space="preserve">() </w:t>
+      </w:r>
+      <w:r>
+        <w:rPr>
+          <w:rFonts w:ascii="Consolas" w:eastAsia="Times New Roman" w:hAnsi="Consolas" w:cs="Times New Roman"/>
+          <w:color w:val="D4D4D4"/>
+          <w:sz w:val="21"/>
+          <w:szCs w:val="21"/>
+          <w:lang w:eastAsia="ru-RU"/>
+        </w:rPr>
+        <w:t>-</w:t>
+      </w:r>
+      <w:r>
+        <w:rPr>
+          <w:rFonts w:ascii="Consolas" w:eastAsia="Times New Roman" w:hAnsi="Consolas" w:cs="Times New Roman"/>
+          <w:color w:val="CCCCCC"/>
+          <w:sz w:val="21"/>
+          <w:szCs w:val="21"/>
+          <w:lang w:eastAsia="ru-RU"/>
+        </w:rPr>
+        <w:t xml:space="preserve"> </w:t>
+      </w:r>
+      <w:r>
+        <w:rPr>
+          <w:rFonts w:ascii="Consolas" w:eastAsia="Times New Roman" w:hAnsi="Consolas" w:cs="Times New Roman"/>
+          <w:color w:val="B5CEA8"/>
+          <w:sz w:val="21"/>
+          <w:szCs w:val="21"/>
+          <w:lang w:eastAsia="ru-RU"/>
+        </w:rPr>
+        <w:t>1</w:t>
+      </w:r>
+      <w:r>
+        <w:rPr>
+          <w:rFonts w:ascii="Consolas" w:eastAsia="Times New Roman" w:hAnsi="Consolas" w:cs="Times New Roman"/>
+          <w:color w:val="CCCCCC"/>
+          <w:sz w:val="21"/>
+          <w:szCs w:val="21"/>
+          <w:lang w:eastAsia="ru-RU"/>
+        </w:rPr>
+        <w:t>);</w:t>
+      </w:r>
+    </w:p>
+    <w:p>
+      <w:pPr>
+        <w:shd w:val="clear" w:color="auto" w:fill="1F1F1F"/>
+        <w:spacing w:after="0" w:line="285" w:lineRule="atLeast"/>
+        <w:rPr>
+          <w:rFonts w:ascii="Consolas" w:eastAsia="Times New Roman" w:hAnsi="Consolas" w:cs="Times New Roman"/>
+          <w:color w:val="CCCCCC"/>
+          <w:sz w:val="21"/>
+          <w:szCs w:val="21"/>
+          <w:lang w:eastAsia="ru-RU"/>
+        </w:rPr>
+      </w:pPr>
+      <w:r>
+        <w:rPr>
+          <w:rFonts w:ascii="Consolas" w:eastAsia="Times New Roman" w:hAnsi="Consolas" w:cs="Times New Roman"/>
+          <w:color w:val="CCCCCC"/>
+          <w:sz w:val="21"/>
+          <w:szCs w:val="21"/>
+          <w:lang w:eastAsia="ru-RU"/>
+        </w:rPr>
+        <w:t xml:space="preserve">        </w:t>
+      </w:r>
+      <w:r>
+        <w:rPr>
+          <w:rFonts w:ascii="Consolas" w:eastAsia="Times New Roman" w:hAnsi="Consolas" w:cs="Times New Roman"/>
+          <w:color w:val="9CDCFE"/>
+          <w:sz w:val="21"/>
+          <w:szCs w:val="21"/>
+          <w:lang w:eastAsia="ru-RU"/>
+        </w:rPr>
+        <w:t>g1</w:t>
+      </w:r>
+      <w:r>
+        <w:rPr>
+          <w:rFonts w:ascii="Consolas" w:eastAsia="Times New Roman" w:hAnsi="Consolas" w:cs="Times New Roman"/>
+          <w:color w:val="CCCCCC"/>
+          <w:sz w:val="21"/>
+          <w:szCs w:val="21"/>
+          <w:lang w:eastAsia="ru-RU"/>
+        </w:rPr>
+        <w:t>.</w:t>
+      </w:r>
+      <w:r>
+        <w:rPr>
+          <w:rFonts w:ascii="Consolas" w:eastAsia="Times New Roman" w:hAnsi="Consolas" w:cs="Times New Roman"/>
+          <w:color w:val="DCDCAA"/>
+          <w:sz w:val="21"/>
+          <w:szCs w:val="21"/>
+          <w:lang w:eastAsia="ru-RU"/>
+        </w:rPr>
+        <w:t>list</w:t>
+      </w:r>
+      <w:r>
+        <w:rPr>
+          <w:rFonts w:ascii="Consolas" w:eastAsia="Times New Roman" w:hAnsi="Consolas" w:cs="Times New Roman"/>
+          <w:color w:val="CCCCCC"/>
+          <w:sz w:val="21"/>
+          <w:szCs w:val="21"/>
+          <w:lang w:eastAsia="ru-RU"/>
+        </w:rPr>
+        <w:t>();</w:t>
+      </w:r>
+    </w:p>
+    <w:p>
+      <w:pPr>
+        <w:shd w:val="clear" w:color="auto" w:fill="1F1F1F"/>
+        <w:spacing w:after="0" w:line="285" w:lineRule="atLeast"/>
+        <w:rPr>
+          <w:rFonts w:ascii="Consolas" w:eastAsia="Times New Roman" w:hAnsi="Consolas" w:cs="Times New Roman"/>
+          <w:color w:val="CCCCCC"/>
+          <w:sz w:val="21"/>
+          <w:szCs w:val="21"/>
+          <w:lang w:eastAsia="ru-RU"/>
+        </w:rPr>
+      </w:pPr>
+    </w:p>
+    <w:p>
+      <w:pPr>
+        <w:shd w:val="clear" w:color="auto" w:fill="1F1F1F"/>
+        <w:spacing w:after="0" w:line="285" w:lineRule="atLeast"/>
+        <w:rPr>
+          <w:rFonts w:ascii="Consolas" w:eastAsia="Times New Roman" w:hAnsi="Consolas" w:cs="Times New Roman"/>
+          <w:color w:val="CCCCCC"/>
+          <w:sz w:val="21"/>
+          <w:szCs w:val="21"/>
+          <w:lang w:eastAsia="ru-RU"/>
+        </w:rPr>
+      </w:pPr>
+      <w:r>
+        <w:rPr>
+          <w:rFonts w:ascii="Consolas" w:eastAsia="Times New Roman" w:hAnsi="Consolas" w:cs="Times New Roman"/>
+          <w:color w:val="CCCCCC"/>
+          <w:sz w:val="21"/>
+          <w:szCs w:val="21"/>
+          <w:lang w:eastAsia="ru-RU"/>
+        </w:rPr>
+        <w:lastRenderedPageBreak/>
+        <w:t xml:space="preserve">        </w:t>
+      </w:r>
+      <w:r>
+        <w:rPr>
+          <w:rFonts w:ascii="Consolas" w:eastAsia="Times New Roman" w:hAnsi="Consolas" w:cs="Times New Roman"/>
+          <w:color w:val="4EC9B0"/>
+          <w:sz w:val="21"/>
+          <w:szCs w:val="21"/>
+          <w:lang w:eastAsia="ru-RU"/>
+        </w:rPr>
+        <w:t>ThreadGroup</w:t>
+      </w:r>
+      <w:r>
+        <w:rPr>
+          <w:rFonts w:ascii="Consolas" w:eastAsia="Times New Roman" w:hAnsi="Consolas" w:cs="Times New Roman"/>
+          <w:color w:val="CCCCCC"/>
+          <w:sz w:val="21"/>
+          <w:szCs w:val="21"/>
+          <w:lang w:eastAsia="ru-RU"/>
+        </w:rPr>
+        <w:t xml:space="preserve"> </w:t>
+      </w:r>
+      <w:r>
+        <w:rPr>
+          <w:rFonts w:ascii="Consolas" w:eastAsia="Times New Roman" w:hAnsi="Consolas" w:cs="Times New Roman"/>
+          <w:color w:val="9CDCFE"/>
+          <w:sz w:val="21"/>
+          <w:szCs w:val="21"/>
+          <w:lang w:eastAsia="ru-RU"/>
+        </w:rPr>
+        <w:t>g2</w:t>
+      </w:r>
+      <w:r>
+        <w:rPr>
+          <w:rFonts w:ascii="Consolas" w:eastAsia="Times New Roman" w:hAnsi="Consolas" w:cs="Times New Roman"/>
+          <w:color w:val="CCCCCC"/>
+          <w:sz w:val="21"/>
+          <w:szCs w:val="21"/>
+          <w:lang w:eastAsia="ru-RU"/>
+        </w:rPr>
+        <w:t xml:space="preserve"> </w:t>
+      </w:r>
+      <w:r>
+        <w:rPr>
+          <w:rFonts w:ascii="Consolas" w:eastAsia="Times New Roman" w:hAnsi="Consolas" w:cs="Times New Roman"/>
+          <w:color w:val="D4D4D4"/>
+          <w:sz w:val="21"/>
+          <w:szCs w:val="21"/>
+          <w:lang w:eastAsia="ru-RU"/>
+        </w:rPr>
+        <w:t>=</w:t>
+      </w:r>
+      <w:r>
+        <w:rPr>
+          <w:rFonts w:ascii="Consolas" w:eastAsia="Times New Roman" w:hAnsi="Consolas" w:cs="Times New Roman"/>
+          <w:color w:val="CCCCCC"/>
+          <w:sz w:val="21"/>
+          <w:szCs w:val="21"/>
+          <w:lang w:eastAsia="ru-RU"/>
+        </w:rPr>
+        <w:t xml:space="preserve"> </w:t>
+      </w:r>
+      <w:r>
+        <w:rPr>
+          <w:rFonts w:ascii="Consolas" w:eastAsia="Times New Roman" w:hAnsi="Consolas" w:cs="Times New Roman"/>
+          <w:color w:val="C586C0"/>
+          <w:sz w:val="21"/>
+          <w:szCs w:val="21"/>
+          <w:lang w:eastAsia="ru-RU"/>
+        </w:rPr>
+        <w:t>new</w:t>
+      </w:r>
+      <w:r>
+        <w:rPr>
+          <w:rFonts w:ascii="Consolas" w:eastAsia="Times New Roman" w:hAnsi="Consolas" w:cs="Times New Roman"/>
+          <w:color w:val="CCCCCC"/>
+          <w:sz w:val="21"/>
+          <w:szCs w:val="21"/>
+          <w:lang w:eastAsia="ru-RU"/>
+        </w:rPr>
+        <w:t xml:space="preserve"> </w:t>
+      </w:r>
+      <w:r>
+        <w:rPr>
+          <w:rFonts w:ascii="Consolas" w:eastAsia="Times New Roman" w:hAnsi="Consolas" w:cs="Times New Roman"/>
+          <w:color w:val="DCDCAA"/>
+          <w:sz w:val="21"/>
+          <w:szCs w:val="21"/>
+          <w:lang w:eastAsia="ru-RU"/>
+        </w:rPr>
+        <w:t>ThreadGroup</w:t>
+      </w:r>
+      <w:r>
+        <w:rPr>
+          <w:rFonts w:ascii="Consolas" w:eastAsia="Times New Roman" w:hAnsi="Consolas" w:cs="Times New Roman"/>
+          <w:color w:val="CCCCCC"/>
+          <w:sz w:val="21"/>
+          <w:szCs w:val="21"/>
+          <w:lang w:eastAsia="ru-RU"/>
+        </w:rPr>
+        <w:t>(</w:t>
+      </w:r>
+      <w:r>
+        <w:rPr>
+          <w:rFonts w:ascii="Consolas" w:eastAsia="Times New Roman" w:hAnsi="Consolas" w:cs="Times New Roman"/>
+          <w:color w:val="9CDCFE"/>
+          <w:sz w:val="21"/>
+          <w:szCs w:val="21"/>
+          <w:lang w:eastAsia="ru-RU"/>
+        </w:rPr>
+        <w:t>g1</w:t>
+      </w:r>
+      <w:r>
+        <w:rPr>
+          <w:rFonts w:ascii="Consolas" w:eastAsia="Times New Roman" w:hAnsi="Consolas" w:cs="Times New Roman"/>
+          <w:color w:val="CCCCCC"/>
+          <w:sz w:val="21"/>
+          <w:szCs w:val="21"/>
+          <w:lang w:eastAsia="ru-RU"/>
+        </w:rPr>
+        <w:t xml:space="preserve">, </w:t>
+      </w:r>
+      <w:r>
+        <w:rPr>
+          <w:rFonts w:ascii="Consolas" w:eastAsia="Times New Roman" w:hAnsi="Consolas" w:cs="Times New Roman"/>
+          <w:color w:val="CE9178"/>
+          <w:sz w:val="21"/>
+          <w:szCs w:val="21"/>
+          <w:lang w:eastAsia="ru-RU"/>
+        </w:rPr>
+        <w:t>"g2"</w:t>
+      </w:r>
+      <w:r>
+        <w:rPr>
+          <w:rFonts w:ascii="Consolas" w:eastAsia="Times New Roman" w:hAnsi="Consolas" w:cs="Times New Roman"/>
+          <w:color w:val="CCCCCC"/>
+          <w:sz w:val="21"/>
+          <w:szCs w:val="21"/>
+          <w:lang w:eastAsia="ru-RU"/>
+        </w:rPr>
+        <w:t>);</w:t>
+      </w:r>
+    </w:p>
+    <w:p>
+      <w:pPr>
+        <w:shd w:val="clear" w:color="auto" w:fill="1F1F1F"/>
+        <w:spacing w:after="0" w:line="285" w:lineRule="atLeast"/>
+        <w:rPr>
+          <w:rFonts w:ascii="Consolas" w:eastAsia="Times New Roman" w:hAnsi="Consolas" w:cs="Times New Roman"/>
+          <w:color w:val="CCCCCC"/>
+          <w:sz w:val="21"/>
+          <w:szCs w:val="21"/>
+          <w:lang w:eastAsia="ru-RU"/>
+        </w:rPr>
+      </w:pPr>
+      <w:r>
+        <w:rPr>
+          <w:rFonts w:ascii="Consolas" w:eastAsia="Times New Roman" w:hAnsi="Consolas" w:cs="Times New Roman"/>
+          <w:color w:val="CCCCCC"/>
+          <w:sz w:val="21"/>
+          <w:szCs w:val="21"/>
+          <w:lang w:eastAsia="ru-RU"/>
+        </w:rPr>
+        <w:t xml:space="preserve">        </w:t>
+      </w:r>
+      <w:r>
+        <w:rPr>
+          <w:rFonts w:ascii="Consolas" w:eastAsia="Times New Roman" w:hAnsi="Consolas" w:cs="Times New Roman"/>
+          <w:color w:val="9CDCFE"/>
+          <w:sz w:val="21"/>
+          <w:szCs w:val="21"/>
+          <w:lang w:eastAsia="ru-RU"/>
+        </w:rPr>
+        <w:t>g2</w:t>
+      </w:r>
+      <w:r>
+        <w:rPr>
+          <w:rFonts w:ascii="Consolas" w:eastAsia="Times New Roman" w:hAnsi="Consolas" w:cs="Times New Roman"/>
+          <w:color w:val="CCCCCC"/>
+          <w:sz w:val="21"/>
+          <w:szCs w:val="21"/>
+          <w:lang w:eastAsia="ru-RU"/>
+        </w:rPr>
+        <w:t>.</w:t>
+      </w:r>
+      <w:r>
+        <w:rPr>
+          <w:rFonts w:ascii="Consolas" w:eastAsia="Times New Roman" w:hAnsi="Consolas" w:cs="Times New Roman"/>
+          <w:color w:val="DCDCAA"/>
+          <w:sz w:val="21"/>
+          <w:szCs w:val="21"/>
+          <w:lang w:eastAsia="ru-RU"/>
+        </w:rPr>
+        <w:t>list</w:t>
+      </w:r>
+      <w:r>
+        <w:rPr>
+          <w:rFonts w:ascii="Consolas" w:eastAsia="Times New Roman" w:hAnsi="Consolas" w:cs="Times New Roman"/>
+          <w:color w:val="CCCCCC"/>
+          <w:sz w:val="21"/>
+          <w:szCs w:val="21"/>
+          <w:lang w:eastAsia="ru-RU"/>
+        </w:rPr>
+        <w:t xml:space="preserve">(); </w:t>
+      </w:r>
+      <w:r>
+        <w:rPr>
+          <w:rFonts w:ascii="Consolas" w:eastAsia="Times New Roman" w:hAnsi="Consolas" w:cs="Times New Roman"/>
+          <w:color w:val="6A9955"/>
+          <w:sz w:val="21"/>
+          <w:szCs w:val="21"/>
+          <w:lang w:eastAsia="ru-RU"/>
+        </w:rPr>
+        <w:t>// (8)</w:t>
+      </w:r>
+    </w:p>
+    <w:p>
+      <w:pPr>
+        <w:shd w:val="clear" w:color="auto" w:fill="1F1F1F"/>
+        <w:spacing w:after="0" w:line="285" w:lineRule="atLeast"/>
+        <w:rPr>
+          <w:rFonts w:ascii="Consolas" w:eastAsia="Times New Roman" w:hAnsi="Consolas" w:cs="Times New Roman"/>
+          <w:color w:val="CCCCCC"/>
+          <w:sz w:val="21"/>
+          <w:szCs w:val="21"/>
+          <w:lang w:eastAsia="ru-RU"/>
+        </w:rPr>
+      </w:pPr>
+      <w:r>
+        <w:rPr>
+          <w:rFonts w:ascii="Consolas" w:eastAsia="Times New Roman" w:hAnsi="Consolas" w:cs="Times New Roman"/>
+          <w:color w:val="CCCCCC"/>
+          <w:sz w:val="21"/>
+          <w:szCs w:val="21"/>
+          <w:lang w:eastAsia="ru-RU"/>
+        </w:rPr>
+        <w:t xml:space="preserve">        </w:t>
+      </w:r>
+      <w:r>
+        <w:rPr>
+          <w:rFonts w:ascii="Consolas" w:eastAsia="Times New Roman" w:hAnsi="Consolas" w:cs="Times New Roman"/>
+          <w:color w:val="9CDCFE"/>
+          <w:sz w:val="21"/>
+          <w:szCs w:val="21"/>
+          <w:lang w:eastAsia="ru-RU"/>
+        </w:rPr>
+        <w:t>g2</w:t>
+      </w:r>
+      <w:r>
+        <w:rPr>
+          <w:rFonts w:ascii="Consolas" w:eastAsia="Times New Roman" w:hAnsi="Consolas" w:cs="Times New Roman"/>
+          <w:color w:val="CCCCCC"/>
+          <w:sz w:val="21"/>
+          <w:szCs w:val="21"/>
+          <w:lang w:eastAsia="ru-RU"/>
+        </w:rPr>
+        <w:t>.</w:t>
+      </w:r>
+      <w:r>
+        <w:rPr>
+          <w:rFonts w:ascii="Consolas" w:eastAsia="Times New Roman" w:hAnsi="Consolas" w:cs="Times New Roman"/>
+          <w:color w:val="DCDCAA"/>
+          <w:sz w:val="21"/>
+          <w:szCs w:val="21"/>
+          <w:lang w:eastAsia="ru-RU"/>
+        </w:rPr>
+        <w:t>setMaxPriority</w:t>
+      </w:r>
+      <w:r>
+        <w:rPr>
+          <w:rFonts w:ascii="Consolas" w:eastAsia="Times New Roman" w:hAnsi="Consolas" w:cs="Times New Roman"/>
+          <w:color w:val="CCCCCC"/>
+          <w:sz w:val="21"/>
+          <w:szCs w:val="21"/>
+          <w:lang w:eastAsia="ru-RU"/>
+        </w:rPr>
+        <w:t>(</w:t>
+      </w:r>
+      <w:r>
+        <w:rPr>
+          <w:rFonts w:ascii="Consolas" w:eastAsia="Times New Roman" w:hAnsi="Consolas" w:cs="Times New Roman"/>
+          <w:color w:val="4EC9B0"/>
+          <w:sz w:val="21"/>
+          <w:szCs w:val="21"/>
+          <w:lang w:eastAsia="ru-RU"/>
+        </w:rPr>
+        <w:t>Thread</w:t>
+      </w:r>
+      <w:r>
+        <w:rPr>
+          <w:rFonts w:ascii="Consolas" w:eastAsia="Times New Roman" w:hAnsi="Consolas" w:cs="Times New Roman"/>
+          <w:color w:val="CCCCCC"/>
+          <w:sz w:val="21"/>
+          <w:szCs w:val="21"/>
+          <w:lang w:eastAsia="ru-RU"/>
+        </w:rPr>
+        <w:t>.</w:t>
+      </w:r>
+      <w:r>
+        <w:rPr>
+          <w:rFonts w:ascii="Consolas" w:eastAsia="Times New Roman" w:hAnsi="Consolas" w:cs="Times New Roman"/>
+          <w:color w:val="4FC1FF"/>
+          <w:sz w:val="21"/>
+          <w:szCs w:val="21"/>
+          <w:lang w:eastAsia="ru-RU"/>
+        </w:rPr>
+        <w:t>MAX_PRIORITY</w:t>
+      </w:r>
+      <w:r>
+        <w:rPr>
+          <w:rFonts w:ascii="Consolas" w:eastAsia="Times New Roman" w:hAnsi="Consolas" w:cs="Times New Roman"/>
+          <w:color w:val="CCCCCC"/>
+          <w:sz w:val="21"/>
+          <w:szCs w:val="21"/>
+          <w:lang w:eastAsia="ru-RU"/>
+        </w:rPr>
+        <w:t>);</w:t>
+      </w:r>
+    </w:p>
+    <w:p>
+      <w:pPr>
+        <w:shd w:val="clear" w:color="auto" w:fill="1F1F1F"/>
+        <w:spacing w:after="0" w:line="285" w:lineRule="atLeast"/>
+        <w:rPr>
+          <w:rFonts w:ascii="Consolas" w:eastAsia="Times New Roman" w:hAnsi="Consolas" w:cs="Times New Roman"/>
+          <w:color w:val="CCCCCC"/>
+          <w:sz w:val="21"/>
+          <w:szCs w:val="21"/>
+          <w:lang w:eastAsia="ru-RU"/>
+        </w:rPr>
+      </w:pPr>
+      <w:r>
+        <w:rPr>
+          <w:rFonts w:ascii="Consolas" w:eastAsia="Times New Roman" w:hAnsi="Consolas" w:cs="Times New Roman"/>
+          <w:color w:val="CCCCCC"/>
+          <w:sz w:val="21"/>
+          <w:szCs w:val="21"/>
+          <w:lang w:eastAsia="ru-RU"/>
+        </w:rPr>
+        <w:t xml:space="preserve">        </w:t>
+      </w:r>
+      <w:r>
+        <w:rPr>
+          <w:rFonts w:ascii="Consolas" w:eastAsia="Times New Roman" w:hAnsi="Consolas" w:cs="Times New Roman"/>
+          <w:color w:val="9CDCFE"/>
+          <w:sz w:val="21"/>
+          <w:szCs w:val="21"/>
+          <w:lang w:eastAsia="ru-RU"/>
+        </w:rPr>
+        <w:t>g2</w:t>
+      </w:r>
+      <w:r>
+        <w:rPr>
+          <w:rFonts w:ascii="Consolas" w:eastAsia="Times New Roman" w:hAnsi="Consolas" w:cs="Times New Roman"/>
+          <w:color w:val="CCCCCC"/>
+          <w:sz w:val="21"/>
+          <w:szCs w:val="21"/>
+          <w:lang w:eastAsia="ru-RU"/>
+        </w:rPr>
+        <w:t>.</w:t>
+      </w:r>
+      <w:r>
+        <w:rPr>
+          <w:rFonts w:ascii="Consolas" w:eastAsia="Times New Roman" w:hAnsi="Consolas" w:cs="Times New Roman"/>
+          <w:color w:val="DCDCAA"/>
+          <w:sz w:val="21"/>
+          <w:szCs w:val="21"/>
+          <w:lang w:eastAsia="ru-RU"/>
+        </w:rPr>
+        <w:t>list</w:t>
+      </w:r>
+      <w:r>
+        <w:rPr>
+          <w:rFonts w:ascii="Consolas" w:eastAsia="Times New Roman" w:hAnsi="Consolas" w:cs="Times New Roman"/>
+          <w:color w:val="CCCCCC"/>
+          <w:sz w:val="21"/>
+          <w:szCs w:val="21"/>
+          <w:lang w:eastAsia="ru-RU"/>
+        </w:rPr>
+        <w:t xml:space="preserve">(); </w:t>
+      </w:r>
+      <w:r>
+        <w:rPr>
+          <w:rFonts w:ascii="Consolas" w:eastAsia="Times New Roman" w:hAnsi="Consolas" w:cs="Times New Roman"/>
+          <w:color w:val="6A9955"/>
+          <w:sz w:val="21"/>
+          <w:szCs w:val="21"/>
+          <w:lang w:eastAsia="ru-RU"/>
+        </w:rPr>
+        <w:t>// (9)</w:t>
+      </w:r>
+    </w:p>
+    <w:p>
+      <w:pPr>
+        <w:shd w:val="clear" w:color="auto" w:fill="1F1F1F"/>
+        <w:spacing w:after="0" w:line="285" w:lineRule="atLeast"/>
+        <w:rPr>
+          <w:rFonts w:ascii="Consolas" w:eastAsia="Times New Roman" w:hAnsi="Consolas" w:cs="Times New Roman"/>
+          <w:color w:val="CCCCCC"/>
+          <w:sz w:val="21"/>
+          <w:szCs w:val="21"/>
+          <w:lang w:eastAsia="ru-RU"/>
+        </w:rPr>
+      </w:pPr>
+    </w:p>
+    <w:p>
+      <w:pPr>
+        <w:shd w:val="clear" w:color="auto" w:fill="1F1F1F"/>
+        <w:spacing w:after="0" w:line="285" w:lineRule="atLeast"/>
+        <w:rPr>
+          <w:rFonts w:ascii="Consolas" w:eastAsia="Times New Roman" w:hAnsi="Consolas" w:cs="Times New Roman"/>
+          <w:color w:val="CCCCCC"/>
+          <w:sz w:val="21"/>
+          <w:szCs w:val="21"/>
+          <w:lang w:eastAsia="ru-RU"/>
+        </w:rPr>
+      </w:pPr>
+      <w:r>
+        <w:rPr>
+          <w:rFonts w:ascii="Consolas" w:eastAsia="Times New Roman" w:hAnsi="Consolas" w:cs="Times New Roman"/>
+          <w:color w:val="CCCCCC"/>
+          <w:sz w:val="21"/>
+          <w:szCs w:val="21"/>
+          <w:lang w:eastAsia="ru-RU"/>
+        </w:rPr>
+        <w:t xml:space="preserve">        </w:t>
+      </w:r>
+      <w:r>
+        <w:rPr>
+          <w:rFonts w:ascii="Consolas" w:eastAsia="Times New Roman" w:hAnsi="Consolas" w:cs="Times New Roman"/>
+          <w:color w:val="C586C0"/>
+          <w:sz w:val="21"/>
+          <w:szCs w:val="21"/>
+          <w:lang w:eastAsia="ru-RU"/>
+        </w:rPr>
+        <w:t>for</w:t>
+      </w:r>
+      <w:r>
+        <w:rPr>
+          <w:rFonts w:ascii="Consolas" w:eastAsia="Times New Roman" w:hAnsi="Consolas" w:cs="Times New Roman"/>
+          <w:color w:val="CCCCCC"/>
+          <w:sz w:val="21"/>
+          <w:szCs w:val="21"/>
+          <w:lang w:eastAsia="ru-RU"/>
+        </w:rPr>
+        <w:t xml:space="preserve"> (</w:t>
+      </w:r>
+      <w:r>
+        <w:rPr>
+          <w:rFonts w:ascii="Consolas" w:eastAsia="Times New Roman" w:hAnsi="Consolas" w:cs="Times New Roman"/>
+          <w:color w:val="4EC9B0"/>
+          <w:sz w:val="21"/>
+          <w:szCs w:val="21"/>
+          <w:lang w:eastAsia="ru-RU"/>
+        </w:rPr>
+        <w:t>int</w:t>
+      </w:r>
+      <w:r>
+        <w:rPr>
+          <w:rFonts w:ascii="Consolas" w:eastAsia="Times New Roman" w:hAnsi="Consolas" w:cs="Times New Roman"/>
+          <w:color w:val="CCCCCC"/>
+          <w:sz w:val="21"/>
+          <w:szCs w:val="21"/>
+          <w:lang w:eastAsia="ru-RU"/>
+        </w:rPr>
+        <w:t xml:space="preserve"> </w:t>
+      </w:r>
+      <w:r>
+        <w:rPr>
+          <w:rFonts w:ascii="Consolas" w:eastAsia="Times New Roman" w:hAnsi="Consolas" w:cs="Times New Roman"/>
+          <w:color w:val="9CDCFE"/>
+          <w:sz w:val="21"/>
+          <w:szCs w:val="21"/>
+          <w:lang w:eastAsia="ru-RU"/>
+        </w:rPr>
+        <w:t>i</w:t>
+      </w:r>
+      <w:r>
+        <w:rPr>
+          <w:rFonts w:ascii="Consolas" w:eastAsia="Times New Roman" w:hAnsi="Consolas" w:cs="Times New Roman"/>
+          <w:color w:val="CCCCCC"/>
+          <w:sz w:val="21"/>
+          <w:szCs w:val="21"/>
+          <w:lang w:eastAsia="ru-RU"/>
+        </w:rPr>
+        <w:t xml:space="preserve"> </w:t>
+      </w:r>
+      <w:r>
+        <w:rPr>
+          <w:rFonts w:ascii="Consolas" w:eastAsia="Times New Roman" w:hAnsi="Consolas" w:cs="Times New Roman"/>
+          <w:color w:val="D4D4D4"/>
+          <w:sz w:val="21"/>
+          <w:szCs w:val="21"/>
+          <w:lang w:eastAsia="ru-RU"/>
+        </w:rPr>
+        <w:t>=</w:t>
+      </w:r>
+      <w:r>
+        <w:rPr>
+          <w:rFonts w:ascii="Consolas" w:eastAsia="Times New Roman" w:hAnsi="Consolas" w:cs="Times New Roman"/>
+          <w:color w:val="CCCCCC"/>
+          <w:sz w:val="21"/>
+          <w:szCs w:val="21"/>
+          <w:lang w:eastAsia="ru-RU"/>
+        </w:rPr>
+        <w:t xml:space="preserve"> </w:t>
+      </w:r>
+      <w:r>
+        <w:rPr>
+          <w:rFonts w:ascii="Consolas" w:eastAsia="Times New Roman" w:hAnsi="Consolas" w:cs="Times New Roman"/>
+          <w:color w:val="B5CEA8"/>
+          <w:sz w:val="21"/>
+          <w:szCs w:val="21"/>
+          <w:lang w:eastAsia="ru-RU"/>
+        </w:rPr>
+        <w:t>0</w:t>
+      </w:r>
+      <w:r>
+        <w:rPr>
+          <w:rFonts w:ascii="Consolas" w:eastAsia="Times New Roman" w:hAnsi="Consolas" w:cs="Times New Roman"/>
+          <w:color w:val="CCCCCC"/>
+          <w:sz w:val="21"/>
+          <w:szCs w:val="21"/>
+          <w:lang w:eastAsia="ru-RU"/>
+        </w:rPr>
+        <w:t xml:space="preserve">; </w:t>
+      </w:r>
+      <w:r>
+        <w:rPr>
+          <w:rFonts w:ascii="Consolas" w:eastAsia="Times New Roman" w:hAnsi="Consolas" w:cs="Times New Roman"/>
+          <w:color w:val="9CDCFE"/>
+          <w:sz w:val="21"/>
+          <w:szCs w:val="21"/>
+          <w:lang w:eastAsia="ru-RU"/>
+        </w:rPr>
+        <w:t>i</w:t>
+      </w:r>
+      <w:r>
+        <w:rPr>
+          <w:rFonts w:ascii="Consolas" w:eastAsia="Times New Roman" w:hAnsi="Consolas" w:cs="Times New Roman"/>
+          <w:color w:val="CCCCCC"/>
+          <w:sz w:val="21"/>
+          <w:szCs w:val="21"/>
+          <w:lang w:eastAsia="ru-RU"/>
+        </w:rPr>
+        <w:t xml:space="preserve"> </w:t>
+      </w:r>
+      <w:r>
+        <w:rPr>
+          <w:rFonts w:ascii="Consolas" w:eastAsia="Times New Roman" w:hAnsi="Consolas" w:cs="Times New Roman"/>
+          <w:color w:val="D4D4D4"/>
+          <w:sz w:val="21"/>
+          <w:szCs w:val="21"/>
+          <w:lang w:eastAsia="ru-RU"/>
+        </w:rPr>
+        <w:t>&lt;</w:t>
+      </w:r>
+      <w:r>
+        <w:rPr>
+          <w:rFonts w:ascii="Consolas" w:eastAsia="Times New Roman" w:hAnsi="Consolas" w:cs="Times New Roman"/>
+          <w:color w:val="CCCCCC"/>
+          <w:sz w:val="21"/>
+          <w:szCs w:val="21"/>
+          <w:lang w:eastAsia="ru-RU"/>
+        </w:rPr>
+        <w:t xml:space="preserve"> </w:t>
+      </w:r>
+      <w:r>
+        <w:rPr>
+          <w:rFonts w:ascii="Consolas" w:eastAsia="Times New Roman" w:hAnsi="Consolas" w:cs="Times New Roman"/>
+          <w:color w:val="B5CEA8"/>
+          <w:sz w:val="21"/>
+          <w:szCs w:val="21"/>
+          <w:lang w:eastAsia="ru-RU"/>
+        </w:rPr>
+        <w:t>5</w:t>
+      </w:r>
+      <w:r>
+        <w:rPr>
+          <w:rFonts w:ascii="Consolas" w:eastAsia="Times New Roman" w:hAnsi="Consolas" w:cs="Times New Roman"/>
+          <w:color w:val="CCCCCC"/>
+          <w:sz w:val="21"/>
+          <w:szCs w:val="21"/>
+          <w:lang w:eastAsia="ru-RU"/>
+        </w:rPr>
+        <w:t xml:space="preserve">; </w:t>
+      </w:r>
+      <w:r>
+        <w:rPr>
+          <w:rFonts w:ascii="Consolas" w:eastAsia="Times New Roman" w:hAnsi="Consolas" w:cs="Times New Roman"/>
+          <w:color w:val="9CDCFE"/>
+          <w:sz w:val="21"/>
+          <w:szCs w:val="21"/>
+          <w:lang w:eastAsia="ru-RU"/>
+        </w:rPr>
+        <w:t>i</w:t>
+      </w:r>
+      <w:r>
+        <w:rPr>
+          <w:rFonts w:ascii="Consolas" w:eastAsia="Times New Roman" w:hAnsi="Consolas" w:cs="Times New Roman"/>
+          <w:color w:val="D4D4D4"/>
+          <w:sz w:val="21"/>
+          <w:szCs w:val="21"/>
+          <w:lang w:eastAsia="ru-RU"/>
+        </w:rPr>
+        <w:t>++</w:t>
+      </w:r>
+      <w:r>
+        <w:rPr>
+          <w:rFonts w:ascii="Consolas" w:eastAsia="Times New Roman" w:hAnsi="Consolas" w:cs="Times New Roman"/>
+          <w:color w:val="CCCCCC"/>
+          <w:sz w:val="21"/>
+          <w:szCs w:val="21"/>
+          <w:lang w:eastAsia="ru-RU"/>
+        </w:rPr>
+        <w:t>) {</w:t>
+      </w:r>
+    </w:p>
+    <w:p>
+      <w:pPr>
+        <w:shd w:val="clear" w:color="auto" w:fill="1F1F1F"/>
+        <w:spacing w:after="0" w:line="285" w:lineRule="atLeast"/>
+        <w:rPr>
+          <w:rFonts w:ascii="Consolas" w:eastAsia="Times New Roman" w:hAnsi="Consolas" w:cs="Times New Roman"/>
+          <w:color w:val="CCCCCC"/>
+          <w:sz w:val="21"/>
+          <w:szCs w:val="21"/>
+          <w:lang w:eastAsia="ru-RU"/>
+        </w:rPr>
+      </w:pPr>
+      <w:r>
+        <w:rPr>
+          <w:rFonts w:ascii="Consolas" w:eastAsia="Times New Roman" w:hAnsi="Consolas" w:cs="Times New Roman"/>
+          <w:color w:val="CCCCCC"/>
+          <w:sz w:val="21"/>
+          <w:szCs w:val="21"/>
+          <w:lang w:eastAsia="ru-RU"/>
+        </w:rPr>
+        <w:t xml:space="preserve">            </w:t>
+      </w:r>
+      <w:r>
+        <w:rPr>
+          <w:rFonts w:ascii="Consolas" w:eastAsia="Times New Roman" w:hAnsi="Consolas" w:cs="Times New Roman"/>
+          <w:color w:val="C586C0"/>
+          <w:sz w:val="21"/>
+          <w:szCs w:val="21"/>
+          <w:lang w:eastAsia="ru-RU"/>
+        </w:rPr>
+        <w:t>new</w:t>
+      </w:r>
+      <w:r>
+        <w:rPr>
+          <w:rFonts w:ascii="Consolas" w:eastAsia="Times New Roman" w:hAnsi="Consolas" w:cs="Times New Roman"/>
+          <w:color w:val="CCCCCC"/>
+          <w:sz w:val="21"/>
+          <w:szCs w:val="21"/>
+          <w:lang w:eastAsia="ru-RU"/>
+        </w:rPr>
+        <w:t xml:space="preserve"> </w:t>
+      </w:r>
+      <w:r>
+        <w:rPr>
+          <w:rFonts w:ascii="Consolas" w:eastAsia="Times New Roman" w:hAnsi="Consolas" w:cs="Times New Roman"/>
+          <w:color w:val="DCDCAA"/>
+          <w:sz w:val="21"/>
+          <w:szCs w:val="21"/>
+          <w:lang w:eastAsia="ru-RU"/>
+        </w:rPr>
+        <w:t>Thread</w:t>
+      </w:r>
+      <w:r>
+        <w:rPr>
+          <w:rFonts w:ascii="Consolas" w:eastAsia="Times New Roman" w:hAnsi="Consolas" w:cs="Times New Roman"/>
+          <w:color w:val="CCCCCC"/>
+          <w:sz w:val="21"/>
+          <w:szCs w:val="21"/>
+          <w:lang w:eastAsia="ru-RU"/>
+        </w:rPr>
+        <w:t>(</w:t>
+      </w:r>
+      <w:r>
+        <w:rPr>
+          <w:rFonts w:ascii="Consolas" w:eastAsia="Times New Roman" w:hAnsi="Consolas" w:cs="Times New Roman"/>
+          <w:color w:val="9CDCFE"/>
+          <w:sz w:val="21"/>
+          <w:szCs w:val="21"/>
+          <w:lang w:eastAsia="ru-RU"/>
+        </w:rPr>
+        <w:t>g2</w:t>
+      </w:r>
+      <w:r>
+        <w:rPr>
+          <w:rFonts w:ascii="Consolas" w:eastAsia="Times New Roman" w:hAnsi="Consolas" w:cs="Times New Roman"/>
+          <w:color w:val="CCCCCC"/>
+          <w:sz w:val="21"/>
+          <w:szCs w:val="21"/>
+          <w:lang w:eastAsia="ru-RU"/>
+        </w:rPr>
+        <w:t xml:space="preserve">, </w:t>
+      </w:r>
+      <w:r>
+        <w:rPr>
+          <w:rFonts w:ascii="Consolas" w:eastAsia="Times New Roman" w:hAnsi="Consolas" w:cs="Times New Roman"/>
+          <w:color w:val="4EC9B0"/>
+          <w:sz w:val="21"/>
+          <w:szCs w:val="21"/>
+          <w:lang w:eastAsia="ru-RU"/>
+        </w:rPr>
+        <w:t>Integer</w:t>
+      </w:r>
+      <w:r>
+        <w:rPr>
+          <w:rFonts w:ascii="Consolas" w:eastAsia="Times New Roman" w:hAnsi="Consolas" w:cs="Times New Roman"/>
+          <w:color w:val="CCCCCC"/>
+          <w:sz w:val="21"/>
+          <w:szCs w:val="21"/>
+          <w:lang w:eastAsia="ru-RU"/>
+        </w:rPr>
+        <w:t>.</w:t>
+      </w:r>
+      <w:r>
+        <w:rPr>
+          <w:rFonts w:ascii="Consolas" w:eastAsia="Times New Roman" w:hAnsi="Consolas" w:cs="Times New Roman"/>
+          <w:color w:val="DCDCAA"/>
+          <w:sz w:val="21"/>
+          <w:szCs w:val="21"/>
+          <w:lang w:eastAsia="ru-RU"/>
+        </w:rPr>
+        <w:t>toString</w:t>
+      </w:r>
+      <w:r>
+        <w:rPr>
+          <w:rFonts w:ascii="Consolas" w:eastAsia="Times New Roman" w:hAnsi="Consolas" w:cs="Times New Roman"/>
+          <w:color w:val="CCCCCC"/>
+          <w:sz w:val="21"/>
+          <w:szCs w:val="21"/>
+          <w:lang w:eastAsia="ru-RU"/>
+        </w:rPr>
+        <w:t>(</w:t>
+      </w:r>
+      <w:r>
+        <w:rPr>
+          <w:rFonts w:ascii="Consolas" w:eastAsia="Times New Roman" w:hAnsi="Consolas" w:cs="Times New Roman"/>
+          <w:color w:val="9CDCFE"/>
+          <w:sz w:val="21"/>
+          <w:szCs w:val="21"/>
+          <w:lang w:eastAsia="ru-RU"/>
+        </w:rPr>
+        <w:t>i</w:t>
+      </w:r>
+      <w:r>
+        <w:rPr>
+          <w:rFonts w:ascii="Consolas" w:eastAsia="Times New Roman" w:hAnsi="Consolas" w:cs="Times New Roman"/>
+          <w:color w:val="CCCCCC"/>
+          <w:sz w:val="21"/>
+          <w:szCs w:val="21"/>
+          <w:lang w:eastAsia="ru-RU"/>
+        </w:rPr>
+        <w:t>));</w:t>
+      </w:r>
+    </w:p>
+    <w:p>
+      <w:pPr>
+        <w:shd w:val="clear" w:color="auto" w:fill="1F1F1F"/>
+        <w:spacing w:after="0" w:line="285" w:lineRule="atLeast"/>
+        <w:rPr>
+          <w:rFonts w:ascii="Consolas" w:eastAsia="Times New Roman" w:hAnsi="Consolas" w:cs="Times New Roman"/>
+          <w:color w:val="CCCCCC"/>
+          <w:sz w:val="21"/>
+          <w:szCs w:val="21"/>
+          <w:lang w:eastAsia="ru-RU"/>
+        </w:rPr>
+      </w:pPr>
+      <w:r>
+        <w:rPr>
+          <w:rFonts w:ascii="Consolas" w:eastAsia="Times New Roman" w:hAnsi="Consolas" w:cs="Times New Roman"/>
+          <w:color w:val="CCCCCC"/>
+          <w:sz w:val="21"/>
+          <w:szCs w:val="21"/>
+          <w:lang w:eastAsia="ru-RU"/>
+        </w:rPr>
+        <w:t>        }</w:t>
+      </w:r>
+    </w:p>
+    <w:p>
+      <w:pPr>
+        <w:shd w:val="clear" w:color="auto" w:fill="1F1F1F"/>
+        <w:spacing w:after="0" w:line="285" w:lineRule="atLeast"/>
+        <w:rPr>
+          <w:rFonts w:ascii="Consolas" w:eastAsia="Times New Roman" w:hAnsi="Consolas" w:cs="Times New Roman"/>
+          <w:color w:val="CCCCCC"/>
+          <w:sz w:val="21"/>
+          <w:szCs w:val="21"/>
+          <w:lang w:eastAsia="ru-RU"/>
+        </w:rPr>
+      </w:pPr>
+      <w:r>
+        <w:rPr>
+          <w:rFonts w:ascii="Consolas" w:eastAsia="Times New Roman" w:hAnsi="Consolas" w:cs="Times New Roman"/>
+          <w:color w:val="CCCCCC"/>
+          <w:sz w:val="21"/>
+          <w:szCs w:val="21"/>
+          <w:lang w:eastAsia="ru-RU"/>
+        </w:rPr>
+        <w:t xml:space="preserve">        </w:t>
+      </w:r>
+    </w:p>
+    <w:p>
+      <w:pPr>
+        <w:shd w:val="clear" w:color="auto" w:fill="1F1F1F"/>
+        <w:spacing w:after="0" w:line="285" w:lineRule="atLeast"/>
+        <w:rPr>
+          <w:rFonts w:ascii="Consolas" w:eastAsia="Times New Roman" w:hAnsi="Consolas" w:cs="Times New Roman"/>
+          <w:color w:val="CCCCCC"/>
+          <w:sz w:val="21"/>
+          <w:szCs w:val="21"/>
+          <w:lang w:eastAsia="ru-RU"/>
+        </w:rPr>
+      </w:pPr>
+      <w:r>
+        <w:rPr>
+          <w:rFonts w:ascii="Consolas" w:eastAsia="Times New Roman" w:hAnsi="Consolas" w:cs="Times New Roman"/>
+          <w:color w:val="CCCCCC"/>
+          <w:sz w:val="21"/>
+          <w:szCs w:val="21"/>
+          <w:lang w:eastAsia="ru-RU"/>
+        </w:rPr>
+        <w:t xml:space="preserve">        </w:t>
+      </w:r>
+      <w:r>
+        <w:rPr>
+          <w:rFonts w:ascii="Consolas" w:eastAsia="Times New Roman" w:hAnsi="Consolas" w:cs="Times New Roman"/>
+          <w:color w:val="9CDCFE"/>
+          <w:sz w:val="21"/>
+          <w:szCs w:val="21"/>
+          <w:lang w:eastAsia="ru-RU"/>
+        </w:rPr>
+        <w:t>sys</w:t>
+      </w:r>
+      <w:r>
+        <w:rPr>
+          <w:rFonts w:ascii="Consolas" w:eastAsia="Times New Roman" w:hAnsi="Consolas" w:cs="Times New Roman"/>
+          <w:color w:val="CCCCCC"/>
+          <w:sz w:val="21"/>
+          <w:szCs w:val="21"/>
+          <w:lang w:eastAsia="ru-RU"/>
+        </w:rPr>
+        <w:t>.</w:t>
+      </w:r>
+      <w:r>
+        <w:rPr>
+          <w:rFonts w:ascii="Consolas" w:eastAsia="Times New Roman" w:hAnsi="Consolas" w:cs="Times New Roman"/>
+          <w:color w:val="DCDCAA"/>
+          <w:sz w:val="21"/>
+          <w:szCs w:val="21"/>
+          <w:lang w:eastAsia="ru-RU"/>
+        </w:rPr>
+        <w:t>list</w:t>
+      </w:r>
+      <w:r>
+        <w:rPr>
+          <w:rFonts w:ascii="Consolas" w:eastAsia="Times New Roman" w:hAnsi="Consolas" w:cs="Times New Roman"/>
+          <w:color w:val="CCCCCC"/>
+          <w:sz w:val="21"/>
+          <w:szCs w:val="21"/>
+          <w:lang w:eastAsia="ru-RU"/>
+        </w:rPr>
+        <w:t xml:space="preserve">(); </w:t>
+      </w:r>
+      <w:r>
+        <w:rPr>
+          <w:rFonts w:ascii="Consolas" w:eastAsia="Times New Roman" w:hAnsi="Consolas" w:cs="Times New Roman"/>
+          <w:color w:val="6A9955"/>
+          <w:sz w:val="21"/>
+          <w:szCs w:val="21"/>
+          <w:lang w:eastAsia="ru-RU"/>
+        </w:rPr>
+        <w:t>// (10)</w:t>
+      </w:r>
+    </w:p>
+    <w:p>
+      <w:pPr>
+        <w:shd w:val="clear" w:color="auto" w:fill="1F1F1F"/>
+        <w:spacing w:after="0" w:line="285" w:lineRule="atLeast"/>
+        <w:rPr>
+          <w:rFonts w:ascii="Consolas" w:eastAsia="Times New Roman" w:hAnsi="Consolas" w:cs="Times New Roman"/>
+          <w:color w:val="CCCCCC"/>
+          <w:sz w:val="21"/>
+          <w:szCs w:val="21"/>
+          <w:lang w:eastAsia="ru-RU"/>
+        </w:rPr>
+      </w:pPr>
+      <w:r>
+        <w:rPr>
+          <w:rFonts w:ascii="Consolas" w:eastAsia="Times New Roman" w:hAnsi="Consolas" w:cs="Times New Roman"/>
+          <w:color w:val="CCCCCC"/>
+          <w:sz w:val="21"/>
+          <w:szCs w:val="21"/>
+          <w:lang w:eastAsia="ru-RU"/>
+        </w:rPr>
+        <w:t xml:space="preserve">        </w:t>
+      </w:r>
+      <w:r>
+        <w:rPr>
+          <w:rFonts w:ascii="Consolas" w:eastAsia="Times New Roman" w:hAnsi="Consolas" w:cs="Times New Roman"/>
+          <w:color w:val="4EC9B0"/>
+          <w:sz w:val="21"/>
+          <w:szCs w:val="21"/>
+          <w:lang w:eastAsia="ru-RU"/>
+        </w:rPr>
+        <w:t>System</w:t>
+      </w:r>
+      <w:r>
+        <w:rPr>
+          <w:rFonts w:ascii="Consolas" w:eastAsia="Times New Roman" w:hAnsi="Consolas" w:cs="Times New Roman"/>
+          <w:color w:val="CCCCCC"/>
+          <w:sz w:val="21"/>
+          <w:szCs w:val="21"/>
+          <w:lang w:eastAsia="ru-RU"/>
+        </w:rPr>
+        <w:t>.</w:t>
+      </w:r>
+      <w:r>
+        <w:rPr>
+          <w:rFonts w:ascii="Consolas" w:eastAsia="Times New Roman" w:hAnsi="Consolas" w:cs="Times New Roman"/>
+          <w:color w:val="4FC1FF"/>
+          <w:sz w:val="21"/>
+          <w:szCs w:val="21"/>
+          <w:lang w:eastAsia="ru-RU"/>
+        </w:rPr>
+        <w:t>out</w:t>
+      </w:r>
+      <w:r>
+        <w:rPr>
+          <w:rFonts w:ascii="Consolas" w:eastAsia="Times New Roman" w:hAnsi="Consolas" w:cs="Times New Roman"/>
+          <w:color w:val="CCCCCC"/>
+          <w:sz w:val="21"/>
+          <w:szCs w:val="21"/>
+          <w:lang w:eastAsia="ru-RU"/>
+        </w:rPr>
+        <w:t>.</w:t>
+      </w:r>
+      <w:r>
+        <w:rPr>
+          <w:rFonts w:ascii="Consolas" w:eastAsia="Times New Roman" w:hAnsi="Consolas" w:cs="Times New Roman"/>
+          <w:color w:val="DCDCAA"/>
+          <w:sz w:val="21"/>
+          <w:szCs w:val="21"/>
+          <w:lang w:eastAsia="ru-RU"/>
+        </w:rPr>
+        <w:t>println</w:t>
+      </w:r>
+      <w:r>
+        <w:rPr>
+          <w:rFonts w:ascii="Consolas" w:eastAsia="Times New Roman" w:hAnsi="Consolas" w:cs="Times New Roman"/>
+          <w:color w:val="CCCCCC"/>
+          <w:sz w:val="21"/>
+          <w:szCs w:val="21"/>
+          <w:lang w:eastAsia="ru-RU"/>
+        </w:rPr>
+        <w:t>(</w:t>
+      </w:r>
+      <w:r>
+        <w:rPr>
+          <w:rFonts w:ascii="Consolas" w:eastAsia="Times New Roman" w:hAnsi="Consolas" w:cs="Times New Roman"/>
+          <w:color w:val="CE9178"/>
+          <w:sz w:val="21"/>
+          <w:szCs w:val="21"/>
+          <w:lang w:eastAsia="ru-RU"/>
+        </w:rPr>
+        <w:t>"Starting all threads:"</w:t>
+      </w:r>
+      <w:r>
+        <w:rPr>
+          <w:rFonts w:ascii="Consolas" w:eastAsia="Times New Roman" w:hAnsi="Consolas" w:cs="Times New Roman"/>
+          <w:color w:val="CCCCCC"/>
+          <w:sz w:val="21"/>
+          <w:szCs w:val="21"/>
+          <w:lang w:eastAsia="ru-RU"/>
+        </w:rPr>
+        <w:t>);</w:t>
+      </w:r>
+    </w:p>
+    <w:p>
+      <w:pPr>
+        <w:shd w:val="clear" w:color="auto" w:fill="1F1F1F"/>
+        <w:spacing w:after="0" w:line="285" w:lineRule="atLeast"/>
+        <w:rPr>
+          <w:rFonts w:ascii="Consolas" w:eastAsia="Times New Roman" w:hAnsi="Consolas" w:cs="Times New Roman"/>
+          <w:color w:val="CCCCCC"/>
+          <w:sz w:val="21"/>
+          <w:szCs w:val="21"/>
+          <w:lang w:eastAsia="ru-RU"/>
+        </w:rPr>
+      </w:pPr>
+    </w:p>
+    <w:p>
+      <w:pPr>
+        <w:shd w:val="clear" w:color="auto" w:fill="1F1F1F"/>
+        <w:spacing w:after="0" w:line="285" w:lineRule="atLeast"/>
+        <w:rPr>
+          <w:rFonts w:ascii="Consolas" w:eastAsia="Times New Roman" w:hAnsi="Consolas" w:cs="Times New Roman"/>
+          <w:color w:val="CCCCCC"/>
+          <w:sz w:val="21"/>
+          <w:szCs w:val="21"/>
+          <w:lang w:eastAsia="ru-RU"/>
+        </w:rPr>
+      </w:pPr>
+      <w:r>
+        <w:rPr>
+          <w:rFonts w:ascii="Consolas" w:eastAsia="Times New Roman" w:hAnsi="Consolas" w:cs="Times New Roman"/>
+          <w:color w:val="CCCCCC"/>
+          <w:sz w:val="21"/>
+          <w:szCs w:val="21"/>
+          <w:lang w:eastAsia="ru-RU"/>
+        </w:rPr>
+        <w:t xml:space="preserve">        </w:t>
+      </w:r>
+      <w:r>
+        <w:rPr>
+          <w:rFonts w:ascii="Consolas" w:eastAsia="Times New Roman" w:hAnsi="Consolas" w:cs="Times New Roman"/>
+          <w:color w:val="4EC9B0"/>
+          <w:sz w:val="21"/>
+          <w:szCs w:val="21"/>
+          <w:lang w:eastAsia="ru-RU"/>
+        </w:rPr>
+        <w:t>Thread</w:t>
+      </w:r>
+      <w:r>
+        <w:rPr>
+          <w:rFonts w:ascii="Consolas" w:eastAsia="Times New Roman" w:hAnsi="Consolas" w:cs="Times New Roman"/>
+          <w:color w:val="CCCCCC"/>
+          <w:sz w:val="21"/>
+          <w:szCs w:val="21"/>
+          <w:lang w:eastAsia="ru-RU"/>
+        </w:rPr>
+        <w:t xml:space="preserve">[] </w:t>
+      </w:r>
+      <w:r>
+        <w:rPr>
+          <w:rFonts w:ascii="Consolas" w:eastAsia="Times New Roman" w:hAnsi="Consolas" w:cs="Times New Roman"/>
+          <w:color w:val="9CDCFE"/>
+          <w:sz w:val="21"/>
+          <w:szCs w:val="21"/>
+          <w:lang w:eastAsia="ru-RU"/>
+        </w:rPr>
+        <w:t>all</w:t>
+      </w:r>
+      <w:r>
+        <w:rPr>
+          <w:rFonts w:ascii="Consolas" w:eastAsia="Times New Roman" w:hAnsi="Consolas" w:cs="Times New Roman"/>
+          <w:color w:val="CCCCCC"/>
+          <w:sz w:val="21"/>
+          <w:szCs w:val="21"/>
+          <w:lang w:eastAsia="ru-RU"/>
+        </w:rPr>
+        <w:t xml:space="preserve"> </w:t>
+      </w:r>
+      <w:r>
+        <w:rPr>
+          <w:rFonts w:ascii="Consolas" w:eastAsia="Times New Roman" w:hAnsi="Consolas" w:cs="Times New Roman"/>
+          <w:color w:val="D4D4D4"/>
+          <w:sz w:val="21"/>
+          <w:szCs w:val="21"/>
+          <w:lang w:eastAsia="ru-RU"/>
+        </w:rPr>
+        <w:t>=</w:t>
+      </w:r>
+      <w:r>
+        <w:rPr>
+          <w:rFonts w:ascii="Consolas" w:eastAsia="Times New Roman" w:hAnsi="Consolas" w:cs="Times New Roman"/>
+          <w:color w:val="CCCCCC"/>
+          <w:sz w:val="21"/>
+          <w:szCs w:val="21"/>
+          <w:lang w:eastAsia="ru-RU"/>
+        </w:rPr>
+        <w:t xml:space="preserve"> </w:t>
+      </w:r>
+      <w:r>
+        <w:rPr>
+          <w:rFonts w:ascii="Consolas" w:eastAsia="Times New Roman" w:hAnsi="Consolas" w:cs="Times New Roman"/>
+          <w:color w:val="C586C0"/>
+          <w:sz w:val="21"/>
+          <w:szCs w:val="21"/>
+          <w:lang w:eastAsia="ru-RU"/>
+        </w:rPr>
+        <w:t>new</w:t>
+      </w:r>
+      <w:r>
+        <w:rPr>
+          <w:rFonts w:ascii="Consolas" w:eastAsia="Times New Roman" w:hAnsi="Consolas" w:cs="Times New Roman"/>
+          <w:color w:val="CCCCCC"/>
+          <w:sz w:val="21"/>
+          <w:szCs w:val="21"/>
+          <w:lang w:eastAsia="ru-RU"/>
+        </w:rPr>
+        <w:t xml:space="preserve"> </w:t>
+      </w:r>
+      <w:r>
+        <w:rPr>
+          <w:rFonts w:ascii="Consolas" w:eastAsia="Times New Roman" w:hAnsi="Consolas" w:cs="Times New Roman"/>
+          <w:color w:val="4EC9B0"/>
+          <w:sz w:val="21"/>
+          <w:szCs w:val="21"/>
+          <w:lang w:eastAsia="ru-RU"/>
+        </w:rPr>
+        <w:t>Thread</w:t>
+      </w:r>
+      <w:r>
+        <w:rPr>
+          <w:rFonts w:ascii="Consolas" w:eastAsia="Times New Roman" w:hAnsi="Consolas" w:cs="Times New Roman"/>
+          <w:color w:val="CCCCCC"/>
+          <w:sz w:val="21"/>
+          <w:szCs w:val="21"/>
+          <w:lang w:eastAsia="ru-RU"/>
+        </w:rPr>
+        <w:t>[</w:t>
+      </w:r>
+      <w:r>
+        <w:rPr>
+          <w:rFonts w:ascii="Consolas" w:eastAsia="Times New Roman" w:hAnsi="Consolas" w:cs="Times New Roman"/>
+          <w:color w:val="9CDCFE"/>
+          <w:sz w:val="21"/>
+          <w:szCs w:val="21"/>
+          <w:lang w:eastAsia="ru-RU"/>
+        </w:rPr>
+        <w:t>sys</w:t>
+      </w:r>
+      <w:r>
+        <w:rPr>
+          <w:rFonts w:ascii="Consolas" w:eastAsia="Times New Roman" w:hAnsi="Consolas" w:cs="Times New Roman"/>
+          <w:color w:val="CCCCCC"/>
+          <w:sz w:val="21"/>
+          <w:szCs w:val="21"/>
+          <w:lang w:eastAsia="ru-RU"/>
+        </w:rPr>
+        <w:t>.</w:t>
+      </w:r>
+      <w:r>
+        <w:rPr>
+          <w:rFonts w:ascii="Consolas" w:eastAsia="Times New Roman" w:hAnsi="Consolas" w:cs="Times New Roman"/>
+          <w:color w:val="DCDCAA"/>
+          <w:sz w:val="21"/>
+          <w:szCs w:val="21"/>
+          <w:lang w:eastAsia="ru-RU"/>
+        </w:rPr>
+        <w:t>activeCount</w:t>
+      </w:r>
+      <w:r>
+        <w:rPr>
+          <w:rFonts w:ascii="Consolas" w:eastAsia="Times New Roman" w:hAnsi="Consolas" w:cs="Times New Roman"/>
+          <w:color w:val="CCCCCC"/>
+          <w:sz w:val="21"/>
+          <w:szCs w:val="21"/>
+          <w:lang w:eastAsia="ru-RU"/>
+        </w:rPr>
+        <w:t>()];</w:t>
+      </w:r>
+    </w:p>
+    <w:p>
+      <w:pPr>
+        <w:shd w:val="clear" w:color="auto" w:fill="1F1F1F"/>
+        <w:spacing w:after="0" w:line="285" w:lineRule="atLeast"/>
+        <w:rPr>
+          <w:rFonts w:ascii="Consolas" w:eastAsia="Times New Roman" w:hAnsi="Consolas" w:cs="Times New Roman"/>
+          <w:color w:val="CCCCCC"/>
+          <w:sz w:val="21"/>
+          <w:szCs w:val="21"/>
+          <w:lang w:eastAsia="ru-RU"/>
+        </w:rPr>
+      </w:pPr>
+      <w:r>
+        <w:rPr>
+          <w:rFonts w:ascii="Consolas" w:eastAsia="Times New Roman" w:hAnsi="Consolas" w:cs="Times New Roman"/>
+          <w:color w:val="CCCCCC"/>
+          <w:sz w:val="21"/>
+          <w:szCs w:val="21"/>
+          <w:lang w:eastAsia="ru-RU"/>
+        </w:rPr>
+        <w:t xml:space="preserve">        </w:t>
+      </w:r>
+      <w:r>
+        <w:rPr>
+          <w:rFonts w:ascii="Consolas" w:eastAsia="Times New Roman" w:hAnsi="Consolas" w:cs="Times New Roman"/>
+          <w:color w:val="9CDCFE"/>
+          <w:sz w:val="21"/>
+          <w:szCs w:val="21"/>
+          <w:lang w:eastAsia="ru-RU"/>
+        </w:rPr>
+        <w:t>sys</w:t>
+      </w:r>
+      <w:r>
+        <w:rPr>
+          <w:rFonts w:ascii="Consolas" w:eastAsia="Times New Roman" w:hAnsi="Consolas" w:cs="Times New Roman"/>
+          <w:color w:val="CCCCCC"/>
+          <w:sz w:val="21"/>
+          <w:szCs w:val="21"/>
+          <w:lang w:eastAsia="ru-RU"/>
+        </w:rPr>
+        <w:t>.</w:t>
+      </w:r>
+      <w:r>
+        <w:rPr>
+          <w:rFonts w:ascii="Consolas" w:eastAsia="Times New Roman" w:hAnsi="Consolas" w:cs="Times New Roman"/>
+          <w:color w:val="DCDCAA"/>
+          <w:sz w:val="21"/>
+          <w:szCs w:val="21"/>
+          <w:lang w:eastAsia="ru-RU"/>
+        </w:rPr>
+        <w:t>enumerate</w:t>
+      </w:r>
+      <w:r>
+        <w:rPr>
+          <w:rFonts w:ascii="Consolas" w:eastAsia="Times New Roman" w:hAnsi="Consolas" w:cs="Times New Roman"/>
+          <w:color w:val="CCCCCC"/>
+          <w:sz w:val="21"/>
+          <w:szCs w:val="21"/>
+          <w:lang w:eastAsia="ru-RU"/>
+        </w:rPr>
+        <w:t>(</w:t>
+      </w:r>
+      <w:r>
+        <w:rPr>
+          <w:rFonts w:ascii="Consolas" w:eastAsia="Times New Roman" w:hAnsi="Consolas" w:cs="Times New Roman"/>
+          <w:color w:val="9CDCFE"/>
+          <w:sz w:val="21"/>
+          <w:szCs w:val="21"/>
+          <w:lang w:eastAsia="ru-RU"/>
+        </w:rPr>
+        <w:t>all</w:t>
+      </w:r>
+      <w:r>
+        <w:rPr>
+          <w:rFonts w:ascii="Consolas" w:eastAsia="Times New Roman" w:hAnsi="Consolas" w:cs="Times New Roman"/>
+          <w:color w:val="CCCCCC"/>
+          <w:sz w:val="21"/>
+          <w:szCs w:val="21"/>
+          <w:lang w:eastAsia="ru-RU"/>
+        </w:rPr>
+        <w:t>);</w:t>
+      </w:r>
+    </w:p>
+    <w:p>
+      <w:pPr>
+        <w:shd w:val="clear" w:color="auto" w:fill="1F1F1F"/>
+        <w:spacing w:after="0" w:line="285" w:lineRule="atLeast"/>
+        <w:rPr>
+          <w:rFonts w:ascii="Consolas" w:eastAsia="Times New Roman" w:hAnsi="Consolas" w:cs="Times New Roman"/>
+          <w:color w:val="CCCCCC"/>
+          <w:sz w:val="21"/>
+          <w:szCs w:val="21"/>
+          <w:lang w:eastAsia="ru-RU"/>
+        </w:rPr>
+      </w:pPr>
+      <w:r>
+        <w:rPr>
+          <w:rFonts w:ascii="Consolas" w:eastAsia="Times New Roman" w:hAnsi="Consolas" w:cs="Times New Roman"/>
+          <w:color w:val="CCCCCC"/>
+          <w:sz w:val="21"/>
+          <w:szCs w:val="21"/>
+          <w:lang w:eastAsia="ru-RU"/>
+        </w:rPr>
+        <w:t xml:space="preserve">        </w:t>
+      </w:r>
+      <w:r>
+        <w:rPr>
+          <w:rFonts w:ascii="Consolas" w:eastAsia="Times New Roman" w:hAnsi="Consolas" w:cs="Times New Roman"/>
+          <w:color w:val="C586C0"/>
+          <w:sz w:val="21"/>
+          <w:szCs w:val="21"/>
+          <w:lang w:eastAsia="ru-RU"/>
+        </w:rPr>
+        <w:t>for</w:t>
+      </w:r>
+      <w:r>
+        <w:rPr>
+          <w:rFonts w:ascii="Consolas" w:eastAsia="Times New Roman" w:hAnsi="Consolas" w:cs="Times New Roman"/>
+          <w:color w:val="CCCCCC"/>
+          <w:sz w:val="21"/>
+          <w:szCs w:val="21"/>
+          <w:lang w:eastAsia="ru-RU"/>
+        </w:rPr>
+        <w:t xml:space="preserve"> (</w:t>
+      </w:r>
+      <w:r>
+        <w:rPr>
+          <w:rFonts w:ascii="Consolas" w:eastAsia="Times New Roman" w:hAnsi="Consolas" w:cs="Times New Roman"/>
+          <w:color w:val="4EC9B0"/>
+          <w:sz w:val="21"/>
+          <w:szCs w:val="21"/>
+          <w:lang w:eastAsia="ru-RU"/>
+        </w:rPr>
+        <w:t>int</w:t>
+      </w:r>
+      <w:r>
+        <w:rPr>
+          <w:rFonts w:ascii="Consolas" w:eastAsia="Times New Roman" w:hAnsi="Consolas" w:cs="Times New Roman"/>
+          <w:color w:val="CCCCCC"/>
+          <w:sz w:val="21"/>
+          <w:szCs w:val="21"/>
+          <w:lang w:eastAsia="ru-RU"/>
+        </w:rPr>
+        <w:t xml:space="preserve"> </w:t>
+      </w:r>
+      <w:r>
+        <w:rPr>
+          <w:rFonts w:ascii="Consolas" w:eastAsia="Times New Roman" w:hAnsi="Consolas" w:cs="Times New Roman"/>
+          <w:color w:val="9CDCFE"/>
+          <w:sz w:val="21"/>
+          <w:szCs w:val="21"/>
+          <w:lang w:eastAsia="ru-RU"/>
+        </w:rPr>
+        <w:t>i</w:t>
+      </w:r>
+      <w:r>
+        <w:rPr>
+          <w:rFonts w:ascii="Consolas" w:eastAsia="Times New Roman" w:hAnsi="Consolas" w:cs="Times New Roman"/>
+          <w:color w:val="CCCCCC"/>
+          <w:sz w:val="21"/>
+          <w:szCs w:val="21"/>
+          <w:lang w:eastAsia="ru-RU"/>
+        </w:rPr>
+        <w:t xml:space="preserve"> </w:t>
+      </w:r>
+      <w:r>
+        <w:rPr>
+          <w:rFonts w:ascii="Consolas" w:eastAsia="Times New Roman" w:hAnsi="Consolas" w:cs="Times New Roman"/>
+          <w:color w:val="D4D4D4"/>
+          <w:sz w:val="21"/>
+          <w:szCs w:val="21"/>
+          <w:lang w:eastAsia="ru-RU"/>
+        </w:rPr>
+        <w:t>=</w:t>
+      </w:r>
+      <w:r>
+        <w:rPr>
+          <w:rFonts w:ascii="Consolas" w:eastAsia="Times New Roman" w:hAnsi="Consolas" w:cs="Times New Roman"/>
+          <w:color w:val="CCCCCC"/>
+          <w:sz w:val="21"/>
+          <w:szCs w:val="21"/>
+          <w:lang w:eastAsia="ru-RU"/>
+        </w:rPr>
+        <w:t xml:space="preserve"> </w:t>
+      </w:r>
+      <w:r>
+        <w:rPr>
+          <w:rFonts w:ascii="Consolas" w:eastAsia="Times New Roman" w:hAnsi="Consolas" w:cs="Times New Roman"/>
+          <w:color w:val="B5CEA8"/>
+          <w:sz w:val="21"/>
+          <w:szCs w:val="21"/>
+          <w:lang w:eastAsia="ru-RU"/>
+        </w:rPr>
+        <w:t>0</w:t>
+      </w:r>
+      <w:r>
+        <w:rPr>
+          <w:rFonts w:ascii="Consolas" w:eastAsia="Times New Roman" w:hAnsi="Consolas" w:cs="Times New Roman"/>
+          <w:color w:val="CCCCCC"/>
+          <w:sz w:val="21"/>
+          <w:szCs w:val="21"/>
+          <w:lang w:eastAsia="ru-RU"/>
+        </w:rPr>
+        <w:t xml:space="preserve">; </w:t>
+      </w:r>
+      <w:r>
+        <w:rPr>
+          <w:rFonts w:ascii="Consolas" w:eastAsia="Times New Roman" w:hAnsi="Consolas" w:cs="Times New Roman"/>
+          <w:color w:val="9CDCFE"/>
+          <w:sz w:val="21"/>
+          <w:szCs w:val="21"/>
+          <w:lang w:eastAsia="ru-RU"/>
+        </w:rPr>
+        <w:t>i</w:t>
+      </w:r>
+      <w:r>
+        <w:rPr>
+          <w:rFonts w:ascii="Consolas" w:eastAsia="Times New Roman" w:hAnsi="Consolas" w:cs="Times New Roman"/>
+          <w:color w:val="CCCCCC"/>
+          <w:sz w:val="21"/>
+          <w:szCs w:val="21"/>
+          <w:lang w:eastAsia="ru-RU"/>
+        </w:rPr>
+        <w:t xml:space="preserve"> </w:t>
+      </w:r>
+      <w:r>
+        <w:rPr>
+          <w:rFonts w:ascii="Consolas" w:eastAsia="Times New Roman" w:hAnsi="Consolas" w:cs="Times New Roman"/>
+          <w:color w:val="D4D4D4"/>
+          <w:sz w:val="21"/>
+          <w:szCs w:val="21"/>
+          <w:lang w:eastAsia="ru-RU"/>
+        </w:rPr>
+        <w:t>&lt;</w:t>
+      </w:r>
+      <w:r>
+        <w:rPr>
+          <w:rFonts w:ascii="Consolas" w:eastAsia="Times New Roman" w:hAnsi="Consolas" w:cs="Times New Roman"/>
+          <w:color w:val="CCCCCC"/>
+          <w:sz w:val="21"/>
+          <w:szCs w:val="21"/>
+          <w:lang w:eastAsia="ru-RU"/>
+        </w:rPr>
+        <w:t xml:space="preserve"> </w:t>
+      </w:r>
+      <w:r>
+        <w:rPr>
+          <w:rFonts w:ascii="Consolas" w:eastAsia="Times New Roman" w:hAnsi="Consolas" w:cs="Times New Roman"/>
+          <w:color w:val="9CDCFE"/>
+          <w:sz w:val="21"/>
+          <w:szCs w:val="21"/>
+          <w:lang w:eastAsia="ru-RU"/>
+        </w:rPr>
+        <w:t>all</w:t>
+      </w:r>
+      <w:r>
+        <w:rPr>
+          <w:rFonts w:ascii="Consolas" w:eastAsia="Times New Roman" w:hAnsi="Consolas" w:cs="Times New Roman"/>
+          <w:color w:val="CCCCCC"/>
+          <w:sz w:val="21"/>
+          <w:szCs w:val="21"/>
+          <w:lang w:eastAsia="ru-RU"/>
+        </w:rPr>
+        <w:t>.</w:t>
+      </w:r>
+      <w:r>
+        <w:rPr>
+          <w:rFonts w:ascii="Consolas" w:eastAsia="Times New Roman" w:hAnsi="Consolas" w:cs="Times New Roman"/>
+          <w:color w:val="4FC1FF"/>
+          <w:sz w:val="21"/>
+          <w:szCs w:val="21"/>
+          <w:lang w:eastAsia="ru-RU"/>
+        </w:rPr>
+        <w:t>length</w:t>
+      </w:r>
+      <w:r>
+        <w:rPr>
+          <w:rFonts w:ascii="Consolas" w:eastAsia="Times New Roman" w:hAnsi="Consolas" w:cs="Times New Roman"/>
+          <w:color w:val="CCCCCC"/>
+          <w:sz w:val="21"/>
+          <w:szCs w:val="21"/>
+          <w:lang w:eastAsia="ru-RU"/>
+        </w:rPr>
+        <w:t xml:space="preserve">; </w:t>
+      </w:r>
+      <w:r>
+        <w:rPr>
+          <w:rFonts w:ascii="Consolas" w:eastAsia="Times New Roman" w:hAnsi="Consolas" w:cs="Times New Roman"/>
+          <w:color w:val="9CDCFE"/>
+          <w:sz w:val="21"/>
+          <w:szCs w:val="21"/>
+          <w:lang w:eastAsia="ru-RU"/>
+        </w:rPr>
+        <w:t>i</w:t>
+      </w:r>
+      <w:r>
+        <w:rPr>
+          <w:rFonts w:ascii="Consolas" w:eastAsia="Times New Roman" w:hAnsi="Consolas" w:cs="Times New Roman"/>
+          <w:color w:val="D4D4D4"/>
+          <w:sz w:val="21"/>
+          <w:szCs w:val="21"/>
+          <w:lang w:eastAsia="ru-RU"/>
+        </w:rPr>
+        <w:t>++</w:t>
+      </w:r>
+      <w:r>
+        <w:rPr>
+          <w:rFonts w:ascii="Consolas" w:eastAsia="Times New Roman" w:hAnsi="Consolas" w:cs="Times New Roman"/>
+          <w:color w:val="CCCCCC"/>
+          <w:sz w:val="21"/>
+          <w:szCs w:val="21"/>
+          <w:lang w:eastAsia="ru-RU"/>
+        </w:rPr>
+        <w:t>) {</w:t>
+      </w:r>
+    </w:p>
+    <w:p>
+      <w:pPr>
+        <w:shd w:val="clear" w:color="auto" w:fill="1F1F1F"/>
+        <w:spacing w:after="0" w:line="285" w:lineRule="atLeast"/>
+        <w:rPr>
+          <w:rFonts w:ascii="Consolas" w:eastAsia="Times New Roman" w:hAnsi="Consolas" w:cs="Times New Roman"/>
+          <w:color w:val="CCCCCC"/>
+          <w:sz w:val="21"/>
+          <w:szCs w:val="21"/>
+          <w:lang w:eastAsia="ru-RU"/>
+        </w:rPr>
+      </w:pPr>
+      <w:r>
+        <w:rPr>
+          <w:rFonts w:ascii="Consolas" w:eastAsia="Times New Roman" w:hAnsi="Consolas" w:cs="Times New Roman"/>
+          <w:color w:val="CCCCCC"/>
+          <w:sz w:val="21"/>
+          <w:szCs w:val="21"/>
+          <w:lang w:eastAsia="ru-RU"/>
+        </w:rPr>
+        <w:t xml:space="preserve">            </w:t>
+      </w:r>
+      <w:r>
+        <w:rPr>
+          <w:rFonts w:ascii="Consolas" w:eastAsia="Times New Roman" w:hAnsi="Consolas" w:cs="Times New Roman"/>
+          <w:color w:val="C586C0"/>
+          <w:sz w:val="21"/>
+          <w:szCs w:val="21"/>
+          <w:lang w:eastAsia="ru-RU"/>
+        </w:rPr>
+        <w:t>if</w:t>
+      </w:r>
+      <w:r>
+        <w:rPr>
+          <w:rFonts w:ascii="Consolas" w:eastAsia="Times New Roman" w:hAnsi="Consolas" w:cs="Times New Roman"/>
+          <w:color w:val="CCCCCC"/>
+          <w:sz w:val="21"/>
+          <w:szCs w:val="21"/>
+          <w:lang w:eastAsia="ru-RU"/>
+        </w:rPr>
+        <w:t xml:space="preserve"> (</w:t>
+      </w:r>
+      <w:r>
+        <w:rPr>
+          <w:rFonts w:ascii="Consolas" w:eastAsia="Times New Roman" w:hAnsi="Consolas" w:cs="Times New Roman"/>
+          <w:color w:val="D4D4D4"/>
+          <w:sz w:val="21"/>
+          <w:szCs w:val="21"/>
+          <w:lang w:eastAsia="ru-RU"/>
+        </w:rPr>
+        <w:t>!</w:t>
+      </w:r>
+      <w:r>
+        <w:rPr>
+          <w:rFonts w:ascii="Consolas" w:eastAsia="Times New Roman" w:hAnsi="Consolas" w:cs="Times New Roman"/>
+          <w:color w:val="9CDCFE"/>
+          <w:sz w:val="21"/>
+          <w:szCs w:val="21"/>
+          <w:lang w:eastAsia="ru-RU"/>
+        </w:rPr>
+        <w:t>all</w:t>
+      </w:r>
+      <w:r>
+        <w:rPr>
+          <w:rFonts w:ascii="Consolas" w:eastAsia="Times New Roman" w:hAnsi="Consolas" w:cs="Times New Roman"/>
+          <w:color w:val="CCCCCC"/>
+          <w:sz w:val="21"/>
+          <w:szCs w:val="21"/>
+          <w:lang w:eastAsia="ru-RU"/>
+        </w:rPr>
+        <w:t>[</w:t>
+      </w:r>
+      <w:r>
+        <w:rPr>
+          <w:rFonts w:ascii="Consolas" w:eastAsia="Times New Roman" w:hAnsi="Consolas" w:cs="Times New Roman"/>
+          <w:color w:val="9CDCFE"/>
+          <w:sz w:val="21"/>
+          <w:szCs w:val="21"/>
+          <w:lang w:eastAsia="ru-RU"/>
+        </w:rPr>
+        <w:t>i</w:t>
+      </w:r>
+      <w:r>
+        <w:rPr>
+          <w:rFonts w:ascii="Consolas" w:eastAsia="Times New Roman" w:hAnsi="Consolas" w:cs="Times New Roman"/>
+          <w:color w:val="CCCCCC"/>
+          <w:sz w:val="21"/>
+          <w:szCs w:val="21"/>
+          <w:lang w:eastAsia="ru-RU"/>
+        </w:rPr>
+        <w:t>].</w:t>
+      </w:r>
+      <w:r>
+        <w:rPr>
+          <w:rFonts w:ascii="Consolas" w:eastAsia="Times New Roman" w:hAnsi="Consolas" w:cs="Times New Roman"/>
+          <w:color w:val="DCDCAA"/>
+          <w:sz w:val="21"/>
+          <w:szCs w:val="21"/>
+          <w:lang w:eastAsia="ru-RU"/>
+        </w:rPr>
+        <w:t>isAlive</w:t>
+      </w:r>
+      <w:r>
+        <w:rPr>
+          <w:rFonts w:ascii="Consolas" w:eastAsia="Times New Roman" w:hAnsi="Consolas" w:cs="Times New Roman"/>
+          <w:color w:val="CCCCCC"/>
+          <w:sz w:val="21"/>
+          <w:szCs w:val="21"/>
+          <w:lang w:eastAsia="ru-RU"/>
+        </w:rPr>
+        <w:t>()) {</w:t>
+      </w:r>
+    </w:p>
+    <w:p>
+      <w:pPr>
+        <w:shd w:val="clear" w:color="auto" w:fill="1F1F1F"/>
+        <w:spacing w:after="0" w:line="285" w:lineRule="atLeast"/>
+        <w:rPr>
+          <w:rFonts w:ascii="Consolas" w:eastAsia="Times New Roman" w:hAnsi="Consolas" w:cs="Times New Roman"/>
+          <w:color w:val="CCCCCC"/>
+          <w:sz w:val="21"/>
+          <w:szCs w:val="21"/>
+          <w:lang w:eastAsia="ru-RU"/>
+        </w:rPr>
+      </w:pPr>
+      <w:r>
+        <w:rPr>
+          <w:rFonts w:ascii="Consolas" w:eastAsia="Times New Roman" w:hAnsi="Consolas" w:cs="Times New Roman"/>
+          <w:color w:val="CCCCCC"/>
+          <w:sz w:val="21"/>
+          <w:szCs w:val="21"/>
+          <w:lang w:eastAsia="ru-RU"/>
+        </w:rPr>
+        <w:t xml:space="preserve">                </w:t>
+      </w:r>
+      <w:r>
+        <w:rPr>
+          <w:rFonts w:ascii="Consolas" w:eastAsia="Times New Roman" w:hAnsi="Consolas" w:cs="Times New Roman"/>
+          <w:color w:val="9CDCFE"/>
+          <w:sz w:val="21"/>
+          <w:szCs w:val="21"/>
+          <w:lang w:eastAsia="ru-RU"/>
+        </w:rPr>
+        <w:t>all</w:t>
+      </w:r>
+      <w:r>
+        <w:rPr>
+          <w:rFonts w:ascii="Consolas" w:eastAsia="Times New Roman" w:hAnsi="Consolas" w:cs="Times New Roman"/>
+          <w:color w:val="CCCCCC"/>
+          <w:sz w:val="21"/>
+          <w:szCs w:val="21"/>
+          <w:lang w:eastAsia="ru-RU"/>
+        </w:rPr>
+        <w:t>[</w:t>
+      </w:r>
+      <w:r>
+        <w:rPr>
+          <w:rFonts w:ascii="Consolas" w:eastAsia="Times New Roman" w:hAnsi="Consolas" w:cs="Times New Roman"/>
+          <w:color w:val="9CDCFE"/>
+          <w:sz w:val="21"/>
+          <w:szCs w:val="21"/>
+          <w:lang w:eastAsia="ru-RU"/>
+        </w:rPr>
+        <w:t>i</w:t>
+      </w:r>
+      <w:r>
+        <w:rPr>
+          <w:rFonts w:ascii="Consolas" w:eastAsia="Times New Roman" w:hAnsi="Consolas" w:cs="Times New Roman"/>
+          <w:color w:val="CCCCCC"/>
+          <w:sz w:val="21"/>
+          <w:szCs w:val="21"/>
+          <w:lang w:eastAsia="ru-RU"/>
+        </w:rPr>
+        <w:t>].</w:t>
+      </w:r>
+      <w:r>
+        <w:rPr>
+          <w:rFonts w:ascii="Consolas" w:eastAsia="Times New Roman" w:hAnsi="Consolas" w:cs="Times New Roman"/>
+          <w:color w:val="DCDCAA"/>
+          <w:sz w:val="21"/>
+          <w:szCs w:val="21"/>
+          <w:lang w:eastAsia="ru-RU"/>
+        </w:rPr>
+        <w:t>start</w:t>
+      </w:r>
+      <w:r>
+        <w:rPr>
+          <w:rFonts w:ascii="Consolas" w:eastAsia="Times New Roman" w:hAnsi="Consolas" w:cs="Times New Roman"/>
+          <w:color w:val="CCCCCC"/>
+          <w:sz w:val="21"/>
+          <w:szCs w:val="21"/>
+          <w:lang w:eastAsia="ru-RU"/>
+        </w:rPr>
+        <w:t>();</w:t>
+      </w:r>
+    </w:p>
+    <w:p>
+      <w:pPr>
+        <w:shd w:val="clear" w:color="auto" w:fill="1F1F1F"/>
+        <w:spacing w:after="0" w:line="285" w:lineRule="atLeast"/>
+        <w:rPr>
+          <w:rFonts w:ascii="Consolas" w:eastAsia="Times New Roman" w:hAnsi="Consolas" w:cs="Times New Roman"/>
+          <w:color w:val="CCCCCC"/>
+          <w:sz w:val="21"/>
+          <w:szCs w:val="21"/>
+          <w:lang w:eastAsia="ru-RU"/>
+        </w:rPr>
+      </w:pPr>
+      <w:r>
+        <w:rPr>
+          <w:rFonts w:ascii="Consolas" w:eastAsia="Times New Roman" w:hAnsi="Consolas" w:cs="Times New Roman"/>
+          <w:color w:val="CCCCCC"/>
+          <w:sz w:val="21"/>
+          <w:szCs w:val="21"/>
+          <w:lang w:eastAsia="ru-RU"/>
+        </w:rPr>
+        <w:t>            }</w:t>
+      </w:r>
+    </w:p>
+    <w:p>
+      <w:pPr>
+        <w:shd w:val="clear" w:color="auto" w:fill="1F1F1F"/>
+        <w:spacing w:after="0" w:line="285" w:lineRule="atLeast"/>
+        <w:rPr>
+          <w:rFonts w:ascii="Consolas" w:eastAsia="Times New Roman" w:hAnsi="Consolas" w:cs="Times New Roman"/>
+          <w:color w:val="CCCCCC"/>
+          <w:sz w:val="21"/>
+          <w:szCs w:val="21"/>
+          <w:lang w:eastAsia="ru-RU"/>
+        </w:rPr>
+      </w:pPr>
+      <w:r>
+        <w:rPr>
+          <w:rFonts w:ascii="Consolas" w:eastAsia="Times New Roman" w:hAnsi="Consolas" w:cs="Times New Roman"/>
+          <w:color w:val="CCCCCC"/>
+          <w:sz w:val="21"/>
+          <w:szCs w:val="21"/>
+          <w:lang w:eastAsia="ru-RU"/>
+        </w:rPr>
+        <w:t>        }</w:t>
+      </w:r>
+    </w:p>
+    <w:p>
+      <w:pPr>
+        <w:shd w:val="clear" w:color="auto" w:fill="1F1F1F"/>
+        <w:spacing w:after="0" w:line="285" w:lineRule="atLeast"/>
+        <w:rPr>
+          <w:rFonts w:ascii="Consolas" w:eastAsia="Times New Roman" w:hAnsi="Consolas" w:cs="Times New Roman"/>
+          <w:color w:val="CCCCCC"/>
+          <w:sz w:val="21"/>
+          <w:szCs w:val="21"/>
+          <w:lang w:eastAsia="ru-RU"/>
+        </w:rPr>
+      </w:pPr>
+      <w:r>
+        <w:rPr>
+          <w:rFonts w:ascii="Consolas" w:eastAsia="Times New Roman" w:hAnsi="Consolas" w:cs="Times New Roman"/>
+          <w:color w:val="CCCCCC"/>
+          <w:sz w:val="21"/>
+          <w:szCs w:val="21"/>
+          <w:lang w:eastAsia="ru-RU"/>
+        </w:rPr>
+        <w:t>    }</w:t>
+      </w:r>
+    </w:p>
+    <w:p>
+      <w:pPr>
+        <w:shd w:val="clear" w:color="auto" w:fill="1F1F1F"/>
+        <w:spacing w:after="0" w:line="285" w:lineRule="atLeast"/>
+        <w:rPr>
+          <w:rFonts w:ascii="Consolas" w:eastAsia="Times New Roman" w:hAnsi="Consolas" w:cs="Times New Roman"/>
+          <w:color w:val="CCCCCC"/>
+          <w:sz w:val="21"/>
+          <w:szCs w:val="21"/>
+          <w:lang w:eastAsia="ru-RU"/>
+        </w:rPr>
+      </w:pPr>
+      <w:r>
+        <w:rPr>
+          <w:rFonts w:ascii="Consolas" w:eastAsia="Times New Roman" w:hAnsi="Consolas" w:cs="Times New Roman"/>
+          <w:color w:val="CCCCCC"/>
+          <w:sz w:val="21"/>
+          <w:szCs w:val="21"/>
+          <w:lang w:eastAsia="ru-RU"/>
+        </w:rPr>
+        <w:t xml:space="preserve">} </w:t>
+      </w:r>
+      <w:r>
+        <w:rPr>
+          <w:rFonts w:ascii="Consolas" w:eastAsia="Times New Roman" w:hAnsi="Consolas" w:cs="Times New Roman"/>
+          <w:color w:val="6A9955"/>
+          <w:sz w:val="21"/>
+          <w:szCs w:val="21"/>
+          <w:lang w:eastAsia="ru-RU"/>
+        </w:rPr>
+        <w:t>// End of ThreadGroup1</w:t>
+      </w:r>
+    </w:p>
+    <w:p>
+      <w:pPr>
+        <w:shd w:val="clear" w:color="auto" w:fill="1F1F1F"/>
+        <w:spacing w:after="0" w:line="285" w:lineRule="atLeast"/>
+        <w:rPr>
+          <w:rFonts w:ascii="Consolas" w:eastAsia="Times New Roman" w:hAnsi="Consolas" w:cs="Times New Roman"/>
+          <w:color w:val="CCCCCC"/>
+          <w:sz w:val="21"/>
+          <w:szCs w:val="21"/>
+          <w:lang w:eastAsia="ru-RU"/>
+        </w:rPr>
+      </w:pPr>
+    </w:p>
+    <w:p>
+      <w:pPr>
+        <w:rPr>
+          <w:lang w:eastAsia="ru-RU"/>
+        </w:rPr>
+      </w:pPr>
+    </w:p>
+    <w:p>
+      <w:pPr>
+        <w:rPr>
+          <w:lang w:val="en-US" w:eastAsia="ru-RU"/>
+        </w:rPr>
+      </w:pPr>
+      <w:r>
+        <w:rPr>
+          <w:lang w:val="en-US" w:eastAsia="ru-RU"/>
+        </w:rPr>
+        <w:t xml:space="preserve">Sarcina: </w:t>
+      </w:r>
+    </w:p>
+    <w:p>
+      <w:pPr>
+        <w:pStyle w:val="5"/>
+        <w:tabs>
+          <w:tab w:val="left" w:pos="709"/>
+        </w:tabs>
+        <w:ind w:firstLine="709"/>
+        <w:jc w:val="both"/>
+        <w:rPr>
+          <w:b/>
+          <w:sz w:val="24"/>
+          <w:szCs w:val="24"/>
+          <w:lang w:val="ro-RO"/>
+        </w:rPr>
+      </w:pPr>
+      <w:r>
+        <w:rPr>
+          <w:sz w:val="24"/>
+          <w:szCs w:val="24"/>
+          <w:lang w:val="ro-RO"/>
+        </w:rPr>
+        <w:t>Creați o</w:t>
+      </w:r>
+      <w:r>
+        <w:rPr>
+          <w:sz w:val="24"/>
+          <w:szCs w:val="24"/>
+          <w:lang w:val="ro-RO"/>
+        </w:rPr>
+        <w:t>structură, conform formulei date în tabelul 2, conform variantei</w:t>
+      </w:r>
+      <w:r>
+        <w:rPr>
+          <w:sz w:val="24"/>
+          <w:szCs w:val="24"/>
+          <w:lang w:val="ro-RO"/>
+        </w:rPr>
+        <w:t>. Enumerați</w:t>
+      </w:r>
+      <w:r>
+        <w:rPr>
+          <w:sz w:val="24"/>
+          <w:szCs w:val="24"/>
+          <w:lang w:val="ro-RO"/>
+        </w:rPr>
+        <w:t xml:space="preserve"> toate firele de execuţie din grupa principală şi subgrupele ce le conţine.</w:t>
+      </w:r>
+      <w:r>
+        <w:rPr>
+          <w:sz w:val="24"/>
+          <w:szCs w:val="24"/>
+          <w:lang w:val="ro-RO"/>
+        </w:rPr>
+        <w:t xml:space="preserve"> Afişați</w:t>
+      </w:r>
+      <w:r>
+        <w:rPr>
+          <w:sz w:val="24"/>
+          <w:szCs w:val="24"/>
+          <w:lang w:val="ro-RO"/>
+        </w:rPr>
+        <w:t xml:space="preserve"> informaţia despre numele firului de execuţie, numele grupei din care face parte, </w:t>
+      </w:r>
+      <w:r>
+        <w:rPr>
+          <w:sz w:val="24"/>
+          <w:szCs w:val="24"/>
+          <w:lang w:val="ro-RO"/>
+        </w:rPr>
+        <w:t xml:space="preserve">și </w:t>
+      </w:r>
+      <w:r>
+        <w:rPr>
+          <w:sz w:val="24"/>
+          <w:szCs w:val="24"/>
+          <w:lang w:val="ro-RO"/>
+        </w:rPr>
+        <w:t xml:space="preserve">prioritatea sa. </w:t>
+      </w:r>
+      <w:r>
+        <w:rPr>
+          <w:sz w:val="24"/>
+          <w:szCs w:val="24"/>
+          <w:lang w:val="ro-RO"/>
+        </w:rPr>
+        <w:t>P</w:t>
+      </w:r>
+      <w:r>
+        <w:rPr>
+          <w:sz w:val="24"/>
+          <w:szCs w:val="24"/>
+          <w:lang w:val="ro-RO"/>
+        </w:rPr>
+        <w:t xml:space="preserve">rioritatea fiecărui Thread </w:t>
+      </w:r>
+      <w:r>
+        <w:rPr>
+          <w:sz w:val="24"/>
+          <w:szCs w:val="24"/>
+          <w:lang w:val="ro-RO"/>
+        </w:rPr>
+        <w:t>este indicată în</w:t>
+      </w:r>
+      <w:r>
+        <w:rPr>
+          <w:sz w:val="24"/>
+          <w:szCs w:val="24"/>
+          <w:lang w:val="ro-RO"/>
+        </w:rPr>
+        <w:t xml:space="preserve"> paranteze () </w:t>
+      </w:r>
+      <w:r>
+        <w:rPr>
+          <w:sz w:val="24"/>
+          <w:szCs w:val="24"/>
+          <w:lang w:val="ro-RO"/>
+        </w:rPr>
+        <w:t>pentru fieacare fir de execuție (vezi tabelul 2)</w:t>
+      </w:r>
+      <w:r>
+        <w:rPr>
+          <w:sz w:val="24"/>
+          <w:szCs w:val="24"/>
+          <w:lang w:val="ro-RO"/>
+        </w:rPr>
+        <w:t>.</w:t>
+      </w:r>
+    </w:p>
+    <w:p>
+      <w:pPr>
+        <w:rPr>
+          <w:lang w:val="en-US" w:eastAsia="ru-RU"/>
         </w:rPr>
       </w:pPr>
       <w:bookmarkStart w:id="0" w:name="_GoBack"/>
@@ -3045,6 +7859,27 @@
       <w:lang w:eastAsia="ru-RU"/>
     </w:rPr>
   </w:style>
+  <w:style w:type="paragraph" w:styleId="5">
+    <w:name w:val="heading 5"/>
+    <w:basedOn w:val="a"/>
+    <w:next w:val="a"/>
+    <w:link w:val="50"/>
+    <w:uiPriority w:val="9"/>
+    <w:semiHidden/>
+    <w:unhideWhenUsed/>
+    <w:qFormat/>
+    <w:rsid w:val="006433FF"/>
+    <w:pPr>
+      <w:keepNext/>
+      <w:keepLines/>
+      <w:spacing w:before="40" w:after="0"/>
+      <w:outlineLvl w:val="4"/>
+    </w:pPr>
+    <w:rPr>
+      <w:rFonts w:asciiTheme="majorHAnsi" w:eastAsiaTheme="majorEastAsia" w:hAnsiTheme="majorHAnsi" w:cstheme="majorBidi"/>
+      <w:color w:val="2E74B5" w:themeColor="accent1" w:themeShade="BF"/>
+    </w:rPr>
+  </w:style>
   <w:style w:type="character" w:default="1" w:styleId="a0">
     <w:name w:val="Default Paragraph Font"/>
     <w:uiPriority w:val="1"/>
@@ -3347,6 +8182,18 @@
       <w:lang w:eastAsia="ru-RU"/>
     </w:rPr>
   </w:style>
+  <w:style w:type="character" w:customStyle="1" w:styleId="50">
+    <w:name w:val="Заголовок 5 Знак"/>
+    <w:basedOn w:val="a0"/>
+    <w:link w:val="5"/>
+    <w:uiPriority w:val="9"/>
+    <w:semiHidden/>
+    <w:rsid w:val="006433FF"/>
+    <w:rPr>
+      <w:rFonts w:asciiTheme="majorHAnsi" w:eastAsiaTheme="majorEastAsia" w:hAnsiTheme="majorHAnsi" w:cstheme="majorBidi"/>
+      <w:color w:val="2E74B5" w:themeColor="accent1" w:themeShade="BF"/>
+    </w:rPr>
+  </w:style>
 </w:styles>
 </file>
 
